--- a/hw3/דוח.docx
+++ b/hw3/דוח.docx
@@ -341,7 +341,44 @@
           <w:rFonts w:hint="cs"/>
           <w:rtl/>
         </w:rPr>
-        <w:t xml:space="preserve"> ממשי כלשהו.</w:t>
+        <w:t xml:space="preserve"> ממשי כלשהו</w:t>
+      </w:r>
+      <w:r>
+        <w:rPr>
+          <w:rFonts w:hint="cs"/>
+          <w:rtl/>
+        </w:rPr>
+        <w:t xml:space="preserve">. כך נקבל כי </w:t>
+      </w:r>
+      <w:r>
+        <w:t>y=n</w:t>
+      </w:r>
+      <w:r>
+        <w:rPr>
+          <w:rFonts w:hint="cs"/>
+          <w:rtl/>
+        </w:rPr>
+        <w:t xml:space="preserve"> כלומר קו ישר המקביל לציר </w:t>
+      </w:r>
+      <w:r>
+        <w:t>x</w:t>
+      </w:r>
+      <w:r>
+        <w:rPr>
+          <w:rFonts w:hint="cs"/>
+          <w:rtl/>
+        </w:rPr>
+        <w:t>, ואז בפיצול יחיד עם כלל פיצול זה (</w:t>
+      </w:r>
+      <w:r>
+        <w:t>y&gt;n</w:t>
+      </w:r>
+      <w:r>
+        <w:rPr>
+          <w:rFonts w:hint="cs"/>
+          <w:rtl/>
+        </w:rPr>
+        <w:t>) נוכל לפצל את כל הדאטה שלנו.</w:t>
       </w:r>
     </w:p>
     <w:p>
@@ -356,15 +393,52 @@
           <w:rFonts w:hint="cs"/>
           <w:rtl/>
         </w:rPr>
-        <w:t xml:space="preserve">ב. עץ החלטה מפריד בכל </w:t>
+        <w:t>ב. עץ החלטה מפריד בכל איטרציה על ידי מציאת קו ישר המקביל לאחד הצירים, המפריד בין הדוגמאות, כאשר העקום המתקבל, בסיום בניית העץ, יהיה איחוד של כל הקווים שמצאנו</w:t>
+      </w:r>
+      <w:r>
+        <w:rPr>
+          <w:rFonts w:hint="cs"/>
+          <w:rtl/>
+        </w:rPr>
+        <w:t>. כלומר מרחב ההיפותזות מכיל עקומים המורכבים מישרים מקבילים לצירים.</w:t>
+      </w:r>
+    </w:p>
+    <w:p>
+      <w:pPr>
+        <w:pStyle w:val="ListParagraph"/>
+        <w:rPr>
+          <w:rtl/>
+        </w:rPr>
+      </w:pPr>
+      <w:r>
+        <w:rPr>
+          <w:rFonts w:hint="cs"/>
+          <w:rtl/>
+        </w:rPr>
+        <w:t>כאשר כל פיצול מוסיף לנו קו נוסף , לכן כל מקרה בו הדוגמאות לא ניתנות להפרדה על ידי קו ישר מקביל לצירים, נצטרך לבצע יותר מפיצול אחד.</w:t>
+      </w:r>
+    </w:p>
+    <w:p>
+      <w:pPr>
+        <w:pStyle w:val="ListParagraph"/>
+        <w:rPr>
+          <w:rFonts w:hint="cs"/>
+          <w:rtl/>
+        </w:rPr>
+      </w:pPr>
+      <w:r>
+        <w:rPr>
+          <w:rFonts w:hint="cs"/>
+          <w:rtl/>
+        </w:rPr>
+        <w:t xml:space="preserve">ג. נשנה את כלל הפיצול שיכיל יחס בין הפיצ'רים של כל אובייקט. לדוגמא אם ניתן להפריד בין הדוגמאות על ידי ישר מהצורה </w:t>
+      </w:r>
+      <w:r>
+        <w:t>y=</w:t>
       </w:r>
       <w:proofErr w:type="spellStart"/>
       <w:r>
-        <w:rPr>
-          <w:rFonts w:hint="cs"/>
-          <w:rtl/>
-        </w:rPr>
-        <w:t>איטרציה</w:t>
+        <w:t>mx+n</w:t>
       </w:r>
       <w:proofErr w:type="spellEnd"/>
       <w:r>
@@ -372,14 +446,29 @@
           <w:rFonts w:hint="cs"/>
           <w:rtl/>
         </w:rPr>
-        <w:t xml:space="preserve"> על ידי מציאת קו ישר המקביל לאחד הצירים, המפריד בין הדוגמאות, כאשר העקום המתקבל, בסיום בניית העץ, יהיה איחוד של כל הקווים שמצאנו</w:t>
-      </w:r>
-      <w:r>
-        <w:rPr>
-          <w:rFonts w:hint="cs"/>
-          <w:rtl/>
-        </w:rPr>
-        <w:t>. כלומר מרחב ההיפותזות מכיל עקומים המורכבים מישרים מקבילים לצירים.</w:t>
+        <w:t xml:space="preserve"> , כלל הפיצול שלנו יהיה </w:t>
+      </w:r>
+      <w:r>
+        <w:t>y&lt;</w:t>
+      </w:r>
+      <w:proofErr w:type="spellStart"/>
+      <w:r>
+        <w:t>mx+n</w:t>
+      </w:r>
+      <w:proofErr w:type="spellEnd"/>
+      <w:r>
+        <w:rPr>
+          <w:rFonts w:hint="cs"/>
+          <w:rtl/>
+        </w:rPr>
+        <w:t xml:space="preserve"> , כאשר אם התשובה היא כן, נסווג בצורה אחת, ואם התשובה היא לא נסווג בצורה שנייה.</w:t>
+      </w:r>
+      <w:r>
+        <w:rPr>
+          <w:rFonts w:hint="cs"/>
+          <w:rtl/>
+        </w:rPr>
+        <w:t xml:space="preserve"> כך למעשה אנחנו מתייחסים ליותר מפיצ'ר אחד בכל כלל, ומאפשרים שמרחב ההיפותזות שלנו, יכיל גם קווי הפרדה שלא מקבילים לצירים.</w:t>
       </w:r>
     </w:p>
     <w:p>
@@ -394,7 +483,14 @@
           <w:rFonts w:hint="cs"/>
           <w:rtl/>
         </w:rPr>
-        <w:t>כאשר כל פיצול מוסיף לנו קו נוסף , לכן כל מקרה בו הדוגמאות לא ניתנות להפרדה על ידי קו ישר מקביל לצירים, נצטרך לבצע יותר מפיצול אחד.</w:t>
+        <w:t>ד. כן</w:t>
+      </w:r>
+      <w:r>
+        <w:rPr>
+          <w:rFonts w:hint="cs"/>
+          <w:rtl/>
+        </w:rPr>
+        <w:t xml:space="preserve">, כאשר התכונות רציפות, ייתכן כי בין שתי דוגמאות חיוביות נמצאת דוגמא שלילית ונפריד על ידי שימוש באותה תכונה פעמיים . </w:t>
       </w:r>
     </w:p>
     <w:p>
@@ -409,37 +505,7 @@
           <w:rFonts w:hint="cs"/>
           <w:rtl/>
         </w:rPr>
-        <w:t xml:space="preserve">ג. נשנה את כלל הפיצול שיכיל יחס בין הפיצ'רים של כל אובייקט. לדוגמא אם ניתן להפריד בין הדוגמאות על ידי ישר מהצורה </w:t>
-      </w:r>
-      <w:r>
-        <w:t>y=</w:t>
-      </w:r>
-      <w:proofErr w:type="spellStart"/>
-      <w:r>
-        <w:t>mx+n</w:t>
-      </w:r>
-      <w:proofErr w:type="spellEnd"/>
-      <w:r>
-        <w:rPr>
-          <w:rFonts w:hint="cs"/>
-          <w:rtl/>
-        </w:rPr>
-        <w:t xml:space="preserve"> , כלל הפיצול שלנו יהיה </w:t>
-      </w:r>
-      <w:r>
-        <w:t>y&lt;</w:t>
-      </w:r>
-      <w:proofErr w:type="spellStart"/>
-      <w:r>
-        <w:t>mx+n</w:t>
-      </w:r>
-      <w:proofErr w:type="spellEnd"/>
-      <w:r>
-        <w:rPr>
-          <w:rFonts w:hint="cs"/>
-          <w:rtl/>
-        </w:rPr>
-        <w:t xml:space="preserve"> , כאשר אם התשובה היא כן, נסווג בצורה אחת, ואם התשובה היא לא נסווג בצורה שנייה.</w:t>
+        <w:t>נסתכל על הדוגמא הבאה :</w:t>
       </w:r>
     </w:p>
     <w:p>
@@ -451,32 +517,44 @@
       </w:pPr>
       <w:r>
         <w:rPr>
-          <w:rFonts w:hint="cs"/>
-          <w:rtl/>
-        </w:rPr>
-        <w:t>ד. כן</w:t>
-      </w:r>
-      <w:r>
-        <w:rPr>
-          <w:rFonts w:hint="cs"/>
-          <w:rtl/>
-        </w:rPr>
-        <w:t xml:space="preserve">, כאשר התכונות רציפות, ייתכן כי בין שתי דוגמאות חיוביות נמצאת דוגמא שלילית ונפריד על ידי שימוש באותה תכונה פעמיים . </w:t>
-      </w:r>
-      <w:r>
-        <w:rPr>
-          <w:rFonts w:hint="cs"/>
-          <w:highlight w:val="yellow"/>
-          <w:rtl/>
-        </w:rPr>
-        <w:t>להוסיף דוגמא עם גרף</w:t>
-      </w:r>
-      <w:r>
-        <w:rPr>
-          <w:rFonts w:hint="cs"/>
-          <w:rtl/>
-        </w:rPr>
-        <w:t xml:space="preserve"> </w:t>
+          <w:rFonts w:cs="Arial"/>
+          <w:rtl/>
+        </w:rPr>
+        <w:drawing>
+          <wp:inline distT="0" distB="0" distL="0" distR="0" wp14:anchorId="5AF10B1E" wp14:editId="2D759A9A">
+            <wp:extent cx="1782594" cy="1850116"/>
+            <wp:effectExtent l="0" t="0" r="8255" b="0"/>
+            <wp:docPr id="1" name="Picture 1"/>
+            <wp:cNvGraphicFramePr>
+              <a:graphicFrameLocks xmlns:a="http://schemas.openxmlformats.org/drawingml/2006/main" noChangeAspect="1"/>
+            </wp:cNvGraphicFramePr>
+            <a:graphic xmlns:a="http://schemas.openxmlformats.org/drawingml/2006/main">
+              <a:graphicData uri="http://schemas.openxmlformats.org/drawingml/2006/picture">
+                <pic:pic xmlns:pic="http://schemas.openxmlformats.org/drawingml/2006/picture">
+                  <pic:nvPicPr>
+                    <pic:cNvPr id="1" name=""/>
+                    <pic:cNvPicPr/>
+                  </pic:nvPicPr>
+                  <pic:blipFill>
+                    <a:blip r:embed="rId6"/>
+                    <a:stretch>
+                      <a:fillRect/>
+                    </a:stretch>
+                  </pic:blipFill>
+                  <pic:spPr>
+                    <a:xfrm>
+                      <a:off x="0" y="0"/>
+                      <a:ext cx="1790830" cy="1858664"/>
+                    </a:xfrm>
+                    <a:prstGeom prst="rect">
+                      <a:avLst/>
+                    </a:prstGeom>
+                  </pic:spPr>
+                </pic:pic>
+              </a:graphicData>
+            </a:graphic>
+          </wp:inline>
+        </w:drawing>
       </w:r>
     </w:p>
     <w:p>
@@ -486,13 +564,309 @@
           <w:rtl/>
         </w:rPr>
       </w:pPr>
-    </w:p>
+      <w:r>
+        <w:rPr>
+          <w:rFonts w:hint="cs"/>
+          <w:rtl/>
+        </w:rPr>
+        <w:t xml:space="preserve">נשים לב כי לפי תכונה </w:t>
+      </w:r>
+      <w:r>
+        <w:t>y</w:t>
+      </w:r>
+      <w:r>
+        <w:rPr>
+          <w:rFonts w:hint="cs"/>
+          <w:rtl/>
+        </w:rPr>
+        <w:t xml:space="preserve"> לא ניתן להפריד בין הדוגמאות, אך לפי דוגמא </w:t>
+      </w:r>
+      <w:r>
+        <w:t>x</w:t>
+      </w:r>
+      <w:r>
+        <w:rPr>
+          <w:rFonts w:hint="cs"/>
+          <w:rtl/>
+        </w:rPr>
+        <w:t xml:space="preserve"> ניתן להפריד דוגמת ריבוע אחת מבין הדוגמאות האחרות (</w:t>
+      </w:r>
+      <w:r>
+        <w:t>information gain</w:t>
+      </w:r>
+      <w:r>
+        <w:rPr>
+          <w:rFonts w:hint="cs"/>
+          <w:rtl/>
+        </w:rPr>
+        <w:t xml:space="preserve">) זהה להפרדה עבור </w:t>
+      </w:r>
+      <w:r>
+        <w:t>x&gt;2</w:t>
+      </w:r>
+      <w:r>
+        <w:rPr>
+          <w:rFonts w:hint="cs"/>
+          <w:rtl/>
+        </w:rPr>
+        <w:t xml:space="preserve"> ו </w:t>
+      </w:r>
+      <w:r>
+        <w:t>x&lt;2</w:t>
+      </w:r>
+      <w:r>
+        <w:rPr>
+          <w:rFonts w:hint="cs"/>
+          <w:rtl/>
+        </w:rPr>
+        <w:t xml:space="preserve"> ). כלומר הכלל פיצול הראשון יהיה לדוגמא </w:t>
+      </w:r>
+      <w:r>
+        <w:t>x&gt;2</w:t>
+      </w:r>
+      <w:r>
+        <w:rPr>
+          <w:rFonts w:hint="cs"/>
+          <w:rtl/>
+        </w:rPr>
+        <w:t>.</w:t>
+      </w:r>
+    </w:p>
+    <w:p>
+      <w:pPr>
+        <w:pStyle w:val="ListParagraph"/>
+        <w:rPr>
+          <w:rtl/>
+        </w:rPr>
+      </w:pPr>
+      <w:r>
+        <w:rPr>
+          <w:rFonts w:cs="Arial"/>
+          <w:rtl/>
+        </w:rPr>
+        <w:drawing>
+          <wp:inline distT="0" distB="0" distL="0" distR="0" wp14:anchorId="011A4349" wp14:editId="05BA1FAF">
+            <wp:extent cx="1851896" cy="1739308"/>
+            <wp:effectExtent l="0" t="0" r="0" b="0"/>
+            <wp:docPr id="4" name="Picture 4"/>
+            <wp:cNvGraphicFramePr>
+              <a:graphicFrameLocks xmlns:a="http://schemas.openxmlformats.org/drawingml/2006/main" noChangeAspect="1"/>
+            </wp:cNvGraphicFramePr>
+            <a:graphic xmlns:a="http://schemas.openxmlformats.org/drawingml/2006/main">
+              <a:graphicData uri="http://schemas.openxmlformats.org/drawingml/2006/picture">
+                <pic:pic xmlns:pic="http://schemas.openxmlformats.org/drawingml/2006/picture">
+                  <pic:nvPicPr>
+                    <pic:cNvPr id="1" name=""/>
+                    <pic:cNvPicPr/>
+                  </pic:nvPicPr>
+                  <pic:blipFill>
+                    <a:blip r:embed="rId7"/>
+                    <a:stretch>
+                      <a:fillRect/>
+                    </a:stretch>
+                  </pic:blipFill>
+                  <pic:spPr>
+                    <a:xfrm>
+                      <a:off x="0" y="0"/>
+                      <a:ext cx="1861263" cy="1748106"/>
+                    </a:xfrm>
+                    <a:prstGeom prst="rect">
+                      <a:avLst/>
+                    </a:prstGeom>
+                  </pic:spPr>
+                </pic:pic>
+              </a:graphicData>
+            </a:graphic>
+          </wp:inline>
+        </w:drawing>
+      </w:r>
+    </w:p>
+    <w:p>
+      <w:pPr>
+        <w:pStyle w:val="ListParagraph"/>
+        <w:rPr>
+          <w:rtl/>
+        </w:rPr>
+      </w:pPr>
+      <w:r>
+        <w:rPr>
+          <w:rFonts w:hint="cs"/>
+          <w:rtl/>
+        </w:rPr>
+        <w:t xml:space="preserve">כעת נרצה לפצל שוב כי לא הגענו לצמתים הומוגניים. ושוב נראה כי לא ניתן להפריד לפי תכונה </w:t>
+      </w:r>
+      <w:r>
+        <w:t>y</w:t>
+      </w:r>
+      <w:r>
+        <w:rPr>
+          <w:rFonts w:hint="cs"/>
+          <w:rtl/>
+        </w:rPr>
+        <w:t xml:space="preserve"> אלא רק לפי </w:t>
+      </w:r>
+      <w:r>
+        <w:t>x</w:t>
+      </w:r>
+      <w:r>
+        <w:rPr>
+          <w:rFonts w:hint="cs"/>
+          <w:rtl/>
+        </w:rPr>
+        <w:t xml:space="preserve"> , כלומר יבחר כלל פיצול נוסף מהצורה </w:t>
+      </w:r>
+      <w:r>
+        <w:t>x&lt;3</w:t>
+      </w:r>
+      <w:r>
+        <w:rPr>
+          <w:rFonts w:hint="cs"/>
+          <w:rtl/>
+        </w:rPr>
+        <w:t>.</w:t>
+      </w:r>
+    </w:p>
+    <w:p>
+      <w:pPr>
+        <w:pStyle w:val="ListParagraph"/>
+        <w:rPr>
+          <w:rtl/>
+        </w:rPr>
+      </w:pPr>
+      <w:r>
+        <w:rPr>
+          <w:rFonts w:cs="Arial"/>
+          <w:rtl/>
+        </w:rPr>
+        <w:lastRenderedPageBreak/>
+        <w:drawing>
+          <wp:inline distT="0" distB="0" distL="0" distR="0" wp14:anchorId="4AF134E4" wp14:editId="614C8E3F">
+            <wp:extent cx="1741336" cy="1741336"/>
+            <wp:effectExtent l="0" t="0" r="0" b="0"/>
+            <wp:docPr id="5" name="Picture 5"/>
+            <wp:cNvGraphicFramePr>
+              <a:graphicFrameLocks xmlns:a="http://schemas.openxmlformats.org/drawingml/2006/main" noChangeAspect="1"/>
+            </wp:cNvGraphicFramePr>
+            <a:graphic xmlns:a="http://schemas.openxmlformats.org/drawingml/2006/main">
+              <a:graphicData uri="http://schemas.openxmlformats.org/drawingml/2006/picture">
+                <pic:pic xmlns:pic="http://schemas.openxmlformats.org/drawingml/2006/picture">
+                  <pic:nvPicPr>
+                    <pic:cNvPr id="1" name=""/>
+                    <pic:cNvPicPr/>
+                  </pic:nvPicPr>
+                  <pic:blipFill>
+                    <a:blip r:embed="rId8"/>
+                    <a:stretch>
+                      <a:fillRect/>
+                    </a:stretch>
+                  </pic:blipFill>
+                  <pic:spPr>
+                    <a:xfrm>
+                      <a:off x="0" y="0"/>
+                      <a:ext cx="1756080" cy="1756080"/>
+                    </a:xfrm>
+                    <a:prstGeom prst="rect">
+                      <a:avLst/>
+                    </a:prstGeom>
+                  </pic:spPr>
+                </pic:pic>
+              </a:graphicData>
+            </a:graphic>
+          </wp:inline>
+        </w:drawing>
+      </w:r>
+    </w:p>
+    <w:p>
+      <w:pPr>
+        <w:pStyle w:val="ListParagraph"/>
+        <w:rPr>
+          <w:rtl/>
+        </w:rPr>
+      </w:pPr>
+      <w:r>
+        <w:rPr>
+          <w:rFonts w:hint="cs"/>
+          <w:rtl/>
+        </w:rPr>
+        <w:t xml:space="preserve">כלומר, הגענו להפרדה מלאה של הדוגמאות, כאשר נבדוק ברצף שני כללים בנוגע לתכונה </w:t>
+      </w:r>
+      <w:r>
+        <w:t>x</w:t>
+      </w:r>
+      <w:r>
+        <w:rPr>
+          <w:rFonts w:hint="cs"/>
+          <w:rtl/>
+        </w:rPr>
+        <w:t>.</w:t>
+      </w:r>
+    </w:p>
+    <w:p>
+      <w:pPr>
+        <w:pStyle w:val="ListParagraph"/>
+        <w:rPr>
+          <w:rFonts w:hint="cs"/>
+          <w:rtl/>
+        </w:rPr>
+      </w:pPr>
+      <w:r>
+        <w:rPr>
+          <w:rFonts w:cs="Arial"/>
+          <w:rtl/>
+        </w:rPr>
+        <w:drawing>
+          <wp:inline distT="0" distB="0" distL="0" distR="0" wp14:anchorId="05C77B65" wp14:editId="566528FB">
+            <wp:extent cx="1827778" cy="1351722"/>
+            <wp:effectExtent l="0" t="0" r="1270" b="1270"/>
+            <wp:docPr id="6" name="Picture 6"/>
+            <wp:cNvGraphicFramePr>
+              <a:graphicFrameLocks xmlns:a="http://schemas.openxmlformats.org/drawingml/2006/main" noChangeAspect="1"/>
+            </wp:cNvGraphicFramePr>
+            <a:graphic xmlns:a="http://schemas.openxmlformats.org/drawingml/2006/main">
+              <a:graphicData uri="http://schemas.openxmlformats.org/drawingml/2006/picture">
+                <pic:pic xmlns:pic="http://schemas.openxmlformats.org/drawingml/2006/picture">
+                  <pic:nvPicPr>
+                    <pic:cNvPr id="1" name=""/>
+                    <pic:cNvPicPr/>
+                  </pic:nvPicPr>
+                  <pic:blipFill>
+                    <a:blip r:embed="rId9"/>
+                    <a:stretch>
+                      <a:fillRect/>
+                    </a:stretch>
+                  </pic:blipFill>
+                  <pic:spPr>
+                    <a:xfrm>
+                      <a:off x="0" y="0"/>
+                      <a:ext cx="1837126" cy="1358635"/>
+                    </a:xfrm>
+                    <a:prstGeom prst="rect">
+                      <a:avLst/>
+                    </a:prstGeom>
+                  </pic:spPr>
+                </pic:pic>
+              </a:graphicData>
+            </a:graphic>
+          </wp:inline>
+        </w:drawing>
+      </w:r>
+    </w:p>
+    <w:p>
+      <w:pPr>
+        <w:pStyle w:val="ListParagraph"/>
+        <w:rPr>
+          <w:rFonts w:hint="cs"/>
+          <w:rtl/>
+        </w:rPr>
+      </w:pPr>
+    </w:p>
+    <w:p/>
     <w:p>
       <w:pPr>
         <w:pStyle w:val="ListParagraph"/>
         <w:numPr>
           <w:ilvl w:val="0"/>
-          <w:numId w:val="4"/>
+          <w:numId w:val="7"/>
         </w:numPr>
       </w:pPr>
       <w:r>
@@ -500,7 +874,85 @@
           <w:rFonts w:hint="cs"/>
           <w:rtl/>
         </w:rPr>
-        <w:t>ש</w:t>
+        <w:t>הגרף שקיבלנו בסעיף זה:</w:t>
+      </w:r>
+    </w:p>
+    <w:p>
+      <w:pPr>
+        <w:pStyle w:val="ListParagraph"/>
+        <w:rPr>
+          <w:rtl/>
+        </w:rPr>
+      </w:pPr>
+      <w:r>
+        <w:rPr>
+          <w:noProof/>
+        </w:rPr>
+        <w:drawing>
+          <wp:inline distT="0" distB="0" distL="0" distR="0" wp14:anchorId="51E988D1" wp14:editId="2F9A3139">
+            <wp:extent cx="3784821" cy="2178657"/>
+            <wp:effectExtent l="0" t="0" r="6350" b="12700"/>
+            <wp:docPr id="9" name="Chart 9">
+              <a:extLst xmlns:a="http://schemas.openxmlformats.org/drawingml/2006/main">
+                <a:ext uri="{FF2B5EF4-FFF2-40B4-BE49-F238E27FC236}">
+                  <a16:creationId xmlns:a16="http://schemas.microsoft.com/office/drawing/2014/main" id="{BA475978-A3A8-4269-B6F9-5E8954C833DF}"/>
+                </a:ext>
+              </a:extLst>
+            </wp:docPr>
+            <wp:cNvGraphicFramePr/>
+            <a:graphic xmlns:a="http://schemas.openxmlformats.org/drawingml/2006/main">
+              <a:graphicData uri="http://schemas.openxmlformats.org/drawingml/2006/chart">
+                <c:chart xmlns:c="http://schemas.openxmlformats.org/drawingml/2006/chart" xmlns:r="http://schemas.openxmlformats.org/officeDocument/2006/relationships" r:id="rId10"/>
+              </a:graphicData>
+            </a:graphic>
+          </wp:inline>
+        </w:drawing>
+      </w:r>
+    </w:p>
+    <w:p>
+      <w:pPr>
+        <w:pStyle w:val="ListParagraph"/>
+        <w:rPr>
+          <w:rtl/>
+        </w:rPr>
+      </w:pPr>
+      <w:r>
+        <w:rPr>
+          <w:rFonts w:hint="cs"/>
+          <w:rtl/>
+        </w:rPr>
+        <w:t>ניתן לראות בגרף כי ככל שנעלה את מספר הדוגמאות המינימלי לפיצול, נקבל ירידה בדיוק המסווג שלנו.</w:t>
+      </w:r>
+    </w:p>
+    <w:p>
+      <w:pPr>
+        <w:pStyle w:val="ListParagraph"/>
+        <w:rPr>
+          <w:rtl/>
+        </w:rPr>
+      </w:pPr>
+      <w:r>
+        <w:rPr>
+          <w:rFonts w:hint="cs"/>
+          <w:rtl/>
+        </w:rPr>
+        <w:t xml:space="preserve">לדעתנו ירידה זו בביצועים נובעת מכך </w:t>
+      </w:r>
+      <w:proofErr w:type="spellStart"/>
+      <w:r>
+        <w:rPr>
+          <w:rFonts w:hint="cs"/>
+          <w:rtl/>
+        </w:rPr>
+        <w:t>שהדאטה</w:t>
+      </w:r>
+      <w:proofErr w:type="spellEnd"/>
+      <w:r>
+        <w:rPr>
+          <w:rFonts w:hint="cs"/>
+          <w:rtl/>
+        </w:rPr>
+        <w:t xml:space="preserve"> שלנו אינו מאוזן, כלומר ישנם יותר דוגמאות שליליות מאשר חיוביות, וזה גורם לכך שכאשר נגזום את העץ עם מספר מינימלי גדול יותר, ניצור עלים בהם יש יותר דוגמאות. בגלל החוסר איזון בדאטה, נקבל כי יש סיכוי גדול יותר כי בעלה יהיה יותר דוגמאות שליליות מאשר חיוביות ולכן נסווג יותר דוגמאות כשליליות ולכן נפגע ביכולת שלנו להכללה ובהתאם בדיוק המסווג.</w:t>
       </w:r>
     </w:p>
     <w:p>
@@ -508,15 +960,129 @@
         <w:pStyle w:val="ListParagraph"/>
         <w:numPr>
           <w:ilvl w:val="0"/>
-          <w:numId w:val="4"/>
+          <w:numId w:val="7"/>
         </w:numPr>
       </w:pPr>
       <w:r>
         <w:rPr>
           <w:rFonts w:hint="cs"/>
-          <w:rtl/>
-        </w:rPr>
-        <w:t>3</w:t>
+          <w:noProof/>
+          <w:rtl/>
+        </w:rPr>
+        <w:t xml:space="preserve">מבנה העץ עבור </w:t>
+      </w:r>
+      <w:r>
+        <w:rPr>
+          <w:noProof/>
+        </w:rPr>
+        <w:t>x=27</w:t>
+      </w:r>
+    </w:p>
+    <w:p>
+      <w:pPr>
+        <w:pStyle w:val="ListParagraph"/>
+        <w:rPr>
+          <w:rtl/>
+        </w:rPr>
+      </w:pPr>
+      <w:r>
+        <w:rPr>
+          <w:noProof/>
+        </w:rPr>
+        <w:lastRenderedPageBreak/>
+        <w:drawing>
+          <wp:inline distT="0" distB="0" distL="0" distR="0" wp14:anchorId="1F1AB245" wp14:editId="7B44C20E">
+            <wp:extent cx="5274310" cy="2946400"/>
+            <wp:effectExtent l="0" t="0" r="2540" b="6350"/>
+            <wp:docPr id="10" name="Picture 10" descr="A picture containing text&#10;&#10;Description automatically generated"/>
+            <wp:cNvGraphicFramePr>
+              <a:graphicFrameLocks xmlns:a="http://schemas.openxmlformats.org/drawingml/2006/main" noChangeAspect="1"/>
+            </wp:cNvGraphicFramePr>
+            <a:graphic xmlns:a="http://schemas.openxmlformats.org/drawingml/2006/main">
+              <a:graphicData uri="http://schemas.openxmlformats.org/drawingml/2006/picture">
+                <pic:pic xmlns:pic="http://schemas.openxmlformats.org/drawingml/2006/picture">
+                  <pic:nvPicPr>
+                    <pic:cNvPr id="10" name="dtree_pipe_4.png"/>
+                    <pic:cNvPicPr/>
+                  </pic:nvPicPr>
+                  <pic:blipFill>
+                    <a:blip r:embed="rId11" cstate="print">
+                      <a:extLst>
+                        <a:ext uri="{28A0092B-C50C-407E-A947-70E740481C1C}">
+                          <a14:useLocalDpi xmlns:a14="http://schemas.microsoft.com/office/drawing/2010/main" val="0"/>
+                        </a:ext>
+                      </a:extLst>
+                    </a:blip>
+                    <a:stretch>
+                      <a:fillRect/>
+                    </a:stretch>
+                  </pic:blipFill>
+                  <pic:spPr>
+                    <a:xfrm>
+                      <a:off x="0" y="0"/>
+                      <a:ext cx="5274310" cy="2946400"/>
+                    </a:xfrm>
+                    <a:prstGeom prst="rect">
+                      <a:avLst/>
+                    </a:prstGeom>
+                  </pic:spPr>
+                </pic:pic>
+              </a:graphicData>
+            </a:graphic>
+          </wp:inline>
+        </w:drawing>
+      </w:r>
+    </w:p>
+    <w:p>
+      <w:pPr>
+        <w:pStyle w:val="ListParagraph"/>
+        <w:rPr>
+          <w:rtl/>
+        </w:rPr>
+      </w:pPr>
+      <w:r>
+        <w:rPr>
+          <w:rFonts w:hint="cs"/>
+          <w:rtl/>
+        </w:rPr>
+        <w:t>ניתן לראות</w:t>
+      </w:r>
+      <w:r>
+        <w:rPr>
+          <w:rFonts w:hint="cs"/>
+          <w:rtl/>
+        </w:rPr>
+        <w:t xml:space="preserve"> כי אחרי הגיזום יש יותר עלים שמסווגים במינוס </w:t>
+      </w:r>
+      <w:r>
+        <w:rPr>
+          <w:rFonts w:hint="cs"/>
+          <w:rtl/>
+        </w:rPr>
+        <w:t>כאשר הם לא הומוגניים.</w:t>
+      </w:r>
+    </w:p>
+    <w:p>
+      <w:pPr>
+        <w:pStyle w:val="ListParagraph"/>
+      </w:pPr>
+    </w:p>
+    <w:p>
+      <w:pPr>
+        <w:rPr>
+          <w:b/>
+          <w:bCs/>
+          <w:rtl/>
+        </w:rPr>
+      </w:pPr>
+      <w:r>
+        <w:rPr>
+          <w:rFonts w:hint="cs"/>
+          <w:b/>
+          <w:bCs/>
+          <w:rtl/>
+        </w:rPr>
+        <w:t>חלק ב'</w:t>
       </w:r>
     </w:p>
     <w:p>
@@ -524,45 +1090,7 @@
         <w:pStyle w:val="ListParagraph"/>
         <w:numPr>
           <w:ilvl w:val="0"/>
-          <w:numId w:val="4"/>
-        </w:numPr>
-        <w:rPr>
-          <w:rtl/>
-        </w:rPr>
-      </w:pPr>
-      <w:r>
-        <w:rPr>
-          <w:rFonts w:hint="cs"/>
-          <w:rtl/>
-        </w:rPr>
-        <w:t>4</w:t>
-      </w:r>
-    </w:p>
-    <w:p/>
-    <w:p>
-      <w:pPr>
-        <w:rPr>
-          <w:b/>
-          <w:bCs/>
-          <w:rtl/>
-        </w:rPr>
-      </w:pPr>
-      <w:r>
-        <w:rPr>
-          <w:rFonts w:hint="cs"/>
-          <w:b/>
-          <w:bCs/>
-          <w:rtl/>
-        </w:rPr>
-        <w:t>חלק ב'</w:t>
-      </w:r>
-    </w:p>
-    <w:p>
-      <w:pPr>
-        <w:pStyle w:val="ListParagraph"/>
-        <w:numPr>
-          <w:ilvl w:val="0"/>
-          <w:numId w:val="4"/>
+          <w:numId w:val="8"/>
         </w:numPr>
       </w:pPr>
     </w:p>
@@ -742,25 +1270,9 @@
       <w:r>
         <w:rPr>
           <w:rFonts w:hint="cs"/>
-          <w:highlight w:val="yellow"/>
-          <w:rtl/>
-        </w:rPr>
-        <w:t>להוסיף ניסוח בדומה לסעיף קודם עם הסתברויות</w:t>
-      </w:r>
-      <w:r>
-        <w:rPr>
-          <w:rFonts w:hint="cs"/>
-          <w:rtl/>
-        </w:rPr>
-        <w:t xml:space="preserve"> </w:t>
-      </w:r>
-      <w:r>
-        <w:rPr>
-          <w:rFonts w:hint="cs"/>
-          <w:highlight w:val="yellow"/>
-          <w:rtl/>
-        </w:rPr>
-        <w:t>(הסיכוי שרוב העלים יהיו שליליים)</w:t>
+          <w:rtl/>
+        </w:rPr>
+        <w:t>כמו שראינו בסעיף 4, כאשר גוזמים עץ עם דאטה לא מאוזן, רוב העלים הלא הומוגניים בעץ יכריע לכיוון הסיווג עם מספר הדוגמאות הגדול יותר, כאשר ככל שהיחס בין הדוגמאות גדל כך גם הסיכוי לסיווג המחלקה הגדולה.</w:t>
       </w:r>
     </w:p>
     <w:p>
@@ -768,7 +1280,7 @@
         <w:pStyle w:val="ListParagraph"/>
         <w:numPr>
           <w:ilvl w:val="0"/>
-          <w:numId w:val="4"/>
+          <w:numId w:val="8"/>
         </w:numPr>
         <w:rPr>
           <w:highlight w:val="yellow"/>
@@ -782,15 +1294,13 @@
         </w:rPr>
         <w:t xml:space="preserve">לחשוב על דוגמא נגדית </w:t>
       </w:r>
-      <w:bookmarkStart w:id="0" w:name="_GoBack"/>
-      <w:bookmarkEnd w:id="0"/>
     </w:p>
     <w:p>
       <w:pPr>
         <w:pStyle w:val="ListParagraph"/>
         <w:numPr>
           <w:ilvl w:val="0"/>
-          <w:numId w:val="4"/>
+          <w:numId w:val="8"/>
         </w:numPr>
       </w:pPr>
       <w:r>
@@ -839,7 +1349,7 @@
         <w:pStyle w:val="ListParagraph"/>
         <w:numPr>
           <w:ilvl w:val="0"/>
-          <w:numId w:val="4"/>
+          <w:numId w:val="9"/>
         </w:numPr>
       </w:pPr>
       <w:r>
@@ -847,7 +1357,94 @@
           <w:rFonts w:hint="cs"/>
           <w:rtl/>
         </w:rPr>
-        <w:t xml:space="preserve">א. כמו שראינו בסעיפים הקודמים, ההסתברות לסווג דוגמא כשלילית כאשר הדאטה שלנו לא מאוזן הינה גדולה מאד ולכן נסווג הרבה דוגמאות כשליליות ומכך יעלה ערך השגיאה </w:t>
+        <w:t xml:space="preserve">תוצאות ההרצה שקיבלנו : </w:t>
+      </w:r>
+    </w:p>
+    <w:p>
+      <w:pPr>
+        <w:pStyle w:val="ListParagraph"/>
+        <w:ind w:left="1080"/>
+        <w:rPr>
+          <w:rtl/>
+        </w:rPr>
+      </w:pPr>
+      <w:r>
+        <w:rPr>
+          <w:rFonts w:cs="Arial"/>
+          <w:rtl/>
+        </w:rPr>
+        <w:drawing>
+          <wp:inline distT="0" distB="0" distL="0" distR="0" wp14:anchorId="3511E6A5" wp14:editId="0ACA1A71">
+            <wp:extent cx="1035103" cy="781090"/>
+            <wp:effectExtent l="0" t="0" r="0" b="0"/>
+            <wp:docPr id="11" name="Picture 11"/>
+            <wp:cNvGraphicFramePr>
+              <a:graphicFrameLocks xmlns:a="http://schemas.openxmlformats.org/drawingml/2006/main" noChangeAspect="1"/>
+            </wp:cNvGraphicFramePr>
+            <a:graphic xmlns:a="http://schemas.openxmlformats.org/drawingml/2006/main">
+              <a:graphicData uri="http://schemas.openxmlformats.org/drawingml/2006/picture">
+                <pic:pic xmlns:pic="http://schemas.openxmlformats.org/drawingml/2006/picture">
+                  <pic:nvPicPr>
+                    <pic:cNvPr id="1" name=""/>
+                    <pic:cNvPicPr/>
+                  </pic:nvPicPr>
+                  <pic:blipFill>
+                    <a:blip r:embed="rId12"/>
+                    <a:stretch>
+                      <a:fillRect/>
+                    </a:stretch>
+                  </pic:blipFill>
+                  <pic:spPr>
+                    <a:xfrm>
+                      <a:off x="0" y="0"/>
+                      <a:ext cx="1035103" cy="781090"/>
+                    </a:xfrm>
+                    <a:prstGeom prst="rect">
+                      <a:avLst/>
+                    </a:prstGeom>
+                  </pic:spPr>
+                </pic:pic>
+              </a:graphicData>
+            </a:graphic>
+          </wp:inline>
+        </w:drawing>
+      </w:r>
+    </w:p>
+    <w:p>
+      <w:pPr>
+        <w:pStyle w:val="ListParagraph"/>
+        <w:ind w:left="1080"/>
+      </w:pPr>
+      <w:r>
+        <w:rPr>
+          <w:rFonts w:hint="cs"/>
+          <w:rtl/>
+        </w:rPr>
+        <w:t>ניתן לראות כי כמו שציפינו, השגיאה עבור עץ גזום הינה יותר גדולה מאשר השגיאה עבור עץ לא גזום.</w:t>
+      </w:r>
+    </w:p>
+    <w:p>
+      <w:pPr>
+        <w:pStyle w:val="ListParagraph"/>
+        <w:numPr>
+          <w:ilvl w:val="0"/>
+          <w:numId w:val="8"/>
+        </w:numPr>
+      </w:pPr>
+      <w:r>
+        <w:rPr>
+          <w:rFonts w:hint="cs"/>
+          <w:rtl/>
+        </w:rPr>
+        <w:lastRenderedPageBreak/>
+        <w:t>א</w:t>
+      </w:r>
+      <w:r>
+        <w:rPr>
+          <w:rFonts w:hint="cs"/>
+          <w:rtl/>
+        </w:rPr>
+        <w:t xml:space="preserve">. כמו שראינו בסעיפים הקודמים, ההסתברות לסווג דוגמא כשלילית כאשר הדאטה שלנו לא מאוזן הינה גדולה מאד ולכן נסווג הרבה דוגמאות כשליליות ומכך יעלה ערך השגיאה </w:t>
       </w:r>
       <m:oMath>
         <m:r>
@@ -895,7 +1492,21 @@
           <w:rFonts w:eastAsiaTheme="minorEastAsia" w:hint="cs"/>
           <w:rtl/>
         </w:rPr>
-        <w:t>. כאשר נאזן את הדאטה שלנו כך שיהיו מספר דוגמאות שווה לכל סיווג, נעלה את ההסתברות (כאשר הדוגמאות בלתי תלויות אחת בשנייה) לסווג את הדוגמא כחיוביות, כלומר ערך השגיאה יקטן.</w:t>
+        <w:t>. כאשר נאזן את הדאטה שלנו כך שיהיו מספר דוגמאות שווה לכל סיווג, נעלה את ההסתברות (כאשר הדוגמאות בלתי תלויות אחת בשנייה) לסווג את הדוגמא כחיוביות, כלומר ערך השגיאה יקטן</w:t>
+      </w:r>
+      <w:r>
+        <w:rPr>
+          <w:rFonts w:eastAsiaTheme="minorEastAsia" w:hint="cs"/>
+          <w:rtl/>
+        </w:rPr>
+        <w:t xml:space="preserve"> בהתאם</w:t>
+      </w:r>
+      <w:r>
+        <w:rPr>
+          <w:rFonts w:eastAsiaTheme="minorEastAsia" w:hint="cs"/>
+          <w:rtl/>
+        </w:rPr>
+        <w:t>.</w:t>
       </w:r>
     </w:p>
     <w:p>
@@ -903,7 +1514,7 @@
         <w:pStyle w:val="ListParagraph"/>
         <w:numPr>
           <w:ilvl w:val="0"/>
-          <w:numId w:val="4"/>
+          <w:numId w:val="11"/>
         </w:numPr>
       </w:pPr>
       <w:r>
@@ -911,6 +1522,166 @@
           <w:rFonts w:hint="cs"/>
           <w:rtl/>
         </w:rPr>
+        <w:t xml:space="preserve">קיבלנו בסעיף זה עם דאטה מאוזן ועץ לא גזום שגיאה של 129, לעומת העץ </w:t>
+      </w:r>
+      <w:r>
+        <w:rPr>
+          <w:rFonts w:hint="cs"/>
+        </w:rPr>
+        <w:t>DT</w:t>
+      </w:r>
+      <w:r>
+        <w:t xml:space="preserve">1 </w:t>
+      </w:r>
+      <w:r>
+        <w:rPr>
+          <w:rFonts w:hint="cs"/>
+          <w:rtl/>
+        </w:rPr>
+        <w:t xml:space="preserve"> לא גזום עם דאטה לא מאוזן שקיבלנו שגיאה של 123.</w:t>
+      </w:r>
+    </w:p>
+    <w:p>
+      <w:pPr>
+        <w:pStyle w:val="ListParagraph"/>
+        <w:ind w:left="927"/>
+        <w:rPr>
+          <w:rtl/>
+        </w:rPr>
+      </w:pPr>
+      <w:r>
+        <w:rPr>
+          <w:rFonts w:hint="cs"/>
+          <w:rtl/>
+        </w:rPr>
+        <w:t>נשים לב כי זה סותר את התשובה שנתנו בסעיף הקודם, ולאחר בדיקה של התוצאות, שמנו לב כי הסיבה לכך שיש עליה בשגיאה כאשר מאזנים את הדאטה נובעת בגלל ירידה בדיוק המסווג. במקרה שלנו עבור דאטה לא מאוזן קיבלנו את השגיאות הבאות</w:t>
+      </w:r>
+    </w:p>
+    <w:p>
+      <w:pPr>
+        <w:pStyle w:val="ListParagraph"/>
+        <w:ind w:left="927"/>
+        <w:rPr>
+          <w:i/>
+          <w:rtl/>
+        </w:rPr>
+      </w:pPr>
+      <w:r>
+        <w:rPr>
+          <w:rFonts w:hint="cs"/>
+          <w:rtl/>
+        </w:rPr>
+        <w:t xml:space="preserve"> </w:t>
+      </w:r>
+      <m:oMath>
+        <m:r>
+          <w:rPr>
+            <w:rFonts w:ascii="Cambria Math" w:hAnsi="Cambria Math"/>
+          </w:rPr>
+          <m:t>FN=24,FP=27</m:t>
+        </m:r>
+      </m:oMath>
+      <w:r>
+        <w:rPr>
+          <w:rFonts w:hint="cs"/>
+          <w:rtl/>
+        </w:rPr>
+        <w:t xml:space="preserve"> ועבר הדאטה המאוזן קיבלנו : </w:t>
+      </w:r>
+      <m:oMath>
+        <m:r>
+          <w:rPr>
+            <w:rFonts w:ascii="Cambria Math" w:hAnsi="Cambria Math"/>
+          </w:rPr>
+          <m:t>FN=23, FP=37</m:t>
+        </m:r>
+      </m:oMath>
+    </w:p>
+    <w:p>
+      <w:pPr>
+        <w:pStyle w:val="ListParagraph"/>
+        <w:ind w:left="927"/>
+        <w:rPr>
+          <w:rFonts w:hint="cs"/>
+          <w:i/>
+          <w:rtl/>
+        </w:rPr>
+      </w:pPr>
+      <w:r>
+        <w:rPr>
+          <w:rFonts w:hint="cs"/>
+          <w:i/>
+          <w:rtl/>
+        </w:rPr>
+        <w:t>כלומר, ההנחה שלנו כי מספר ה</w:t>
+      </w:r>
+      <w:r>
+        <w:rPr>
+          <w:rFonts w:hint="cs"/>
+          <w:i/>
+        </w:rPr>
+        <w:t>FN</w:t>
+      </w:r>
+      <w:r>
+        <w:rPr>
+          <w:rFonts w:hint="cs"/>
+          <w:i/>
+          <w:rtl/>
+        </w:rPr>
+        <w:t xml:space="preserve"> ירד אכן הייתה נכונה (למרות שקיבלנו ירידה של 1 בלבד) , אך מצד שני פגענו בביצועי המסווג בגלל הורדת דאטה שתרם לסיווג ולכן העלנו בהרבה את </w:t>
+      </w:r>
+      <w:r>
+        <w:rPr>
+          <w:rFonts w:hint="cs"/>
+          <w:i/>
+        </w:rPr>
+        <w:t>FP</w:t>
+      </w:r>
+      <w:r>
+        <w:rPr>
+          <w:rFonts w:hint="cs"/>
+          <w:i/>
+          <w:rtl/>
+        </w:rPr>
+        <w:t xml:space="preserve"> ומכאן קיבלנו כי למרות ירידה ב</w:t>
+      </w:r>
+      <w:r>
+        <w:rPr>
+          <w:rFonts w:hint="cs"/>
+          <w:i/>
+        </w:rPr>
+        <w:t>FN</w:t>
+      </w:r>
+      <w:r>
+        <w:rPr>
+          <w:rFonts w:hint="cs"/>
+          <w:i/>
+          <w:rtl/>
+        </w:rPr>
+        <w:t xml:space="preserve"> הייתה עלייה בשגיאה.</w:t>
+      </w:r>
+    </w:p>
+    <w:p>
+      <w:pPr>
+        <w:ind w:left="720"/>
+        <w:rPr>
+          <w:rFonts w:hint="cs"/>
+        </w:rPr>
+      </w:pPr>
+    </w:p>
+    <w:p>
+      <w:pPr>
+        <w:pStyle w:val="ListParagraph"/>
+        <w:numPr>
+          <w:ilvl w:val="0"/>
+          <w:numId w:val="8"/>
+        </w:numPr>
+      </w:pPr>
+      <w:r>
+        <w:rPr>
+          <w:rFonts w:hint="cs"/>
+          <w:rtl/>
+        </w:rPr>
         <w:t xml:space="preserve">א. על מנת שיהיה כדאי להגדיר </w:t>
       </w:r>
       <w:r>
@@ -946,14 +1717,7 @@
           <w:rFonts w:hint="cs"/>
           <w:rtl/>
         </w:rPr>
-        <w:t xml:space="preserve"> </w:t>
-      </w:r>
-      <w:r>
-        <w:rPr>
-          <w:rFonts w:hint="cs"/>
-          <w:rtl/>
-        </w:rPr>
-        <w:t xml:space="preserve">את הערכים של המודל שלנו לפני הגדרת </w:t>
+        <w:t xml:space="preserve"> את הערכים של המודל שלנו לפני הגדרת </w:t>
       </w:r>
       <w:r>
         <w:t>p</w:t>
@@ -966,28 +1730,7 @@
         <w:t xml:space="preserve"> וב- </w:t>
       </w:r>
       <w:r>
-        <w:t>TP</w:t>
-      </w:r>
-      <w:r>
-        <w:t>'</w:t>
-      </w:r>
-      <w:r>
-        <w:t>,FP</w:t>
-      </w:r>
-      <w:r>
-        <w:t>'</w:t>
-      </w:r>
-      <w:r>
-        <w:t>,TN</w:t>
-      </w:r>
-      <w:r>
-        <w:t>'</w:t>
-      </w:r>
-      <w:r>
-        <w:t>,FN</w:t>
-      </w:r>
-      <w:r>
-        <w:t>'</w:t>
+        <w:t>TP',FP',TN',FN'</w:t>
       </w:r>
       <w:r>
         <w:rPr>
@@ -1019,7 +1762,6 @@
           <w:rFonts w:hint="cs"/>
           <w:rtl/>
         </w:rPr>
-        <w:lastRenderedPageBreak/>
         <w:t xml:space="preserve">נרצה שיתקיים : </w:t>
       </w:r>
     </w:p>
@@ -1031,19 +1773,7 @@
         </w:rPr>
       </w:pPr>
       <w:r>
-        <w:t>4FN + FP &gt;</w:t>
-      </w:r>
-      <w:r>
-        <w:t>4FN</w:t>
-      </w:r>
-      <w:r>
-        <w:t>'</w:t>
-      </w:r>
-      <w:r>
-        <w:t xml:space="preserve"> + FP</w:t>
-      </w:r>
-      <w:r>
-        <w:t>'</w:t>
+        <w:t>4FN + FP &gt;4FN' + FP'</w:t>
       </w:r>
     </w:p>
     <w:p>
@@ -1595,17 +2325,247 @@
     </w:p>
     <w:p>
       <w:pPr>
-        <w:ind w:firstLine="720"/>
-        <w:rPr>
-          <w:rtl/>
-        </w:rPr>
-      </w:pPr>
-      <w:r>
-        <w:rPr>
-          <w:rFonts w:hint="cs"/>
-          <w:rtl/>
-        </w:rPr>
-        <w:t xml:space="preserve">ג. </w:t>
+        <w:pStyle w:val="ListParagraph"/>
+        <w:numPr>
+          <w:ilvl w:val="0"/>
+          <w:numId w:val="11"/>
+        </w:numPr>
+        <w:rPr>
+          <w:rtl/>
+        </w:rPr>
+      </w:pPr>
+      <w:r>
+        <w:rPr>
+          <w:rFonts w:hint="cs"/>
+          <w:rtl/>
+        </w:rPr>
+        <w:t>הגרף שקיבלנו בסעיף זה:</w:t>
+      </w:r>
+    </w:p>
+    <w:p>
+      <w:pPr>
+        <w:pStyle w:val="ListParagraph"/>
+        <w:ind w:left="927"/>
+        <w:rPr>
+          <w:rtl/>
+        </w:rPr>
+      </w:pPr>
+      <w:r>
+        <w:rPr>
+          <w:noProof/>
+        </w:rPr>
+        <w:lastRenderedPageBreak/>
+        <w:drawing>
+          <wp:inline distT="0" distB="0" distL="0" distR="0" wp14:anchorId="36980432" wp14:editId="2575B47F">
+            <wp:extent cx="3820602" cy="2162755"/>
+            <wp:effectExtent l="0" t="0" r="8890" b="9525"/>
+            <wp:docPr id="13" name="Chart 13">
+              <a:extLst xmlns:a="http://schemas.openxmlformats.org/drawingml/2006/main">
+                <a:ext uri="{FF2B5EF4-FFF2-40B4-BE49-F238E27FC236}">
+                  <a16:creationId xmlns:a16="http://schemas.microsoft.com/office/drawing/2014/main" id="{BA475978-A3A8-4269-B6F9-5E8954C833DF}"/>
+                </a:ext>
+              </a:extLst>
+            </wp:docPr>
+            <wp:cNvGraphicFramePr/>
+            <a:graphic xmlns:a="http://schemas.openxmlformats.org/drawingml/2006/main">
+              <a:graphicData uri="http://schemas.openxmlformats.org/drawingml/2006/chart">
+                <c:chart xmlns:c="http://schemas.openxmlformats.org/drawingml/2006/chart" xmlns:r="http://schemas.openxmlformats.org/officeDocument/2006/relationships" r:id="rId13"/>
+              </a:graphicData>
+            </a:graphic>
+          </wp:inline>
+        </w:drawing>
+      </w:r>
+    </w:p>
+    <w:p>
+      <w:pPr>
+        <w:pStyle w:val="ListParagraph"/>
+        <w:ind w:left="927"/>
+        <w:rPr>
+          <w:rtl/>
+        </w:rPr>
+      </w:pPr>
+      <w:r>
+        <w:rPr>
+          <w:rFonts w:hint="cs"/>
+          <w:rtl/>
+        </w:rPr>
+        <w:t xml:space="preserve">כאשר </w:t>
+      </w:r>
+      <w:r>
+        <w:t>p=0</w:t>
+      </w:r>
+      <w:r>
+        <w:rPr>
+          <w:rFonts w:hint="cs"/>
+          <w:rtl/>
+        </w:rPr>
+        <w:t xml:space="preserve"> אנחנו עם עץ </w:t>
+      </w:r>
+      <w:r>
+        <w:rPr>
+          <w:rFonts w:hint="cs"/>
+        </w:rPr>
+        <w:t>DT</w:t>
+      </w:r>
+      <w:r>
+        <w:t>1</w:t>
+      </w:r>
+      <w:r>
+        <w:rPr>
+          <w:rFonts w:hint="cs"/>
+          <w:rtl/>
+        </w:rPr>
+        <w:t xml:space="preserve"> המקורי.</w:t>
+      </w:r>
+    </w:p>
+    <w:p>
+      <w:pPr>
+        <w:pStyle w:val="ListParagraph"/>
+        <w:ind w:left="927"/>
+        <w:rPr>
+          <w:rFonts w:hint="cs"/>
+          <w:rtl/>
+        </w:rPr>
+      </w:pPr>
+      <w:r>
+        <w:rPr>
+          <w:rFonts w:hint="cs"/>
+          <w:rtl/>
+        </w:rPr>
+        <w:t>ניתן לראות בגרף כי ככל ש</w:t>
+      </w:r>
+      <w:r>
+        <w:t>p</w:t>
+      </w:r>
+      <w:r>
+        <w:rPr>
+          <w:rFonts w:hint="cs"/>
+          <w:rtl/>
+        </w:rPr>
+        <w:t xml:space="preserve"> גדל כך גדלה השגיאה שלנו, לאחר בדיקת נתוני השגיאות, שמנו לב כי השגיאות </w:t>
+      </w:r>
+      <w:r>
+        <w:rPr>
+          <w:rFonts w:hint="cs"/>
+        </w:rPr>
+        <w:t>FN</w:t>
+      </w:r>
+      <w:r>
+        <w:rPr>
+          <w:rFonts w:hint="cs"/>
+          <w:rtl/>
+        </w:rPr>
+        <w:t xml:space="preserve"> שלנו יורדות בצורה משמעותית כאשר מגדילים את </w:t>
+      </w:r>
+      <w:r>
+        <w:t>p</w:t>
+      </w:r>
+      <w:r>
+        <w:rPr>
+          <w:rFonts w:hint="cs"/>
+          <w:rtl/>
+        </w:rPr>
+        <w:t xml:space="preserve"> מ-24 עבור </w:t>
+      </w:r>
+      <w:r>
+        <w:t>p=0</w:t>
+      </w:r>
+      <w:r>
+        <w:rPr>
+          <w:rFonts w:hint="cs"/>
+          <w:rtl/>
+        </w:rPr>
+        <w:t xml:space="preserve"> ל 17 עבור </w:t>
+      </w:r>
+      <w:r>
+        <w:t>p=0.2</w:t>
+      </w:r>
+      <w:r>
+        <w:rPr>
+          <w:rFonts w:hint="cs"/>
+          <w:rtl/>
+        </w:rPr>
+        <w:t xml:space="preserve"> והשגיאות </w:t>
+      </w:r>
+      <w:r>
+        <w:rPr>
+          <w:rFonts w:hint="cs"/>
+        </w:rPr>
+        <w:t>FP</w:t>
+      </w:r>
+      <w:r>
+        <w:rPr>
+          <w:rFonts w:hint="cs"/>
+          <w:rtl/>
+        </w:rPr>
+        <w:t xml:space="preserve"> שלנו עולות בצורות משמעותית ,</w:t>
+      </w:r>
+      <w:r>
+        <w:t xml:space="preserve"> </w:t>
+      </w:r>
+      <w:r>
+        <w:rPr>
+          <w:rFonts w:hint="cs"/>
+          <w:rtl/>
+        </w:rPr>
+        <w:t xml:space="preserve"> מ-27 עבור </w:t>
+      </w:r>
+      <w:r>
+        <w:t>p=0</w:t>
+      </w:r>
+      <w:r>
+        <w:rPr>
+          <w:rFonts w:hint="cs"/>
+          <w:rtl/>
+        </w:rPr>
+        <w:t xml:space="preserve"> ל-66</w:t>
+      </w:r>
+      <w:r>
+        <w:t xml:space="preserve">  </w:t>
+      </w:r>
+      <w:r>
+        <w:rPr>
+          <w:rFonts w:hint="cs"/>
+          <w:rtl/>
+        </w:rPr>
+        <w:t xml:space="preserve"> עובר </w:t>
+      </w:r>
+      <w:r>
+        <w:t>p=0.2</w:t>
+      </w:r>
+      <w:r>
+        <w:rPr>
+          <w:rFonts w:hint="cs"/>
+          <w:rtl/>
+        </w:rPr>
+        <w:t xml:space="preserve"> .  כלומר באמת מתקיים כי השגיאה </w:t>
+      </w:r>
+      <w:r>
+        <w:rPr>
+          <w:rFonts w:hint="cs"/>
+        </w:rPr>
+        <w:t>FN</w:t>
+      </w:r>
+      <w:r>
+        <w:rPr>
+          <w:rFonts w:hint="cs"/>
+          <w:rtl/>
+        </w:rPr>
+        <w:t xml:space="preserve"> שלנו יורדת אך ישנה פגיעה רצינית בדיוק המסווג, אשר גורמת לעלייה בשגיאה הכוללת. זה כמובן נובע מפני שאנחנו בצורה ידנית משנים סיווג שקיבלנו על ידי המסווג שלנו, ללא ידע נוסף אלא בצורה אקראית.</w:t>
+      </w:r>
+    </w:p>
+    <w:p>
+      <w:pPr>
+        <w:rPr>
+          <w:rtl/>
+        </w:rPr>
+      </w:pPr>
+      <w:r>
+        <w:rPr>
+          <w:rFonts w:hint="cs"/>
+          <w:rtl/>
+        </w:rPr>
+        <w:t xml:space="preserve">10.  </w:t>
       </w:r>
       <w:r>
         <w:rPr>
@@ -1613,21 +2573,14 @@
           <w:highlight w:val="yellow"/>
           <w:rtl/>
         </w:rPr>
-        <w:t>להוסיף גרף</w:t>
-      </w:r>
-    </w:p>
-    <w:p>
-      <w:pPr>
-        <w:rPr>
-          <w:rtl/>
-        </w:rPr>
-      </w:pPr>
-      <w:r>
-        <w:rPr>
-          <w:rFonts w:hint="cs"/>
-          <w:rtl/>
-        </w:rPr>
-        <w:t xml:space="preserve">10.  </w:t>
+        <w:t>(לתקן סעיף זה ולהוסיף מה שחסר )</w:t>
+      </w:r>
+      <w:r>
+        <w:rPr>
+          <w:rFonts w:hint="cs"/>
+          <w:rtl/>
+        </w:rPr>
+        <w:t xml:space="preserve"> </w:t>
       </w:r>
       <w:r>
         <w:rPr>
@@ -1792,13 +2745,7 @@
                 <w:rPr>
                   <w:rFonts w:ascii="Cambria Math" w:hAnsi="Cambria Math"/>
                 </w:rPr>
-                <m:t>x=</m:t>
-              </m:r>
-              <m:r>
-                <w:rPr>
-                  <w:rFonts w:ascii="Cambria Math" w:hAnsi="Cambria Math"/>
-                </w:rPr>
-                <m:t>T</m:t>
+                <m:t>x=T</m:t>
               </m:r>
             </m:e>
           </m:d>
@@ -2046,13 +2993,7 @@
                 <w:rPr>
                   <w:rFonts w:ascii="Cambria Math" w:hAnsi="Cambria Math"/>
                 </w:rPr>
-                <m:t>x=</m:t>
-              </m:r>
-              <m:r>
-                <w:rPr>
-                  <w:rFonts w:ascii="Cambria Math" w:hAnsi="Cambria Math"/>
-                </w:rPr>
-                <m:t>T</m:t>
+                <m:t>x=T</m:t>
               </m:r>
             </m:e>
           </m:d>
@@ -2342,19 +3283,7 @@
             <w:rPr>
               <w:rFonts w:ascii="Cambria Math" w:hAnsi="Cambria Math"/>
             </w:rPr>
-            <m:t>F</m:t>
-          </m:r>
-          <m:r>
-            <w:rPr>
-              <w:rFonts w:ascii="Cambria Math" w:hAnsi="Cambria Math"/>
-            </w:rPr>
-            <m:t>P</m:t>
-          </m:r>
-          <m:r>
-            <w:rPr>
-              <w:rFonts w:ascii="Cambria Math" w:hAnsi="Cambria Math"/>
-            </w:rPr>
-            <m:t>=P</m:t>
+            <m:t>FP=P</m:t>
           </m:r>
           <m:d>
             <m:dPr>
@@ -2370,13 +3299,7 @@
                 <w:rPr>
                   <w:rFonts w:ascii="Cambria Math" w:hAnsi="Cambria Math"/>
                 </w:rPr>
-                <m:t>x=</m:t>
-              </m:r>
-              <m:r>
-                <w:rPr>
-                  <w:rFonts w:ascii="Cambria Math" w:hAnsi="Cambria Math"/>
-                </w:rPr>
-                <m:t>T</m:t>
+                <m:t>x=T</m:t>
               </m:r>
             </m:e>
           </m:d>
@@ -2560,7 +3483,6 @@
             <w:rPr>
               <w:rFonts w:ascii="Cambria Math" w:hAnsi="Cambria Math"/>
             </w:rPr>
-            <w:lastRenderedPageBreak/>
             <m:t>E(</m:t>
           </m:r>
           <m:r>
@@ -2942,13 +3864,8 @@
             <w:rPr>
               <w:rFonts w:ascii="Cambria Math" w:hAnsi="Cambria Math"/>
             </w:rPr>
-            <m:t>E</m:t>
-          </m:r>
-          <m:r>
-            <w:rPr>
-              <w:rFonts w:ascii="Cambria Math" w:hAnsi="Cambria Math"/>
-            </w:rPr>
-            <m:t>(Erro</m:t>
+            <w:lastRenderedPageBreak/>
+            <m:t>E(Erro</m:t>
           </m:r>
           <m:sSub>
             <m:sSubPr>
@@ -3038,13 +3955,7 @@
                 <w:rPr>
                   <w:rFonts w:ascii="Cambria Math" w:hAnsi="Cambria Math"/>
                 </w:rPr>
-                <m:t>+</m:t>
-              </m:r>
-              <m:r>
-                <w:rPr>
-                  <w:rFonts w:ascii="Cambria Math" w:hAnsi="Cambria Math"/>
-                </w:rPr>
-                <m:t>α</m:t>
+                <m:t>+α</m:t>
               </m:r>
               <m:d>
                 <m:dPr>
@@ -3288,13 +4199,7 @@
                 <w:rPr>
                   <w:rFonts w:ascii="Cambria Math" w:hAnsi="Cambria Math"/>
                 </w:rPr>
-                <m:t>+</m:t>
-              </m:r>
-              <m:r>
-                <w:rPr>
-                  <w:rFonts w:ascii="Cambria Math" w:hAnsi="Cambria Math"/>
-                </w:rPr>
-                <m:t>α</m:t>
+                <m:t>+α</m:t>
               </m:r>
               <m:d>
                 <m:dPr>
@@ -3731,13 +4636,7 @@
             <w:rPr>
               <w:rFonts w:ascii="Cambria Math" w:hAnsi="Cambria Math"/>
             </w:rPr>
-            <m:t>5</m:t>
-          </m:r>
-          <m:r>
-            <w:rPr>
-              <w:rFonts w:ascii="Cambria Math" w:hAnsi="Cambria Math"/>
-            </w:rPr>
-            <m:t>(</m:t>
+            <m:t>5(</m:t>
           </m:r>
           <m:d>
             <m:dPr>
@@ -3789,19 +4688,7 @@
             <w:rPr>
               <w:rFonts w:ascii="Cambria Math" w:hAnsi="Cambria Math"/>
             </w:rPr>
-            <m:t>)</m:t>
-          </m:r>
-          <m:r>
-            <w:rPr>
-              <w:rFonts w:ascii="Cambria Math" w:hAnsi="Cambria Math"/>
-            </w:rPr>
-            <m:t>&gt;</m:t>
-          </m:r>
-          <m:r>
-            <w:rPr>
-              <w:rFonts w:ascii="Cambria Math" w:hAnsi="Cambria Math"/>
-            </w:rPr>
-            <m:t>(</m:t>
+            <m:t>)&gt;(</m:t>
           </m:r>
           <m:d>
             <m:dPr>
@@ -3853,13 +4740,7 @@
             <w:rPr>
               <w:rFonts w:ascii="Cambria Math" w:hAnsi="Cambria Math"/>
             </w:rPr>
-            <m:t>)</m:t>
-          </m:r>
-          <m:r>
-            <w:rPr>
-              <w:rFonts w:ascii="Cambria Math" w:hAnsi="Cambria Math"/>
-            </w:rPr>
-            <m:t>(4+α)</m:t>
+            <m:t>)(4+α)</m:t>
           </m:r>
         </m:oMath>
       </m:oMathPara>
@@ -4216,6 +5097,75 @@
           <w:i/>
           <w:rtl/>
         </w:rPr>
+        <w:t xml:space="preserve">11. </w:t>
+      </w:r>
+      <w:r>
+        <w:rPr>
+          <w:rFonts w:hint="cs"/>
+          <w:i/>
+          <w:highlight w:val="yellow"/>
+          <w:rtl/>
+        </w:rPr>
+        <w:t>לממש סעיף זה</w:t>
+      </w:r>
+      <w:r>
+        <w:rPr>
+          <w:rFonts w:hint="cs"/>
+          <w:i/>
+          <w:rtl/>
+        </w:rPr>
+        <w:t xml:space="preserve"> </w:t>
+      </w:r>
+    </w:p>
+    <w:p>
+      <w:pPr>
+        <w:rPr>
+          <w:rFonts w:hint="cs"/>
+          <w:i/>
+          <w:rtl/>
+        </w:rPr>
+      </w:pPr>
+      <w:r>
+        <w:rPr>
+          <w:rFonts w:hint="cs"/>
+          <w:i/>
+          <w:rtl/>
+        </w:rPr>
+        <w:t xml:space="preserve">12. </w:t>
+      </w:r>
+      <w:bookmarkStart w:id="0" w:name="_GoBack"/>
+      <w:bookmarkEnd w:id="0"/>
+      <w:r>
+        <w:rPr>
+          <w:rFonts w:hint="cs"/>
+          <w:i/>
+          <w:highlight w:val="yellow"/>
+          <w:rtl/>
+        </w:rPr>
+        <w:t>להוסיף סעיף זה</w:t>
+      </w:r>
+      <w:r>
+        <w:rPr>
+          <w:rFonts w:hint="cs"/>
+          <w:i/>
+          <w:rtl/>
+        </w:rPr>
+        <w:t xml:space="preserve"> </w:t>
+      </w:r>
+    </w:p>
+    <w:p>
+      <w:pPr>
+        <w:rPr>
+          <w:i/>
+          <w:rtl/>
+        </w:rPr>
+      </w:pPr>
+      <w:r>
+        <w:rPr>
+          <w:rFonts w:hint="cs"/>
+          <w:i/>
+          <w:rtl/>
+        </w:rPr>
         <w:t>13. כעת נתון לנו כי מספר הדוגמאות השליליות גדול בהרבה ממספר הדוגמאות החיוביות בקבוצת האימון.</w:t>
       </w:r>
       <w:r>
@@ -4245,7 +5195,23 @@
           <w:i/>
           <w:rtl/>
         </w:rPr>
-        <w:t xml:space="preserve"> יגדל, כך גם ההסתברות שדוגמת מבחן כלשהי, תגדל בהתאם. כאשר עבור </w:t>
+        <w:t xml:space="preserve"> יגדל, כך גם ההסתברות שדוגמת מבחן כלשהי </w:t>
+      </w:r>
+      <w:r>
+        <w:rPr>
+          <w:rFonts w:hint="cs"/>
+          <w:i/>
+          <w:rtl/>
+        </w:rPr>
+        <w:t xml:space="preserve">תסווג כשלילית </w:t>
+      </w:r>
+      <w:r>
+        <w:rPr>
+          <w:rFonts w:hint="cs"/>
+          <w:i/>
+          <w:rtl/>
+        </w:rPr>
+        <w:t xml:space="preserve">תגדל בהתאם. כאשר עבור </w:t>
       </w:r>
       <w:r>
         <w:rPr>
@@ -4360,7 +5326,6 @@
     <w:p>
       <w:pPr>
         <w:rPr>
-          <w:rFonts w:hint="cs"/>
           <w:i/>
           <w:rtl/>
         </w:rPr>
@@ -4414,6 +5379,505 @@
           <w:rtl/>
         </w:rPr>
         <w:t xml:space="preserve"> ).</w:t>
+      </w:r>
+    </w:p>
+    <w:p>
+      <w:pPr>
+        <w:rPr>
+          <w:i/>
+          <w:rtl/>
+        </w:rPr>
+      </w:pPr>
+      <w:r>
+        <w:rPr>
+          <w:rFonts w:hint="cs"/>
+          <w:i/>
+          <w:rtl/>
+        </w:rPr>
+        <w:t xml:space="preserve">14. קיבלנו : </w:t>
+      </w:r>
+      <m:oMath>
+        <m:r>
+          <w:rPr>
+            <w:rFonts w:ascii="Cambria Math" w:hAnsi="Cambria Math"/>
+          </w:rPr>
+          <m:t>Erro</m:t>
+        </m:r>
+        <m:sSub>
+          <m:sSubPr>
+            <m:ctrlPr>
+              <w:rPr>
+                <w:rFonts w:ascii="Cambria Math" w:hAnsi="Cambria Math"/>
+                <w:i/>
+              </w:rPr>
+            </m:ctrlPr>
+          </m:sSubPr>
+          <m:e>
+            <m:r>
+              <w:rPr>
+                <w:rFonts w:ascii="Cambria Math" w:hAnsi="Cambria Math"/>
+              </w:rPr>
+              <m:t>r</m:t>
+            </m:r>
+          </m:e>
+          <m:sub>
+            <m:r>
+              <w:rPr>
+                <w:rFonts w:ascii="Cambria Math" w:hAnsi="Cambria Math"/>
+              </w:rPr>
+              <m:t>w</m:t>
+            </m:r>
+          </m:sub>
+        </m:sSub>
+        <m:r>
+          <w:rPr>
+            <w:rFonts w:ascii="Cambria Math" w:hAnsi="Cambria Math"/>
+          </w:rPr>
+          <m:t>=</m:t>
+        </m:r>
+        <m:r>
+          <w:rPr>
+            <w:rFonts w:ascii="Cambria Math" w:hAnsi="Cambria Math"/>
+          </w:rPr>
+          <m:t>154</m:t>
+        </m:r>
+      </m:oMath>
+    </w:p>
+    <w:p>
+      <w:pPr>
+        <w:rPr>
+          <w:i/>
+          <w:rtl/>
+        </w:rPr>
+      </w:pPr>
+      <w:r>
+        <w:rPr>
+          <w:rFonts w:hint="cs"/>
+          <w:i/>
+          <w:rtl/>
+        </w:rPr>
+        <w:t>15. א. הת</w:t>
+      </w:r>
+      <w:r>
+        <w:rPr>
+          <w:rFonts w:hint="cs"/>
+          <w:i/>
+          <w:rtl/>
+        </w:rPr>
+        <w:t>כונות האופטימליות שמצאנו הן:</w:t>
+      </w:r>
+    </w:p>
+    <w:p>
+      <w:pPr>
+        <w:rPr>
+          <w:i/>
+          <w:rtl/>
+        </w:rPr>
+      </w:pPr>
+      <w:r>
+        <w:rPr>
+          <w:rFonts w:cs="Arial"/>
+          <w:i/>
+          <w:rtl/>
+        </w:rPr>
+        <w:t>[1, 2, 5, 6, 7]</w:t>
+      </w:r>
+      <w:r>
+        <w:rPr>
+          <w:rFonts w:hint="cs"/>
+          <w:i/>
+          <w:rtl/>
+        </w:rPr>
+        <w:t xml:space="preserve"> עם דיוק של 82 אחוז</w:t>
+      </w:r>
+    </w:p>
+    <w:p>
+      <w:pPr>
+        <w:rPr>
+          <w:i/>
+          <w:rtl/>
+        </w:rPr>
+      </w:pPr>
+      <w:r>
+        <w:rPr>
+          <w:rFonts w:hint="cs"/>
+          <w:i/>
+          <w:rtl/>
+        </w:rPr>
+        <w:t>ב.</w:t>
+      </w:r>
+      <w:r>
+        <w:rPr>
+          <w:rFonts w:hint="cs"/>
+          <w:i/>
+          <w:rtl/>
+        </w:rPr>
+        <w:t xml:space="preserve"> התכונות שמצאנו עם אלגוריתם </w:t>
+      </w:r>
+      <w:r>
+        <w:rPr>
+          <w:rFonts w:hint="cs"/>
+          <w:i/>
+        </w:rPr>
+        <w:t>SFS</w:t>
+      </w:r>
+      <w:r>
+        <w:rPr>
+          <w:rFonts w:hint="cs"/>
+          <w:i/>
+          <w:rtl/>
+        </w:rPr>
+        <w:t xml:space="preserve"> הן:</w:t>
+      </w:r>
+    </w:p>
+    <w:p>
+      <w:pPr>
+        <w:rPr>
+          <w:i/>
+        </w:rPr>
+      </w:pPr>
+      <w:r>
+        <w:rPr>
+          <w:rFonts w:cs="Arial"/>
+          <w:i/>
+          <w:rtl/>
+        </w:rPr>
+        <w:t>[1, 7]</w:t>
+      </w:r>
+      <w:r>
+        <w:rPr>
+          <w:rFonts w:hint="cs"/>
+          <w:i/>
+          <w:rtl/>
+        </w:rPr>
+        <w:t xml:space="preserve"> עם דיוק של 78 אחוז</w:t>
+      </w:r>
+    </w:p>
+    <w:p>
+      <w:pPr>
+        <w:rPr>
+          <w:i/>
+          <w:rtl/>
+        </w:rPr>
+      </w:pPr>
+      <w:r>
+        <w:rPr>
+          <w:rFonts w:hint="cs"/>
+          <w:i/>
+          <w:rtl/>
+        </w:rPr>
+        <w:t>17. הגרף שקיבלנו בסעיף זה :</w:t>
+      </w:r>
+    </w:p>
+    <w:p>
+      <w:pPr>
+        <w:rPr>
+          <w:i/>
+          <w:rtl/>
+        </w:rPr>
+      </w:pPr>
+      <w:r>
+        <w:rPr>
+          <w:noProof/>
+        </w:rPr>
+        <w:lastRenderedPageBreak/>
+        <w:drawing>
+          <wp:inline distT="0" distB="0" distL="0" distR="0" wp14:anchorId="5E486BC1" wp14:editId="32ADDB37">
+            <wp:extent cx="3244133" cy="2003729"/>
+            <wp:effectExtent l="0" t="0" r="13970" b="15875"/>
+            <wp:docPr id="14" name="Chart 14">
+              <a:extLst xmlns:a="http://schemas.openxmlformats.org/drawingml/2006/main">
+                <a:ext uri="{FF2B5EF4-FFF2-40B4-BE49-F238E27FC236}">
+                  <a16:creationId xmlns:a16="http://schemas.microsoft.com/office/drawing/2014/main" id="{BA475978-A3A8-4269-B6F9-5E8954C833DF}"/>
+                </a:ext>
+              </a:extLst>
+            </wp:docPr>
+            <wp:cNvGraphicFramePr/>
+            <a:graphic xmlns:a="http://schemas.openxmlformats.org/drawingml/2006/main">
+              <a:graphicData uri="http://schemas.openxmlformats.org/drawingml/2006/chart">
+                <c:chart xmlns:c="http://schemas.openxmlformats.org/drawingml/2006/chart" xmlns:r="http://schemas.openxmlformats.org/officeDocument/2006/relationships" r:id="rId14"/>
+              </a:graphicData>
+            </a:graphic>
+          </wp:inline>
+        </w:drawing>
+      </w:r>
+    </w:p>
+    <w:p>
+      <w:pPr>
+        <w:rPr>
+          <w:rFonts w:hint="cs"/>
+          <w:i/>
+          <w:rtl/>
+        </w:rPr>
+      </w:pPr>
+      <w:r>
+        <w:rPr>
+          <w:rFonts w:hint="cs"/>
+          <w:i/>
+          <w:rtl/>
+        </w:rPr>
+        <w:t>ניתן לראות בגרף כי ככל ש</w:t>
+      </w:r>
+      <w:r>
+        <w:rPr>
+          <w:i/>
+        </w:rPr>
+        <w:t>k</w:t>
+      </w:r>
+      <w:r>
+        <w:rPr>
+          <w:rFonts w:hint="cs"/>
+          <w:i/>
+          <w:rtl/>
+        </w:rPr>
+        <w:t xml:space="preserve"> עולה כך יורדת השגיאה.</w:t>
+      </w:r>
+      <w:r>
+        <w:rPr>
+          <w:i/>
+          <w:rtl/>
+        </w:rPr>
+        <w:br/>
+      </w:r>
+      <w:r>
+        <w:rPr>
+          <w:rFonts w:hint="cs"/>
+          <w:i/>
+          <w:rtl/>
+        </w:rPr>
+        <w:t>נזכור כי בסעיף זה החשבנו כל דוגמא חיובית כ-4 דוגמאות חיוביות.</w:t>
+      </w:r>
+      <w:r>
+        <w:rPr>
+          <w:i/>
+          <w:rtl/>
+        </w:rPr>
+        <w:br/>
+      </w:r>
+      <w:r>
+        <w:rPr>
+          <w:rFonts w:hint="cs"/>
+          <w:i/>
+          <w:rtl/>
+        </w:rPr>
+        <w:t xml:space="preserve">כלומר, כאשר נבדוק את </w:t>
+      </w:r>
+      <w:r>
+        <w:rPr>
+          <w:i/>
+        </w:rPr>
+        <w:t>k</w:t>
+      </w:r>
+      <w:r>
+        <w:rPr>
+          <w:rFonts w:hint="cs"/>
+          <w:i/>
+          <w:rtl/>
+        </w:rPr>
+        <w:t xml:space="preserve"> השכנים הקרובים ביותר, מספיק שיהיו לנו פי 4 פחות דוגמאות חיוביות מאשר שליליות על מנת שנסווג את הדוגמא כחיובית.</w:t>
+      </w:r>
+      <w:r>
+        <w:rPr>
+          <w:i/>
+          <w:rtl/>
+        </w:rPr>
+        <w:br/>
+      </w:r>
+      <w:r>
+        <w:rPr>
+          <w:rFonts w:hint="cs"/>
+          <w:i/>
+          <w:rtl/>
+        </w:rPr>
+        <w:t>בגלל הגדרה זו, ובגלל שהיחס בין הדוגמאות השליליות לחיוביות בדאטה שלנו הוא הינו קטן מ-4.</w:t>
+      </w:r>
+      <w:r>
+        <w:rPr>
+          <w:i/>
+          <w:rtl/>
+        </w:rPr>
+        <w:br/>
+      </w:r>
+      <w:r>
+        <w:rPr>
+          <w:rFonts w:hint="cs"/>
+          <w:i/>
+          <w:rtl/>
+        </w:rPr>
+        <w:t xml:space="preserve">נקבל כי ככל שנגדיל את </w:t>
+      </w:r>
+      <w:r>
+        <w:rPr>
+          <w:i/>
+        </w:rPr>
+        <w:t xml:space="preserve">k </w:t>
+      </w:r>
+      <w:r>
+        <w:rPr>
+          <w:rFonts w:hint="cs"/>
+          <w:i/>
+          <w:rtl/>
+        </w:rPr>
+        <w:t xml:space="preserve">, מספר הדוגמאות החיוביות שנהיה קרובים אליהם יגדל ב-1 יותר מהר מאשר מספר הדוגמאות השליליות יגדל ב-4. כלומר, ככל ש </w:t>
+      </w:r>
+      <w:r>
+        <w:rPr>
+          <w:i/>
+        </w:rPr>
+        <w:t>k</w:t>
+      </w:r>
+      <w:r>
+        <w:rPr>
+          <w:rFonts w:hint="cs"/>
+          <w:i/>
+          <w:rtl/>
+        </w:rPr>
+        <w:t xml:space="preserve"> גדול יותר נסווג יותר ויותר דוגמאות כחיוביות. לכן, </w:t>
+      </w:r>
+      <w:r>
+        <w:rPr>
+          <w:rFonts w:hint="cs"/>
+          <w:i/>
+        </w:rPr>
+        <w:t>FN</w:t>
+      </w:r>
+      <w:r>
+        <w:rPr>
+          <w:rFonts w:hint="cs"/>
+          <w:i/>
+          <w:rtl/>
+        </w:rPr>
+        <w:t xml:space="preserve"> שלנו יקטן ו</w:t>
+      </w:r>
+      <w:r>
+        <w:rPr>
+          <w:rFonts w:hint="cs"/>
+          <w:i/>
+        </w:rPr>
+        <w:t>FP</w:t>
+      </w:r>
+      <w:r>
+        <w:rPr>
+          <w:rFonts w:hint="cs"/>
+          <w:i/>
+          <w:rtl/>
+        </w:rPr>
+        <w:t xml:space="preserve"> יעלה.</w:t>
+      </w:r>
+      <w:r>
+        <w:rPr>
+          <w:i/>
+          <w:rtl/>
+        </w:rPr>
+        <w:br/>
+      </w:r>
+      <w:r>
+        <w:rPr>
+          <w:rFonts w:hint="cs"/>
+          <w:i/>
+          <w:rtl/>
+        </w:rPr>
+        <w:t xml:space="preserve">אם נסתכל על תוצאות ההרצה, נראה כי אכן </w:t>
+      </w:r>
+      <w:r>
+        <w:rPr>
+          <w:rFonts w:hint="cs"/>
+          <w:i/>
+        </w:rPr>
+        <w:t>FN</w:t>
+      </w:r>
+      <w:r>
+        <w:rPr>
+          <w:rFonts w:hint="cs"/>
+          <w:i/>
+          <w:rtl/>
+        </w:rPr>
+        <w:t xml:space="preserve"> הגיע ל-1 עבור </w:t>
+      </w:r>
+      <w:r>
+        <w:rPr>
+          <w:i/>
+        </w:rPr>
+        <w:t>k</w:t>
+      </w:r>
+      <w:r>
+        <w:rPr>
+          <w:rFonts w:hint="cs"/>
+          <w:i/>
+          <w:rtl/>
+        </w:rPr>
+        <w:t xml:space="preserve"> גדול, לעומת 32 עבור </w:t>
+      </w:r>
+      <w:r>
+        <w:rPr>
+          <w:i/>
+        </w:rPr>
+        <w:t>k</w:t>
+      </w:r>
+      <w:r>
+        <w:rPr>
+          <w:rFonts w:hint="cs"/>
+          <w:i/>
+          <w:rtl/>
+        </w:rPr>
+        <w:t xml:space="preserve"> קטן.</w:t>
+      </w:r>
+      <w:r>
+        <w:rPr>
+          <w:i/>
+          <w:rtl/>
+        </w:rPr>
+        <w:br/>
+      </w:r>
+      <w:r>
+        <w:rPr>
+          <w:rFonts w:hint="cs"/>
+          <w:i/>
+          <w:rtl/>
+        </w:rPr>
+        <w:t xml:space="preserve">ובהתאם, </w:t>
+      </w:r>
+      <w:r>
+        <w:rPr>
+          <w:i/>
+        </w:rPr>
+        <w:t xml:space="preserve">FP </w:t>
+      </w:r>
+      <w:r>
+        <w:rPr>
+          <w:rFonts w:hint="cs"/>
+          <w:i/>
+          <w:rtl/>
+        </w:rPr>
+        <w:t xml:space="preserve"> הגיע ל 74 עבור </w:t>
+      </w:r>
+      <w:r>
+        <w:rPr>
+          <w:i/>
+        </w:rPr>
+        <w:t>k</w:t>
+      </w:r>
+      <w:r>
+        <w:rPr>
+          <w:rFonts w:hint="cs"/>
+          <w:i/>
+          <w:rtl/>
+        </w:rPr>
+        <w:t xml:space="preserve"> גדול, לעומת 33 עבור </w:t>
+      </w:r>
+      <w:r>
+        <w:rPr>
+          <w:i/>
+        </w:rPr>
+        <w:t>k</w:t>
+      </w:r>
+      <w:r>
+        <w:rPr>
+          <w:rFonts w:hint="cs"/>
+          <w:i/>
+          <w:rtl/>
+        </w:rPr>
+        <w:t xml:space="preserve"> קטן.</w:t>
       </w:r>
     </w:p>
     <w:sectPr>
@@ -4520,16 +5984,16 @@
     </w:lvl>
   </w:abstractNum>
   <w:abstractNum w:abstractNumId="1" w15:restartNumberingAfterBreak="0">
-    <w:nsid w:val="0F7E7FB3"/>
+    <w:nsid w:val="06B75263"/>
     <w:multiLevelType w:val="hybridMultilevel"/>
-    <w:tmpl w:val="1A5A3980"/>
-    <w:lvl w:ilvl="0" w:tplc="0409000F">
-      <w:start w:val="1"/>
-      <w:numFmt w:val="decimal"/>
+    <w:tmpl w:val="E51847B4"/>
+    <w:lvl w:ilvl="0" w:tplc="CE0C272C">
+      <w:start w:val="2"/>
+      <w:numFmt w:val="hebrew1"/>
       <w:lvlText w:val="%1."/>
       <w:lvlJc w:val="left"/>
       <w:pPr>
-        <w:ind w:left="502" w:hanging="360"/>
+        <w:ind w:left="1080" w:hanging="360"/>
       </w:pPr>
       <w:rPr>
         <w:rFonts w:hint="default"/>
@@ -4541,7 +6005,7 @@
       <w:lvlText w:val="%2."/>
       <w:lvlJc w:val="left"/>
       <w:pPr>
-        <w:ind w:left="1222" w:hanging="360"/>
+        <w:ind w:left="1440" w:hanging="360"/>
       </w:pPr>
     </w:lvl>
     <w:lvl w:ilvl="2" w:tplc="0409001B" w:tentative="1">
@@ -4550,7 +6014,7 @@
       <w:lvlText w:val="%3."/>
       <w:lvlJc w:val="right"/>
       <w:pPr>
-        <w:ind w:left="1942" w:hanging="180"/>
+        <w:ind w:left="2160" w:hanging="180"/>
       </w:pPr>
     </w:lvl>
     <w:lvl w:ilvl="3" w:tplc="0409000F" w:tentative="1">
@@ -4559,7 +6023,7 @@
       <w:lvlText w:val="%4."/>
       <w:lvlJc w:val="left"/>
       <w:pPr>
-        <w:ind w:left="2662" w:hanging="360"/>
+        <w:ind w:left="2880" w:hanging="360"/>
       </w:pPr>
     </w:lvl>
     <w:lvl w:ilvl="4" w:tplc="04090019" w:tentative="1">
@@ -4568,7 +6032,7 @@
       <w:lvlText w:val="%5."/>
       <w:lvlJc w:val="left"/>
       <w:pPr>
-        <w:ind w:left="3382" w:hanging="360"/>
+        <w:ind w:left="3600" w:hanging="360"/>
       </w:pPr>
     </w:lvl>
     <w:lvl w:ilvl="5" w:tplc="0409001B" w:tentative="1">
@@ -4577,7 +6041,7 @@
       <w:lvlText w:val="%6."/>
       <w:lvlJc w:val="right"/>
       <w:pPr>
-        <w:ind w:left="4102" w:hanging="180"/>
+        <w:ind w:left="4320" w:hanging="180"/>
       </w:pPr>
     </w:lvl>
     <w:lvl w:ilvl="6" w:tplc="0409000F" w:tentative="1">
@@ -4586,7 +6050,7 @@
       <w:lvlText w:val="%7."/>
       <w:lvlJc w:val="left"/>
       <w:pPr>
-        <w:ind w:left="4822" w:hanging="360"/>
+        <w:ind w:left="5040" w:hanging="360"/>
       </w:pPr>
     </w:lvl>
     <w:lvl w:ilvl="7" w:tplc="04090019" w:tentative="1">
@@ -4595,7 +6059,7 @@
       <w:lvlText w:val="%8."/>
       <w:lvlJc w:val="left"/>
       <w:pPr>
-        <w:ind w:left="5542" w:hanging="360"/>
+        <w:ind w:left="5760" w:hanging="360"/>
       </w:pPr>
     </w:lvl>
     <w:lvl w:ilvl="8" w:tplc="0409001B" w:tentative="1">
@@ -4604,21 +6068,21 @@
       <w:lvlText w:val="%9."/>
       <w:lvlJc w:val="right"/>
       <w:pPr>
-        <w:ind w:left="6262" w:hanging="180"/>
+        <w:ind w:left="6480" w:hanging="180"/>
       </w:pPr>
     </w:lvl>
   </w:abstractNum>
   <w:abstractNum w:abstractNumId="2" w15:restartNumberingAfterBreak="0">
-    <w:nsid w:val="22ED2482"/>
+    <w:nsid w:val="0F7E7FB3"/>
     <w:multiLevelType w:val="hybridMultilevel"/>
-    <w:tmpl w:val="111A806A"/>
+    <w:tmpl w:val="1A5A3980"/>
     <w:lvl w:ilvl="0" w:tplc="0409000F">
       <w:start w:val="1"/>
       <w:numFmt w:val="decimal"/>
       <w:lvlText w:val="%1."/>
       <w:lvlJc w:val="left"/>
       <w:pPr>
-        <w:ind w:left="720" w:hanging="360"/>
+        <w:ind w:left="502" w:hanging="360"/>
       </w:pPr>
       <w:rPr>
         <w:rFonts w:hint="default"/>
@@ -4630,7 +6094,7 @@
       <w:lvlText w:val="%2."/>
       <w:lvlJc w:val="left"/>
       <w:pPr>
-        <w:ind w:left="1440" w:hanging="360"/>
+        <w:ind w:left="1222" w:hanging="360"/>
       </w:pPr>
     </w:lvl>
     <w:lvl w:ilvl="2" w:tplc="0409001B" w:tentative="1">
@@ -4639,7 +6103,7 @@
       <w:lvlText w:val="%3."/>
       <w:lvlJc w:val="right"/>
       <w:pPr>
-        <w:ind w:left="2160" w:hanging="180"/>
+        <w:ind w:left="1942" w:hanging="180"/>
       </w:pPr>
     </w:lvl>
     <w:lvl w:ilvl="3" w:tplc="0409000F" w:tentative="1">
@@ -4648,7 +6112,7 @@
       <w:lvlText w:val="%4."/>
       <w:lvlJc w:val="left"/>
       <w:pPr>
-        <w:ind w:left="2880" w:hanging="360"/>
+        <w:ind w:left="2662" w:hanging="360"/>
       </w:pPr>
     </w:lvl>
     <w:lvl w:ilvl="4" w:tplc="04090019" w:tentative="1">
@@ -4657,7 +6121,7 @@
       <w:lvlText w:val="%5."/>
       <w:lvlJc w:val="left"/>
       <w:pPr>
-        <w:ind w:left="3600" w:hanging="360"/>
+        <w:ind w:left="3382" w:hanging="360"/>
       </w:pPr>
     </w:lvl>
     <w:lvl w:ilvl="5" w:tplc="0409001B" w:tentative="1">
@@ -4666,7 +6130,7 @@
       <w:lvlText w:val="%6."/>
       <w:lvlJc w:val="right"/>
       <w:pPr>
-        <w:ind w:left="4320" w:hanging="180"/>
+        <w:ind w:left="4102" w:hanging="180"/>
       </w:pPr>
     </w:lvl>
     <w:lvl w:ilvl="6" w:tplc="0409000F" w:tentative="1">
@@ -4675,7 +6139,7 @@
       <w:lvlText w:val="%7."/>
       <w:lvlJc w:val="left"/>
       <w:pPr>
-        <w:ind w:left="5040" w:hanging="360"/>
+        <w:ind w:left="4822" w:hanging="360"/>
       </w:pPr>
     </w:lvl>
     <w:lvl w:ilvl="7" w:tplc="04090019" w:tentative="1">
@@ -4684,7 +6148,7 @@
       <w:lvlText w:val="%8."/>
       <w:lvlJc w:val="left"/>
       <w:pPr>
-        <w:ind w:left="5760" w:hanging="360"/>
+        <w:ind w:left="5542" w:hanging="360"/>
       </w:pPr>
     </w:lvl>
     <w:lvl w:ilvl="8" w:tplc="0409001B" w:tentative="1">
@@ -4693,11 +6157,548 @@
       <w:lvlText w:val="%9."/>
       <w:lvlJc w:val="right"/>
       <w:pPr>
-        <w:ind w:left="6480" w:hanging="180"/>
+        <w:ind w:left="6262" w:hanging="180"/>
       </w:pPr>
     </w:lvl>
   </w:abstractNum>
   <w:abstractNum w:abstractNumId="3" w15:restartNumberingAfterBreak="0">
+    <w:nsid w:val="185939C0"/>
+    <w:multiLevelType w:val="hybridMultilevel"/>
+    <w:tmpl w:val="8B3872EE"/>
+    <w:lvl w:ilvl="0" w:tplc="F1366B06">
+      <w:start w:val="4"/>
+      <w:numFmt w:val="hebrew1"/>
+      <w:lvlText w:val="%1."/>
+      <w:lvlJc w:val="left"/>
+      <w:pPr>
+        <w:ind w:left="1080" w:hanging="360"/>
+      </w:pPr>
+      <w:rPr>
+        <w:rFonts w:hint="default"/>
+      </w:rPr>
+    </w:lvl>
+    <w:lvl w:ilvl="1" w:tplc="04090019" w:tentative="1">
+      <w:start w:val="1"/>
+      <w:numFmt w:val="lowerLetter"/>
+      <w:lvlText w:val="%2."/>
+      <w:lvlJc w:val="left"/>
+      <w:pPr>
+        <w:ind w:left="1440" w:hanging="360"/>
+      </w:pPr>
+    </w:lvl>
+    <w:lvl w:ilvl="2" w:tplc="0409001B" w:tentative="1">
+      <w:start w:val="1"/>
+      <w:numFmt w:val="lowerRoman"/>
+      <w:lvlText w:val="%3."/>
+      <w:lvlJc w:val="right"/>
+      <w:pPr>
+        <w:ind w:left="2160" w:hanging="180"/>
+      </w:pPr>
+    </w:lvl>
+    <w:lvl w:ilvl="3" w:tplc="0409000F" w:tentative="1">
+      <w:start w:val="1"/>
+      <w:numFmt w:val="decimal"/>
+      <w:lvlText w:val="%4."/>
+      <w:lvlJc w:val="left"/>
+      <w:pPr>
+        <w:ind w:left="2880" w:hanging="360"/>
+      </w:pPr>
+    </w:lvl>
+    <w:lvl w:ilvl="4" w:tplc="04090019" w:tentative="1">
+      <w:start w:val="1"/>
+      <w:numFmt w:val="lowerLetter"/>
+      <w:lvlText w:val="%5."/>
+      <w:lvlJc w:val="left"/>
+      <w:pPr>
+        <w:ind w:left="3600" w:hanging="360"/>
+      </w:pPr>
+    </w:lvl>
+    <w:lvl w:ilvl="5" w:tplc="0409001B" w:tentative="1">
+      <w:start w:val="1"/>
+      <w:numFmt w:val="lowerRoman"/>
+      <w:lvlText w:val="%6."/>
+      <w:lvlJc w:val="right"/>
+      <w:pPr>
+        <w:ind w:left="4320" w:hanging="180"/>
+      </w:pPr>
+    </w:lvl>
+    <w:lvl w:ilvl="6" w:tplc="0409000F" w:tentative="1">
+      <w:start w:val="1"/>
+      <w:numFmt w:val="decimal"/>
+      <w:lvlText w:val="%7."/>
+      <w:lvlJc w:val="left"/>
+      <w:pPr>
+        <w:ind w:left="5040" w:hanging="360"/>
+      </w:pPr>
+    </w:lvl>
+    <w:lvl w:ilvl="7" w:tplc="04090019" w:tentative="1">
+      <w:start w:val="1"/>
+      <w:numFmt w:val="lowerLetter"/>
+      <w:lvlText w:val="%8."/>
+      <w:lvlJc w:val="left"/>
+      <w:pPr>
+        <w:ind w:left="5760" w:hanging="360"/>
+      </w:pPr>
+    </w:lvl>
+    <w:lvl w:ilvl="8" w:tplc="0409001B" w:tentative="1">
+      <w:start w:val="1"/>
+      <w:numFmt w:val="lowerRoman"/>
+      <w:lvlText w:val="%9."/>
+      <w:lvlJc w:val="right"/>
+      <w:pPr>
+        <w:ind w:left="6480" w:hanging="180"/>
+      </w:pPr>
+    </w:lvl>
+  </w:abstractNum>
+  <w:abstractNum w:abstractNumId="4" w15:restartNumberingAfterBreak="0">
+    <w:nsid w:val="22ED2482"/>
+    <w:multiLevelType w:val="hybridMultilevel"/>
+    <w:tmpl w:val="111A806A"/>
+    <w:lvl w:ilvl="0" w:tplc="0409000F">
+      <w:start w:val="1"/>
+      <w:numFmt w:val="decimal"/>
+      <w:lvlText w:val="%1."/>
+      <w:lvlJc w:val="left"/>
+      <w:pPr>
+        <w:ind w:left="720" w:hanging="360"/>
+      </w:pPr>
+      <w:rPr>
+        <w:rFonts w:hint="default"/>
+      </w:rPr>
+    </w:lvl>
+    <w:lvl w:ilvl="1" w:tplc="04090019" w:tentative="1">
+      <w:start w:val="1"/>
+      <w:numFmt w:val="lowerLetter"/>
+      <w:lvlText w:val="%2."/>
+      <w:lvlJc w:val="left"/>
+      <w:pPr>
+        <w:ind w:left="1440" w:hanging="360"/>
+      </w:pPr>
+    </w:lvl>
+    <w:lvl w:ilvl="2" w:tplc="0409001B" w:tentative="1">
+      <w:start w:val="1"/>
+      <w:numFmt w:val="lowerRoman"/>
+      <w:lvlText w:val="%3."/>
+      <w:lvlJc w:val="right"/>
+      <w:pPr>
+        <w:ind w:left="2160" w:hanging="180"/>
+      </w:pPr>
+    </w:lvl>
+    <w:lvl w:ilvl="3" w:tplc="0409000F" w:tentative="1">
+      <w:start w:val="1"/>
+      <w:numFmt w:val="decimal"/>
+      <w:lvlText w:val="%4."/>
+      <w:lvlJc w:val="left"/>
+      <w:pPr>
+        <w:ind w:left="2880" w:hanging="360"/>
+      </w:pPr>
+    </w:lvl>
+    <w:lvl w:ilvl="4" w:tplc="04090019" w:tentative="1">
+      <w:start w:val="1"/>
+      <w:numFmt w:val="lowerLetter"/>
+      <w:lvlText w:val="%5."/>
+      <w:lvlJc w:val="left"/>
+      <w:pPr>
+        <w:ind w:left="3600" w:hanging="360"/>
+      </w:pPr>
+    </w:lvl>
+    <w:lvl w:ilvl="5" w:tplc="0409001B" w:tentative="1">
+      <w:start w:val="1"/>
+      <w:numFmt w:val="lowerRoman"/>
+      <w:lvlText w:val="%6."/>
+      <w:lvlJc w:val="right"/>
+      <w:pPr>
+        <w:ind w:left="4320" w:hanging="180"/>
+      </w:pPr>
+    </w:lvl>
+    <w:lvl w:ilvl="6" w:tplc="0409000F" w:tentative="1">
+      <w:start w:val="1"/>
+      <w:numFmt w:val="decimal"/>
+      <w:lvlText w:val="%7."/>
+      <w:lvlJc w:val="left"/>
+      <w:pPr>
+        <w:ind w:left="5040" w:hanging="360"/>
+      </w:pPr>
+    </w:lvl>
+    <w:lvl w:ilvl="7" w:tplc="04090019" w:tentative="1">
+      <w:start w:val="1"/>
+      <w:numFmt w:val="lowerLetter"/>
+      <w:lvlText w:val="%8."/>
+      <w:lvlJc w:val="left"/>
+      <w:pPr>
+        <w:ind w:left="5760" w:hanging="360"/>
+      </w:pPr>
+    </w:lvl>
+    <w:lvl w:ilvl="8" w:tplc="0409001B" w:tentative="1">
+      <w:start w:val="1"/>
+      <w:numFmt w:val="lowerRoman"/>
+      <w:lvlText w:val="%9."/>
+      <w:lvlJc w:val="right"/>
+      <w:pPr>
+        <w:ind w:left="6480" w:hanging="180"/>
+      </w:pPr>
+    </w:lvl>
+  </w:abstractNum>
+  <w:abstractNum w:abstractNumId="5" w15:restartNumberingAfterBreak="0">
+    <w:nsid w:val="28027F83"/>
+    <w:multiLevelType w:val="hybridMultilevel"/>
+    <w:tmpl w:val="5734FCBC"/>
+    <w:lvl w:ilvl="0" w:tplc="4636D0DE">
+      <w:start w:val="3"/>
+      <w:numFmt w:val="decimal"/>
+      <w:lvlText w:val="%1."/>
+      <w:lvlJc w:val="left"/>
+      <w:pPr>
+        <w:ind w:left="720" w:hanging="360"/>
+      </w:pPr>
+      <w:rPr>
+        <w:rFonts w:hint="default"/>
+        <w:color w:val="auto"/>
+      </w:rPr>
+    </w:lvl>
+    <w:lvl w:ilvl="1" w:tplc="04090019" w:tentative="1">
+      <w:start w:val="1"/>
+      <w:numFmt w:val="lowerLetter"/>
+      <w:lvlText w:val="%2."/>
+      <w:lvlJc w:val="left"/>
+      <w:pPr>
+        <w:ind w:left="1440" w:hanging="360"/>
+      </w:pPr>
+    </w:lvl>
+    <w:lvl w:ilvl="2" w:tplc="0409001B" w:tentative="1">
+      <w:start w:val="1"/>
+      <w:numFmt w:val="lowerRoman"/>
+      <w:lvlText w:val="%3."/>
+      <w:lvlJc w:val="right"/>
+      <w:pPr>
+        <w:ind w:left="2160" w:hanging="180"/>
+      </w:pPr>
+    </w:lvl>
+    <w:lvl w:ilvl="3" w:tplc="0409000F" w:tentative="1">
+      <w:start w:val="1"/>
+      <w:numFmt w:val="decimal"/>
+      <w:lvlText w:val="%4."/>
+      <w:lvlJc w:val="left"/>
+      <w:pPr>
+        <w:ind w:left="2880" w:hanging="360"/>
+      </w:pPr>
+    </w:lvl>
+    <w:lvl w:ilvl="4" w:tplc="04090019" w:tentative="1">
+      <w:start w:val="1"/>
+      <w:numFmt w:val="lowerLetter"/>
+      <w:lvlText w:val="%5."/>
+      <w:lvlJc w:val="left"/>
+      <w:pPr>
+        <w:ind w:left="3600" w:hanging="360"/>
+      </w:pPr>
+    </w:lvl>
+    <w:lvl w:ilvl="5" w:tplc="0409001B" w:tentative="1">
+      <w:start w:val="1"/>
+      <w:numFmt w:val="lowerRoman"/>
+      <w:lvlText w:val="%6."/>
+      <w:lvlJc w:val="right"/>
+      <w:pPr>
+        <w:ind w:left="4320" w:hanging="180"/>
+      </w:pPr>
+    </w:lvl>
+    <w:lvl w:ilvl="6" w:tplc="0409000F" w:tentative="1">
+      <w:start w:val="1"/>
+      <w:numFmt w:val="decimal"/>
+      <w:lvlText w:val="%7."/>
+      <w:lvlJc w:val="left"/>
+      <w:pPr>
+        <w:ind w:left="5040" w:hanging="360"/>
+      </w:pPr>
+    </w:lvl>
+    <w:lvl w:ilvl="7" w:tplc="04090019" w:tentative="1">
+      <w:start w:val="1"/>
+      <w:numFmt w:val="lowerLetter"/>
+      <w:lvlText w:val="%8."/>
+      <w:lvlJc w:val="left"/>
+      <w:pPr>
+        <w:ind w:left="5760" w:hanging="360"/>
+      </w:pPr>
+    </w:lvl>
+    <w:lvl w:ilvl="8" w:tplc="0409001B" w:tentative="1">
+      <w:start w:val="1"/>
+      <w:numFmt w:val="lowerRoman"/>
+      <w:lvlText w:val="%9."/>
+      <w:lvlJc w:val="right"/>
+      <w:pPr>
+        <w:ind w:left="6480" w:hanging="180"/>
+      </w:pPr>
+    </w:lvl>
+  </w:abstractNum>
+  <w:abstractNum w:abstractNumId="6" w15:restartNumberingAfterBreak="0">
+    <w:nsid w:val="297B7F35"/>
+    <w:multiLevelType w:val="hybridMultilevel"/>
+    <w:tmpl w:val="2AE4F4C8"/>
+    <w:lvl w:ilvl="0" w:tplc="E084ADB2">
+      <w:start w:val="5"/>
+      <w:numFmt w:val="decimal"/>
+      <w:lvlText w:val="%1."/>
+      <w:lvlJc w:val="left"/>
+      <w:pPr>
+        <w:ind w:left="720" w:hanging="360"/>
+      </w:pPr>
+      <w:rPr>
+        <w:rFonts w:hint="default"/>
+        <w:color w:val="auto"/>
+      </w:rPr>
+    </w:lvl>
+    <w:lvl w:ilvl="1" w:tplc="04090019">
+      <w:start w:val="1"/>
+      <w:numFmt w:val="lowerLetter"/>
+      <w:lvlText w:val="%2."/>
+      <w:lvlJc w:val="left"/>
+      <w:pPr>
+        <w:ind w:left="1440" w:hanging="360"/>
+      </w:pPr>
+    </w:lvl>
+    <w:lvl w:ilvl="2" w:tplc="0409001B" w:tentative="1">
+      <w:start w:val="1"/>
+      <w:numFmt w:val="lowerRoman"/>
+      <w:lvlText w:val="%3."/>
+      <w:lvlJc w:val="right"/>
+      <w:pPr>
+        <w:ind w:left="2160" w:hanging="180"/>
+      </w:pPr>
+    </w:lvl>
+    <w:lvl w:ilvl="3" w:tplc="0409000F" w:tentative="1">
+      <w:start w:val="1"/>
+      <w:numFmt w:val="decimal"/>
+      <w:lvlText w:val="%4."/>
+      <w:lvlJc w:val="left"/>
+      <w:pPr>
+        <w:ind w:left="2880" w:hanging="360"/>
+      </w:pPr>
+    </w:lvl>
+    <w:lvl w:ilvl="4" w:tplc="04090019" w:tentative="1">
+      <w:start w:val="1"/>
+      <w:numFmt w:val="lowerLetter"/>
+      <w:lvlText w:val="%5."/>
+      <w:lvlJc w:val="left"/>
+      <w:pPr>
+        <w:ind w:left="3600" w:hanging="360"/>
+      </w:pPr>
+    </w:lvl>
+    <w:lvl w:ilvl="5" w:tplc="0409001B" w:tentative="1">
+      <w:start w:val="1"/>
+      <w:numFmt w:val="lowerRoman"/>
+      <w:lvlText w:val="%6."/>
+      <w:lvlJc w:val="right"/>
+      <w:pPr>
+        <w:ind w:left="4320" w:hanging="180"/>
+      </w:pPr>
+    </w:lvl>
+    <w:lvl w:ilvl="6" w:tplc="0409000F" w:tentative="1">
+      <w:start w:val="1"/>
+      <w:numFmt w:val="decimal"/>
+      <w:lvlText w:val="%7."/>
+      <w:lvlJc w:val="left"/>
+      <w:pPr>
+        <w:ind w:left="5040" w:hanging="360"/>
+      </w:pPr>
+    </w:lvl>
+    <w:lvl w:ilvl="7" w:tplc="04090019" w:tentative="1">
+      <w:start w:val="1"/>
+      <w:numFmt w:val="lowerLetter"/>
+      <w:lvlText w:val="%8."/>
+      <w:lvlJc w:val="left"/>
+      <w:pPr>
+        <w:ind w:left="5760" w:hanging="360"/>
+      </w:pPr>
+    </w:lvl>
+    <w:lvl w:ilvl="8" w:tplc="0409001B" w:tentative="1">
+      <w:start w:val="1"/>
+      <w:numFmt w:val="lowerRoman"/>
+      <w:lvlText w:val="%9."/>
+      <w:lvlJc w:val="right"/>
+      <w:pPr>
+        <w:ind w:left="6480" w:hanging="180"/>
+      </w:pPr>
+    </w:lvl>
+  </w:abstractNum>
+  <w:abstractNum w:abstractNumId="7" w15:restartNumberingAfterBreak="0">
+    <w:nsid w:val="2BD24AA0"/>
+    <w:multiLevelType w:val="hybridMultilevel"/>
+    <w:tmpl w:val="35A2E408"/>
+    <w:lvl w:ilvl="0" w:tplc="7098E574">
+      <w:start w:val="3"/>
+      <w:numFmt w:val="decimal"/>
+      <w:lvlText w:val="%1."/>
+      <w:lvlJc w:val="left"/>
+      <w:pPr>
+        <w:ind w:left="720" w:hanging="360"/>
+      </w:pPr>
+      <w:rPr>
+        <w:rFonts w:hint="default"/>
+        <w:color w:val="auto"/>
+      </w:rPr>
+    </w:lvl>
+    <w:lvl w:ilvl="1" w:tplc="04090019" w:tentative="1">
+      <w:start w:val="1"/>
+      <w:numFmt w:val="lowerLetter"/>
+      <w:lvlText w:val="%2."/>
+      <w:lvlJc w:val="left"/>
+      <w:pPr>
+        <w:ind w:left="1440" w:hanging="360"/>
+      </w:pPr>
+    </w:lvl>
+    <w:lvl w:ilvl="2" w:tplc="0409001B" w:tentative="1">
+      <w:start w:val="1"/>
+      <w:numFmt w:val="lowerRoman"/>
+      <w:lvlText w:val="%3."/>
+      <w:lvlJc w:val="right"/>
+      <w:pPr>
+        <w:ind w:left="2160" w:hanging="180"/>
+      </w:pPr>
+    </w:lvl>
+    <w:lvl w:ilvl="3" w:tplc="0409000F" w:tentative="1">
+      <w:start w:val="1"/>
+      <w:numFmt w:val="decimal"/>
+      <w:lvlText w:val="%4."/>
+      <w:lvlJc w:val="left"/>
+      <w:pPr>
+        <w:ind w:left="2880" w:hanging="360"/>
+      </w:pPr>
+    </w:lvl>
+    <w:lvl w:ilvl="4" w:tplc="04090019" w:tentative="1">
+      <w:start w:val="1"/>
+      <w:numFmt w:val="lowerLetter"/>
+      <w:lvlText w:val="%5."/>
+      <w:lvlJc w:val="left"/>
+      <w:pPr>
+        <w:ind w:left="3600" w:hanging="360"/>
+      </w:pPr>
+    </w:lvl>
+    <w:lvl w:ilvl="5" w:tplc="0409001B" w:tentative="1">
+      <w:start w:val="1"/>
+      <w:numFmt w:val="lowerRoman"/>
+      <w:lvlText w:val="%6."/>
+      <w:lvlJc w:val="right"/>
+      <w:pPr>
+        <w:ind w:left="4320" w:hanging="180"/>
+      </w:pPr>
+    </w:lvl>
+    <w:lvl w:ilvl="6" w:tplc="0409000F" w:tentative="1">
+      <w:start w:val="1"/>
+      <w:numFmt w:val="decimal"/>
+      <w:lvlText w:val="%7."/>
+      <w:lvlJc w:val="left"/>
+      <w:pPr>
+        <w:ind w:left="5040" w:hanging="360"/>
+      </w:pPr>
+    </w:lvl>
+    <w:lvl w:ilvl="7" w:tplc="04090019" w:tentative="1">
+      <w:start w:val="1"/>
+      <w:numFmt w:val="lowerLetter"/>
+      <w:lvlText w:val="%8."/>
+      <w:lvlJc w:val="left"/>
+      <w:pPr>
+        <w:ind w:left="5760" w:hanging="360"/>
+      </w:pPr>
+    </w:lvl>
+    <w:lvl w:ilvl="8" w:tplc="0409001B" w:tentative="1">
+      <w:start w:val="1"/>
+      <w:numFmt w:val="lowerRoman"/>
+      <w:lvlText w:val="%9."/>
+      <w:lvlJc w:val="right"/>
+      <w:pPr>
+        <w:ind w:left="6480" w:hanging="180"/>
+      </w:pPr>
+    </w:lvl>
+  </w:abstractNum>
+  <w:abstractNum w:abstractNumId="8" w15:restartNumberingAfterBreak="0">
+    <w:nsid w:val="2FAD3482"/>
+    <w:multiLevelType w:val="hybridMultilevel"/>
+    <w:tmpl w:val="4D40F5B4"/>
+    <w:lvl w:ilvl="0" w:tplc="7B0E4842">
+      <w:start w:val="2"/>
+      <w:numFmt w:val="hebrew1"/>
+      <w:lvlText w:val="%1."/>
+      <w:lvlJc w:val="left"/>
+      <w:pPr>
+        <w:ind w:left="927" w:hanging="360"/>
+      </w:pPr>
+      <w:rPr>
+        <w:rFonts w:hint="default"/>
+      </w:rPr>
+    </w:lvl>
+    <w:lvl w:ilvl="1" w:tplc="04090019" w:tentative="1">
+      <w:start w:val="1"/>
+      <w:numFmt w:val="lowerLetter"/>
+      <w:lvlText w:val="%2."/>
+      <w:lvlJc w:val="left"/>
+      <w:pPr>
+        <w:ind w:left="1647" w:hanging="360"/>
+      </w:pPr>
+    </w:lvl>
+    <w:lvl w:ilvl="2" w:tplc="0409001B" w:tentative="1">
+      <w:start w:val="1"/>
+      <w:numFmt w:val="lowerRoman"/>
+      <w:lvlText w:val="%3."/>
+      <w:lvlJc w:val="right"/>
+      <w:pPr>
+        <w:ind w:left="2367" w:hanging="180"/>
+      </w:pPr>
+    </w:lvl>
+    <w:lvl w:ilvl="3" w:tplc="0409000F" w:tentative="1">
+      <w:start w:val="1"/>
+      <w:numFmt w:val="decimal"/>
+      <w:lvlText w:val="%4."/>
+      <w:lvlJc w:val="left"/>
+      <w:pPr>
+        <w:ind w:left="3087" w:hanging="360"/>
+      </w:pPr>
+    </w:lvl>
+    <w:lvl w:ilvl="4" w:tplc="04090019" w:tentative="1">
+      <w:start w:val="1"/>
+      <w:numFmt w:val="lowerLetter"/>
+      <w:lvlText w:val="%5."/>
+      <w:lvlJc w:val="left"/>
+      <w:pPr>
+        <w:ind w:left="3807" w:hanging="360"/>
+      </w:pPr>
+    </w:lvl>
+    <w:lvl w:ilvl="5" w:tplc="0409001B" w:tentative="1">
+      <w:start w:val="1"/>
+      <w:numFmt w:val="lowerRoman"/>
+      <w:lvlText w:val="%6."/>
+      <w:lvlJc w:val="right"/>
+      <w:pPr>
+        <w:ind w:left="4527" w:hanging="180"/>
+      </w:pPr>
+    </w:lvl>
+    <w:lvl w:ilvl="6" w:tplc="0409000F" w:tentative="1">
+      <w:start w:val="1"/>
+      <w:numFmt w:val="decimal"/>
+      <w:lvlText w:val="%7."/>
+      <w:lvlJc w:val="left"/>
+      <w:pPr>
+        <w:ind w:left="5247" w:hanging="360"/>
+      </w:pPr>
+    </w:lvl>
+    <w:lvl w:ilvl="7" w:tplc="04090019" w:tentative="1">
+      <w:start w:val="1"/>
+      <w:numFmt w:val="lowerLetter"/>
+      <w:lvlText w:val="%8."/>
+      <w:lvlJc w:val="left"/>
+      <w:pPr>
+        <w:ind w:left="5967" w:hanging="360"/>
+      </w:pPr>
+    </w:lvl>
+    <w:lvl w:ilvl="8" w:tplc="0409001B" w:tentative="1">
+      <w:start w:val="1"/>
+      <w:numFmt w:val="lowerRoman"/>
+      <w:lvlText w:val="%9."/>
+      <w:lvlJc w:val="right"/>
+      <w:pPr>
+        <w:ind w:left="6687" w:hanging="180"/>
+      </w:pPr>
+    </w:lvl>
+  </w:abstractNum>
+  <w:abstractNum w:abstractNumId="9" w15:restartNumberingAfterBreak="0">
     <w:nsid w:val="6AFA5934"/>
     <w:multiLevelType w:val="hybridMultilevel"/>
     <w:tmpl w:val="F10AC1BC"/>
@@ -4786,11 +6787,11 @@
       </w:pPr>
     </w:lvl>
   </w:abstractNum>
-  <w:abstractNum w:abstractNumId="4" w15:restartNumberingAfterBreak="0">
+  <w:abstractNum w:abstractNumId="10" w15:restartNumberingAfterBreak="0">
     <w:nsid w:val="7697451D"/>
     <w:multiLevelType w:val="hybridMultilevel"/>
-    <w:tmpl w:val="C9C03EB4"/>
-    <w:lvl w:ilvl="0" w:tplc="0409000F">
+    <w:tmpl w:val="2B1AE73E"/>
+    <w:lvl w:ilvl="0" w:tplc="74E886C8">
       <w:start w:val="1"/>
       <w:numFmt w:val="decimal"/>
       <w:lvlText w:val="%1."/>
@@ -4800,6 +6801,7 @@
       </w:pPr>
       <w:rPr>
         <w:rFonts w:hint="default"/>
+        <w:color w:val="auto"/>
       </w:rPr>
     </w:lvl>
     <w:lvl w:ilvl="1" w:tplc="04090019" w:tentative="1">
@@ -4876,19 +6878,37 @@
     </w:lvl>
   </w:abstractNum>
   <w:num w:numId="1">
-    <w:abstractNumId w:val="1"/>
+    <w:abstractNumId w:val="2"/>
   </w:num>
   <w:num w:numId="2">
-    <w:abstractNumId w:val="2"/>
+    <w:abstractNumId w:val="4"/>
   </w:num>
   <w:num w:numId="3">
     <w:abstractNumId w:val="0"/>
   </w:num>
   <w:num w:numId="4">
-    <w:abstractNumId w:val="4"/>
+    <w:abstractNumId w:val="10"/>
   </w:num>
   <w:num w:numId="5">
+    <w:abstractNumId w:val="9"/>
+  </w:num>
+  <w:num w:numId="6">
+    <w:abstractNumId w:val="5"/>
+  </w:num>
+  <w:num w:numId="7">
+    <w:abstractNumId w:val="7"/>
+  </w:num>
+  <w:num w:numId="8">
+    <w:abstractNumId w:val="6"/>
+  </w:num>
+  <w:num w:numId="9">
+    <w:abstractNumId w:val="1"/>
+  </w:num>
+  <w:num w:numId="10">
     <w:abstractNumId w:val="3"/>
+  </w:num>
+  <w:num w:numId="11">
+    <w:abstractNumId w:val="8"/>
   </w:num>
 </w:numbering>
 </file>
@@ -5656,6 +7676,3047 @@
 </w:styles>
 </file>
 
+<file path=word/charts/chart1.xml><?xml version="1.0" encoding="utf-8"?>
+<c:chartSpace xmlns:c="http://schemas.openxmlformats.org/drawingml/2006/chart" xmlns:a="http://schemas.openxmlformats.org/drawingml/2006/main" xmlns:r="http://schemas.openxmlformats.org/officeDocument/2006/relationships" xmlns:c16r2="http://schemas.microsoft.com/office/drawing/2015/06/chart">
+  <c:date1904 val="0"/>
+  <c:lang val="en-US"/>
+  <c:roundedCorners val="0"/>
+  <mc:AlternateContent xmlns:mc="http://schemas.openxmlformats.org/markup-compatibility/2006">
+    <mc:Choice xmlns:c14="http://schemas.microsoft.com/office/drawing/2007/8/2/chart" Requires="c14">
+      <c14:style val="102"/>
+    </mc:Choice>
+    <mc:Fallback>
+      <c:style val="2"/>
+    </mc:Fallback>
+  </mc:AlternateContent>
+  <c:chart>
+    <c:title>
+      <c:tx>
+        <c:rich>
+          <a:bodyPr rot="0" spcFirstLastPara="1" vertOverflow="ellipsis" vert="horz" wrap="square" anchor="ctr" anchorCtr="1"/>
+          <a:lstStyle/>
+          <a:p>
+            <a:pPr>
+              <a:defRPr sz="1400" b="0" i="0" u="none" strike="noStrike" kern="1200" spc="0" baseline="0">
+                <a:solidFill>
+                  <a:schemeClr val="tx1">
+                    <a:lumMod val="65000"/>
+                    <a:lumOff val="35000"/>
+                  </a:schemeClr>
+                </a:solidFill>
+                <a:latin typeface="+mn-lt"/>
+                <a:ea typeface="+mn-ea"/>
+                <a:cs typeface="+mn-cs"/>
+              </a:defRPr>
+            </a:pPr>
+            <a:r>
+              <a:rPr lang="he-IL"/>
+              <a:t>כלל</a:t>
+            </a:r>
+            <a:r>
+              <a:rPr lang="he-IL" baseline="0"/>
+              <a:t> גיזום </a:t>
+            </a:r>
+            <a:r>
+              <a:rPr lang="en-US" baseline="0"/>
+              <a:t>VS</a:t>
+            </a:r>
+            <a:r>
+              <a:rPr lang="he-IL" baseline="0"/>
+              <a:t> דיוק</a:t>
+            </a:r>
+            <a:endParaRPr lang="en-US"/>
+          </a:p>
+        </c:rich>
+      </c:tx>
+      <c:overlay val="0"/>
+      <c:spPr>
+        <a:noFill/>
+        <a:ln>
+          <a:noFill/>
+        </a:ln>
+        <a:effectLst/>
+      </c:spPr>
+      <c:txPr>
+        <a:bodyPr rot="0" spcFirstLastPara="1" vertOverflow="ellipsis" vert="horz" wrap="square" anchor="ctr" anchorCtr="1"/>
+        <a:lstStyle/>
+        <a:p>
+          <a:pPr>
+            <a:defRPr sz="1400" b="0" i="0" u="none" strike="noStrike" kern="1200" spc="0" baseline="0">
+              <a:solidFill>
+                <a:schemeClr val="tx1">
+                  <a:lumMod val="65000"/>
+                  <a:lumOff val="35000"/>
+                </a:schemeClr>
+              </a:solidFill>
+              <a:latin typeface="+mn-lt"/>
+              <a:ea typeface="+mn-ea"/>
+              <a:cs typeface="+mn-cs"/>
+            </a:defRPr>
+          </a:pPr>
+          <a:endParaRPr lang="he-IL"/>
+        </a:p>
+      </c:txPr>
+    </c:title>
+    <c:autoTitleDeleted val="0"/>
+    <c:plotArea>
+      <c:layout/>
+      <c:scatterChart>
+        <c:scatterStyle val="lineMarker"/>
+        <c:varyColors val="0"/>
+        <c:ser>
+          <c:idx val="0"/>
+          <c:order val="0"/>
+          <c:spPr>
+            <a:ln w="19050" cap="rnd">
+              <a:solidFill>
+                <a:schemeClr val="accent1"/>
+              </a:solidFill>
+              <a:round/>
+            </a:ln>
+            <a:effectLst/>
+          </c:spPr>
+          <c:marker>
+            <c:symbol val="circle"/>
+            <c:size val="5"/>
+            <c:spPr>
+              <a:solidFill>
+                <a:schemeClr val="accent1"/>
+              </a:solidFill>
+              <a:ln w="9525">
+                <a:solidFill>
+                  <a:schemeClr val="accent1"/>
+                </a:solidFill>
+              </a:ln>
+              <a:effectLst/>
+            </c:spPr>
+          </c:marker>
+          <c:xVal>
+            <c:numRef>
+              <c:f>Sheet1!$A$2:$A$4</c:f>
+              <c:numCache>
+                <c:formatCode>General</c:formatCode>
+                <c:ptCount val="3"/>
+                <c:pt idx="0">
+                  <c:v>3</c:v>
+                </c:pt>
+                <c:pt idx="1">
+                  <c:v>9</c:v>
+                </c:pt>
+                <c:pt idx="2">
+                  <c:v>27</c:v>
+                </c:pt>
+              </c:numCache>
+            </c:numRef>
+          </c:xVal>
+          <c:yVal>
+            <c:numRef>
+              <c:f>Sheet1!$B$2:$B$4</c:f>
+              <c:numCache>
+                <c:formatCode>General</c:formatCode>
+                <c:ptCount val="3"/>
+                <c:pt idx="0">
+                  <c:v>107</c:v>
+                </c:pt>
+                <c:pt idx="1">
+                  <c:v>94</c:v>
+                </c:pt>
+                <c:pt idx="2">
+                  <c:v>78</c:v>
+                </c:pt>
+              </c:numCache>
+            </c:numRef>
+          </c:yVal>
+          <c:smooth val="0"/>
+          <c:extLst>
+            <c:ext xmlns:c16="http://schemas.microsoft.com/office/drawing/2014/chart" uri="{C3380CC4-5D6E-409C-BE32-E72D297353CC}">
+              <c16:uniqueId val="{00000000-9831-4001-9D95-3B6C8D39970F}"/>
+            </c:ext>
+          </c:extLst>
+        </c:ser>
+        <c:dLbls>
+          <c:showLegendKey val="0"/>
+          <c:showVal val="0"/>
+          <c:showCatName val="0"/>
+          <c:showSerName val="0"/>
+          <c:showPercent val="0"/>
+          <c:showBubbleSize val="0"/>
+        </c:dLbls>
+        <c:axId val="290537808"/>
+        <c:axId val="426937576"/>
+      </c:scatterChart>
+      <c:valAx>
+        <c:axId val="290537808"/>
+        <c:scaling>
+          <c:orientation val="minMax"/>
+        </c:scaling>
+        <c:delete val="0"/>
+        <c:axPos val="b"/>
+        <c:majorGridlines>
+          <c:spPr>
+            <a:ln w="9525" cap="flat" cmpd="sng" algn="ctr">
+              <a:solidFill>
+                <a:schemeClr val="tx1">
+                  <a:lumMod val="15000"/>
+                  <a:lumOff val="85000"/>
+                </a:schemeClr>
+              </a:solidFill>
+              <a:round/>
+            </a:ln>
+            <a:effectLst/>
+          </c:spPr>
+        </c:majorGridlines>
+        <c:title>
+          <c:tx>
+            <c:rich>
+              <a:bodyPr rot="0" spcFirstLastPara="1" vertOverflow="ellipsis" vert="horz" wrap="square" anchor="ctr" anchorCtr="1"/>
+              <a:lstStyle/>
+              <a:p>
+                <a:pPr>
+                  <a:defRPr sz="1000" b="0" i="0" u="none" strike="noStrike" kern="1200" baseline="0">
+                    <a:solidFill>
+                      <a:schemeClr val="tx1">
+                        <a:lumMod val="65000"/>
+                        <a:lumOff val="35000"/>
+                      </a:schemeClr>
+                    </a:solidFill>
+                    <a:latin typeface="+mn-lt"/>
+                    <a:ea typeface="+mn-ea"/>
+                    <a:cs typeface="+mn-cs"/>
+                  </a:defRPr>
+                </a:pPr>
+                <a:r>
+                  <a:rPr lang="he-IL"/>
+                  <a:t>מספר</a:t>
+                </a:r>
+                <a:r>
+                  <a:rPr lang="he-IL" baseline="0"/>
+                  <a:t> דוגמאות מינימלי לגיזום</a:t>
+                </a:r>
+                <a:endParaRPr lang="en-US"/>
+              </a:p>
+            </c:rich>
+          </c:tx>
+          <c:overlay val="0"/>
+          <c:spPr>
+            <a:noFill/>
+            <a:ln>
+              <a:noFill/>
+            </a:ln>
+            <a:effectLst/>
+          </c:spPr>
+          <c:txPr>
+            <a:bodyPr rot="0" spcFirstLastPara="1" vertOverflow="ellipsis" vert="horz" wrap="square" anchor="ctr" anchorCtr="1"/>
+            <a:lstStyle/>
+            <a:p>
+              <a:pPr>
+                <a:defRPr sz="1000" b="0" i="0" u="none" strike="noStrike" kern="1200" baseline="0">
+                  <a:solidFill>
+                    <a:schemeClr val="tx1">
+                      <a:lumMod val="65000"/>
+                      <a:lumOff val="35000"/>
+                    </a:schemeClr>
+                  </a:solidFill>
+                  <a:latin typeface="+mn-lt"/>
+                  <a:ea typeface="+mn-ea"/>
+                  <a:cs typeface="+mn-cs"/>
+                </a:defRPr>
+              </a:pPr>
+              <a:endParaRPr lang="he-IL"/>
+            </a:p>
+          </c:txPr>
+        </c:title>
+        <c:numFmt formatCode="General" sourceLinked="1"/>
+        <c:majorTickMark val="out"/>
+        <c:minorTickMark val="none"/>
+        <c:tickLblPos val="nextTo"/>
+        <c:spPr>
+          <a:noFill/>
+          <a:ln w="9525" cap="flat" cmpd="sng" algn="ctr">
+            <a:solidFill>
+              <a:schemeClr val="tx1">
+                <a:lumMod val="25000"/>
+                <a:lumOff val="75000"/>
+              </a:schemeClr>
+            </a:solidFill>
+            <a:round/>
+          </a:ln>
+          <a:effectLst/>
+        </c:spPr>
+        <c:txPr>
+          <a:bodyPr rot="-60000000" spcFirstLastPara="1" vertOverflow="ellipsis" vert="horz" wrap="square" anchor="ctr" anchorCtr="1"/>
+          <a:lstStyle/>
+          <a:p>
+            <a:pPr>
+              <a:defRPr sz="900" b="0" i="0" u="none" strike="noStrike" kern="1200" baseline="0">
+                <a:solidFill>
+                  <a:schemeClr val="tx1">
+                    <a:lumMod val="65000"/>
+                    <a:lumOff val="35000"/>
+                  </a:schemeClr>
+                </a:solidFill>
+                <a:latin typeface="+mn-lt"/>
+                <a:ea typeface="+mn-ea"/>
+                <a:cs typeface="+mn-cs"/>
+              </a:defRPr>
+            </a:pPr>
+            <a:endParaRPr lang="he-IL"/>
+          </a:p>
+        </c:txPr>
+        <c:crossAx val="426937576"/>
+        <c:crosses val="autoZero"/>
+        <c:crossBetween val="midCat"/>
+      </c:valAx>
+      <c:valAx>
+        <c:axId val="426937576"/>
+        <c:scaling>
+          <c:orientation val="minMax"/>
+        </c:scaling>
+        <c:delete val="0"/>
+        <c:axPos val="l"/>
+        <c:majorGridlines>
+          <c:spPr>
+            <a:ln w="9525" cap="flat" cmpd="sng" algn="ctr">
+              <a:solidFill>
+                <a:schemeClr val="tx1">
+                  <a:lumMod val="15000"/>
+                  <a:lumOff val="85000"/>
+                </a:schemeClr>
+              </a:solidFill>
+              <a:round/>
+            </a:ln>
+            <a:effectLst/>
+          </c:spPr>
+        </c:majorGridlines>
+        <c:title>
+          <c:tx>
+            <c:rich>
+              <a:bodyPr rot="-5400000" spcFirstLastPara="1" vertOverflow="ellipsis" vert="horz" wrap="square" anchor="ctr" anchorCtr="1"/>
+              <a:lstStyle/>
+              <a:p>
+                <a:pPr>
+                  <a:defRPr sz="1000" b="0" i="0" u="none" strike="noStrike" kern="1200" baseline="0">
+                    <a:solidFill>
+                      <a:schemeClr val="tx1">
+                        <a:lumMod val="65000"/>
+                        <a:lumOff val="35000"/>
+                      </a:schemeClr>
+                    </a:solidFill>
+                    <a:latin typeface="+mn-lt"/>
+                    <a:ea typeface="+mn-ea"/>
+                    <a:cs typeface="+mn-cs"/>
+                  </a:defRPr>
+                </a:pPr>
+                <a:r>
+                  <a:rPr lang="he-IL"/>
+                  <a:t>דיוק (באחוזים)</a:t>
+                </a:r>
+                <a:endParaRPr lang="en-US"/>
+              </a:p>
+            </c:rich>
+          </c:tx>
+          <c:overlay val="0"/>
+          <c:spPr>
+            <a:noFill/>
+            <a:ln>
+              <a:noFill/>
+            </a:ln>
+            <a:effectLst/>
+          </c:spPr>
+          <c:txPr>
+            <a:bodyPr rot="-5400000" spcFirstLastPara="1" vertOverflow="ellipsis" vert="horz" wrap="square" anchor="ctr" anchorCtr="1"/>
+            <a:lstStyle/>
+            <a:p>
+              <a:pPr>
+                <a:defRPr sz="1000" b="0" i="0" u="none" strike="noStrike" kern="1200" baseline="0">
+                  <a:solidFill>
+                    <a:schemeClr val="tx1">
+                      <a:lumMod val="65000"/>
+                      <a:lumOff val="35000"/>
+                    </a:schemeClr>
+                  </a:solidFill>
+                  <a:latin typeface="+mn-lt"/>
+                  <a:ea typeface="+mn-ea"/>
+                  <a:cs typeface="+mn-cs"/>
+                </a:defRPr>
+              </a:pPr>
+              <a:endParaRPr lang="he-IL"/>
+            </a:p>
+          </c:txPr>
+        </c:title>
+        <c:numFmt formatCode="General" sourceLinked="1"/>
+        <c:majorTickMark val="none"/>
+        <c:minorTickMark val="none"/>
+        <c:tickLblPos val="nextTo"/>
+        <c:spPr>
+          <a:noFill/>
+          <a:ln w="9525" cap="flat" cmpd="sng" algn="ctr">
+            <a:solidFill>
+              <a:schemeClr val="tx1">
+                <a:lumMod val="25000"/>
+                <a:lumOff val="75000"/>
+              </a:schemeClr>
+            </a:solidFill>
+            <a:round/>
+          </a:ln>
+          <a:effectLst/>
+        </c:spPr>
+        <c:txPr>
+          <a:bodyPr rot="-60000000" spcFirstLastPara="1" vertOverflow="ellipsis" vert="horz" wrap="square" anchor="ctr" anchorCtr="1"/>
+          <a:lstStyle/>
+          <a:p>
+            <a:pPr>
+              <a:defRPr sz="900" b="0" i="0" u="none" strike="noStrike" kern="1200" baseline="0">
+                <a:solidFill>
+                  <a:schemeClr val="tx1">
+                    <a:lumMod val="65000"/>
+                    <a:lumOff val="35000"/>
+                  </a:schemeClr>
+                </a:solidFill>
+                <a:latin typeface="+mn-lt"/>
+                <a:ea typeface="+mn-ea"/>
+                <a:cs typeface="+mn-cs"/>
+              </a:defRPr>
+            </a:pPr>
+            <a:endParaRPr lang="he-IL"/>
+          </a:p>
+        </c:txPr>
+        <c:crossAx val="290537808"/>
+        <c:crosses val="autoZero"/>
+        <c:crossBetween val="midCat"/>
+      </c:valAx>
+      <c:spPr>
+        <a:noFill/>
+        <a:ln>
+          <a:noFill/>
+        </a:ln>
+        <a:effectLst/>
+      </c:spPr>
+    </c:plotArea>
+    <c:plotVisOnly val="1"/>
+    <c:dispBlanksAs val="gap"/>
+    <c:extLst>
+      <c:ext xmlns:c16r3="http://schemas.microsoft.com/office/drawing/2017/03/chart" uri="{56B9EC1D-385E-4148-901F-78D8002777C0}">
+        <c16r3:dataDisplayOptions16>
+          <c16r3:dispNaAsBlank val="1"/>
+        </c16r3:dataDisplayOptions16>
+      </c:ext>
+    </c:extLst>
+    <c:showDLblsOverMax val="0"/>
+  </c:chart>
+  <c:spPr>
+    <a:solidFill>
+      <a:schemeClr val="bg1"/>
+    </a:solidFill>
+    <a:ln w="9525" cap="flat" cmpd="sng" algn="ctr">
+      <a:solidFill>
+        <a:schemeClr val="tx1">
+          <a:lumMod val="15000"/>
+          <a:lumOff val="85000"/>
+        </a:schemeClr>
+      </a:solidFill>
+      <a:round/>
+    </a:ln>
+    <a:effectLst/>
+  </c:spPr>
+  <c:txPr>
+    <a:bodyPr/>
+    <a:lstStyle/>
+    <a:p>
+      <a:pPr>
+        <a:defRPr/>
+      </a:pPr>
+      <a:endParaRPr lang="he-IL"/>
+    </a:p>
+  </c:txPr>
+  <c:externalData r:id="rId3">
+    <c:autoUpdate val="0"/>
+  </c:externalData>
+</c:chartSpace>
+</file>
+
+<file path=word/charts/chart2.xml><?xml version="1.0" encoding="utf-8"?>
+<c:chartSpace xmlns:c="http://schemas.openxmlformats.org/drawingml/2006/chart" xmlns:a="http://schemas.openxmlformats.org/drawingml/2006/main" xmlns:r="http://schemas.openxmlformats.org/officeDocument/2006/relationships" xmlns:c16r2="http://schemas.microsoft.com/office/drawing/2015/06/chart">
+  <c:date1904 val="0"/>
+  <c:lang val="en-US"/>
+  <c:roundedCorners val="0"/>
+  <mc:AlternateContent xmlns:mc="http://schemas.openxmlformats.org/markup-compatibility/2006">
+    <mc:Choice xmlns:c14="http://schemas.microsoft.com/office/drawing/2007/8/2/chart" Requires="c14">
+      <c14:style val="102"/>
+    </mc:Choice>
+    <mc:Fallback>
+      <c:style val="2"/>
+    </mc:Fallback>
+  </mc:AlternateContent>
+  <c:chart>
+    <c:title>
+      <c:tx>
+        <c:rich>
+          <a:bodyPr rot="0" spcFirstLastPara="1" vertOverflow="ellipsis" vert="horz" wrap="square" anchor="ctr" anchorCtr="1"/>
+          <a:lstStyle/>
+          <a:p>
+            <a:pPr>
+              <a:defRPr sz="1400" b="0" i="0" u="none" strike="noStrike" kern="1200" spc="0" baseline="0">
+                <a:solidFill>
+                  <a:schemeClr val="tx1">
+                    <a:lumMod val="65000"/>
+                    <a:lumOff val="35000"/>
+                  </a:schemeClr>
+                </a:solidFill>
+                <a:latin typeface="+mn-lt"/>
+                <a:ea typeface="+mn-ea"/>
+                <a:cs typeface="+mn-cs"/>
+              </a:defRPr>
+            </a:pPr>
+            <a:r>
+              <a:rPr lang="en-US"/>
+              <a:t>p</a:t>
+            </a:r>
+            <a:r>
+              <a:rPr lang="he-IL" baseline="0"/>
+              <a:t> </a:t>
+            </a:r>
+            <a:r>
+              <a:rPr lang="en-US" baseline="0"/>
+              <a:t>VS</a:t>
+            </a:r>
+            <a:r>
+              <a:rPr lang="he-IL" baseline="0"/>
+              <a:t> </a:t>
+            </a:r>
+            <a:r>
+              <a:rPr lang="en-US" baseline="0"/>
+              <a:t>ERROR</a:t>
+            </a:r>
+            <a:endParaRPr lang="en-US"/>
+          </a:p>
+        </c:rich>
+      </c:tx>
+      <c:overlay val="0"/>
+      <c:spPr>
+        <a:noFill/>
+        <a:ln>
+          <a:noFill/>
+        </a:ln>
+        <a:effectLst/>
+      </c:spPr>
+      <c:txPr>
+        <a:bodyPr rot="0" spcFirstLastPara="1" vertOverflow="ellipsis" vert="horz" wrap="square" anchor="ctr" anchorCtr="1"/>
+        <a:lstStyle/>
+        <a:p>
+          <a:pPr>
+            <a:defRPr sz="1400" b="0" i="0" u="none" strike="noStrike" kern="1200" spc="0" baseline="0">
+              <a:solidFill>
+                <a:schemeClr val="tx1">
+                  <a:lumMod val="65000"/>
+                  <a:lumOff val="35000"/>
+                </a:schemeClr>
+              </a:solidFill>
+              <a:latin typeface="+mn-lt"/>
+              <a:ea typeface="+mn-ea"/>
+              <a:cs typeface="+mn-cs"/>
+            </a:defRPr>
+          </a:pPr>
+          <a:endParaRPr lang="he-IL"/>
+        </a:p>
+      </c:txPr>
+    </c:title>
+    <c:autoTitleDeleted val="0"/>
+    <c:plotArea>
+      <c:layout/>
+      <c:scatterChart>
+        <c:scatterStyle val="lineMarker"/>
+        <c:varyColors val="0"/>
+        <c:ser>
+          <c:idx val="0"/>
+          <c:order val="0"/>
+          <c:spPr>
+            <a:ln w="19050" cap="rnd">
+              <a:solidFill>
+                <a:schemeClr val="accent1"/>
+              </a:solidFill>
+              <a:round/>
+            </a:ln>
+            <a:effectLst/>
+          </c:spPr>
+          <c:marker>
+            <c:symbol val="circle"/>
+            <c:size val="5"/>
+            <c:spPr>
+              <a:solidFill>
+                <a:schemeClr val="accent1"/>
+              </a:solidFill>
+              <a:ln w="9525">
+                <a:solidFill>
+                  <a:schemeClr val="accent1"/>
+                </a:solidFill>
+              </a:ln>
+              <a:effectLst/>
+            </c:spPr>
+          </c:marker>
+          <c:xVal>
+            <c:numRef>
+              <c:f>Sheet1!$A$1:$A$4</c:f>
+              <c:numCache>
+                <c:formatCode>General</c:formatCode>
+                <c:ptCount val="4"/>
+                <c:pt idx="0">
+                  <c:v>1</c:v>
+                </c:pt>
+                <c:pt idx="1">
+                  <c:v>3</c:v>
+                </c:pt>
+                <c:pt idx="2">
+                  <c:v>9</c:v>
+                </c:pt>
+                <c:pt idx="3">
+                  <c:v>27</c:v>
+                </c:pt>
+              </c:numCache>
+            </c:numRef>
+          </c:xVal>
+          <c:yVal>
+            <c:numRef>
+              <c:f>Sheet1!$B$1:$B$4</c:f>
+              <c:numCache>
+                <c:formatCode>General</c:formatCode>
+                <c:ptCount val="4"/>
+                <c:pt idx="0">
+                  <c:v>161</c:v>
+                </c:pt>
+                <c:pt idx="1">
+                  <c:v>107</c:v>
+                </c:pt>
+                <c:pt idx="2">
+                  <c:v>94</c:v>
+                </c:pt>
+                <c:pt idx="3">
+                  <c:v>78</c:v>
+                </c:pt>
+              </c:numCache>
+            </c:numRef>
+          </c:yVal>
+          <c:smooth val="0"/>
+          <c:extLst>
+            <c:ext xmlns:c16="http://schemas.microsoft.com/office/drawing/2014/chart" uri="{C3380CC4-5D6E-409C-BE32-E72D297353CC}">
+              <c16:uniqueId val="{00000000-13F6-44A4-BE2E-2C2B682F21CF}"/>
+            </c:ext>
+          </c:extLst>
+        </c:ser>
+        <c:dLbls>
+          <c:showLegendKey val="0"/>
+          <c:showVal val="0"/>
+          <c:showCatName val="0"/>
+          <c:showSerName val="0"/>
+          <c:showPercent val="0"/>
+          <c:showBubbleSize val="0"/>
+        </c:dLbls>
+        <c:axId val="290537808"/>
+        <c:axId val="426937576"/>
+      </c:scatterChart>
+      <c:valAx>
+        <c:axId val="290537808"/>
+        <c:scaling>
+          <c:orientation val="minMax"/>
+        </c:scaling>
+        <c:delete val="0"/>
+        <c:axPos val="b"/>
+        <c:majorGridlines>
+          <c:spPr>
+            <a:ln w="9525" cap="flat" cmpd="sng" algn="ctr">
+              <a:solidFill>
+                <a:schemeClr val="tx1">
+                  <a:lumMod val="15000"/>
+                  <a:lumOff val="85000"/>
+                </a:schemeClr>
+              </a:solidFill>
+              <a:round/>
+            </a:ln>
+            <a:effectLst/>
+          </c:spPr>
+        </c:majorGridlines>
+        <c:title>
+          <c:tx>
+            <c:rich>
+              <a:bodyPr rot="0" spcFirstLastPara="1" vertOverflow="ellipsis" vert="horz" wrap="square" anchor="ctr" anchorCtr="1"/>
+              <a:lstStyle/>
+              <a:p>
+                <a:pPr>
+                  <a:defRPr sz="1000" b="0" i="0" u="none" strike="noStrike" kern="1200" baseline="0">
+                    <a:solidFill>
+                      <a:schemeClr val="tx1">
+                        <a:lumMod val="65000"/>
+                        <a:lumOff val="35000"/>
+                      </a:schemeClr>
+                    </a:solidFill>
+                    <a:latin typeface="+mn-lt"/>
+                    <a:ea typeface="+mn-ea"/>
+                    <a:cs typeface="+mn-cs"/>
+                  </a:defRPr>
+                </a:pPr>
+                <a:r>
+                  <a:rPr lang="en-US"/>
+                  <a:t>p</a:t>
+                </a:r>
+              </a:p>
+            </c:rich>
+          </c:tx>
+          <c:overlay val="0"/>
+          <c:spPr>
+            <a:noFill/>
+            <a:ln>
+              <a:noFill/>
+            </a:ln>
+            <a:effectLst/>
+          </c:spPr>
+          <c:txPr>
+            <a:bodyPr rot="0" spcFirstLastPara="1" vertOverflow="ellipsis" vert="horz" wrap="square" anchor="ctr" anchorCtr="1"/>
+            <a:lstStyle/>
+            <a:p>
+              <a:pPr>
+                <a:defRPr sz="1000" b="0" i="0" u="none" strike="noStrike" kern="1200" baseline="0">
+                  <a:solidFill>
+                    <a:schemeClr val="tx1">
+                      <a:lumMod val="65000"/>
+                      <a:lumOff val="35000"/>
+                    </a:schemeClr>
+                  </a:solidFill>
+                  <a:latin typeface="+mn-lt"/>
+                  <a:ea typeface="+mn-ea"/>
+                  <a:cs typeface="+mn-cs"/>
+                </a:defRPr>
+              </a:pPr>
+              <a:endParaRPr lang="he-IL"/>
+            </a:p>
+          </c:txPr>
+        </c:title>
+        <c:numFmt formatCode="General" sourceLinked="1"/>
+        <c:majorTickMark val="out"/>
+        <c:minorTickMark val="none"/>
+        <c:tickLblPos val="nextTo"/>
+        <c:spPr>
+          <a:noFill/>
+          <a:ln w="9525" cap="flat" cmpd="sng" algn="ctr">
+            <a:solidFill>
+              <a:schemeClr val="tx1">
+                <a:lumMod val="25000"/>
+                <a:lumOff val="75000"/>
+              </a:schemeClr>
+            </a:solidFill>
+            <a:round/>
+          </a:ln>
+          <a:effectLst/>
+        </c:spPr>
+        <c:txPr>
+          <a:bodyPr rot="-60000000" spcFirstLastPara="1" vertOverflow="ellipsis" vert="horz" wrap="square" anchor="ctr" anchorCtr="1"/>
+          <a:lstStyle/>
+          <a:p>
+            <a:pPr>
+              <a:defRPr sz="900" b="0" i="0" u="none" strike="noStrike" kern="1200" baseline="0">
+                <a:solidFill>
+                  <a:schemeClr val="tx1">
+                    <a:lumMod val="65000"/>
+                    <a:lumOff val="35000"/>
+                  </a:schemeClr>
+                </a:solidFill>
+                <a:latin typeface="+mn-lt"/>
+                <a:ea typeface="+mn-ea"/>
+                <a:cs typeface="+mn-cs"/>
+              </a:defRPr>
+            </a:pPr>
+            <a:endParaRPr lang="he-IL"/>
+          </a:p>
+        </c:txPr>
+        <c:crossAx val="426937576"/>
+        <c:crosses val="autoZero"/>
+        <c:crossBetween val="midCat"/>
+      </c:valAx>
+      <c:valAx>
+        <c:axId val="426937576"/>
+        <c:scaling>
+          <c:orientation val="minMax"/>
+        </c:scaling>
+        <c:delete val="0"/>
+        <c:axPos val="l"/>
+        <c:majorGridlines>
+          <c:spPr>
+            <a:ln w="9525" cap="flat" cmpd="sng" algn="ctr">
+              <a:solidFill>
+                <a:schemeClr val="tx1">
+                  <a:lumMod val="15000"/>
+                  <a:lumOff val="85000"/>
+                </a:schemeClr>
+              </a:solidFill>
+              <a:round/>
+            </a:ln>
+            <a:effectLst/>
+          </c:spPr>
+        </c:majorGridlines>
+        <c:title>
+          <c:tx>
+            <c:rich>
+              <a:bodyPr rot="-5400000" spcFirstLastPara="1" vertOverflow="ellipsis" vert="horz" wrap="square" anchor="ctr" anchorCtr="1"/>
+              <a:lstStyle/>
+              <a:p>
+                <a:pPr>
+                  <a:defRPr sz="1000" b="0" i="0" u="none" strike="noStrike" kern="1200" baseline="0">
+                    <a:solidFill>
+                      <a:schemeClr val="tx1">
+                        <a:lumMod val="65000"/>
+                        <a:lumOff val="35000"/>
+                      </a:schemeClr>
+                    </a:solidFill>
+                    <a:latin typeface="+mn-lt"/>
+                    <a:ea typeface="+mn-ea"/>
+                    <a:cs typeface="+mn-cs"/>
+                  </a:defRPr>
+                </a:pPr>
+                <a:r>
+                  <a:rPr lang="en-US"/>
+                  <a:t>Error</a:t>
+                </a:r>
+              </a:p>
+            </c:rich>
+          </c:tx>
+          <c:overlay val="0"/>
+          <c:spPr>
+            <a:noFill/>
+            <a:ln>
+              <a:noFill/>
+            </a:ln>
+            <a:effectLst/>
+          </c:spPr>
+          <c:txPr>
+            <a:bodyPr rot="-5400000" spcFirstLastPara="1" vertOverflow="ellipsis" vert="horz" wrap="square" anchor="ctr" anchorCtr="1"/>
+            <a:lstStyle/>
+            <a:p>
+              <a:pPr>
+                <a:defRPr sz="1000" b="0" i="0" u="none" strike="noStrike" kern="1200" baseline="0">
+                  <a:solidFill>
+                    <a:schemeClr val="tx1">
+                      <a:lumMod val="65000"/>
+                      <a:lumOff val="35000"/>
+                    </a:schemeClr>
+                  </a:solidFill>
+                  <a:latin typeface="+mn-lt"/>
+                  <a:ea typeface="+mn-ea"/>
+                  <a:cs typeface="+mn-cs"/>
+                </a:defRPr>
+              </a:pPr>
+              <a:endParaRPr lang="he-IL"/>
+            </a:p>
+          </c:txPr>
+        </c:title>
+        <c:numFmt formatCode="General" sourceLinked="1"/>
+        <c:majorTickMark val="none"/>
+        <c:minorTickMark val="none"/>
+        <c:tickLblPos val="nextTo"/>
+        <c:spPr>
+          <a:noFill/>
+          <a:ln w="9525" cap="flat" cmpd="sng" algn="ctr">
+            <a:solidFill>
+              <a:schemeClr val="tx1">
+                <a:lumMod val="25000"/>
+                <a:lumOff val="75000"/>
+              </a:schemeClr>
+            </a:solidFill>
+            <a:round/>
+          </a:ln>
+          <a:effectLst/>
+        </c:spPr>
+        <c:txPr>
+          <a:bodyPr rot="-60000000" spcFirstLastPara="1" vertOverflow="ellipsis" vert="horz" wrap="square" anchor="ctr" anchorCtr="1"/>
+          <a:lstStyle/>
+          <a:p>
+            <a:pPr>
+              <a:defRPr sz="900" b="0" i="0" u="none" strike="noStrike" kern="1200" baseline="0">
+                <a:solidFill>
+                  <a:schemeClr val="tx1">
+                    <a:lumMod val="65000"/>
+                    <a:lumOff val="35000"/>
+                  </a:schemeClr>
+                </a:solidFill>
+                <a:latin typeface="+mn-lt"/>
+                <a:ea typeface="+mn-ea"/>
+                <a:cs typeface="+mn-cs"/>
+              </a:defRPr>
+            </a:pPr>
+            <a:endParaRPr lang="he-IL"/>
+          </a:p>
+        </c:txPr>
+        <c:crossAx val="290537808"/>
+        <c:crosses val="autoZero"/>
+        <c:crossBetween val="midCat"/>
+      </c:valAx>
+      <c:spPr>
+        <a:noFill/>
+        <a:ln>
+          <a:noFill/>
+        </a:ln>
+        <a:effectLst/>
+      </c:spPr>
+    </c:plotArea>
+    <c:plotVisOnly val="1"/>
+    <c:dispBlanksAs val="gap"/>
+    <c:extLst>
+      <c:ext xmlns:c16r3="http://schemas.microsoft.com/office/drawing/2017/03/chart" uri="{56B9EC1D-385E-4148-901F-78D8002777C0}">
+        <c16r3:dataDisplayOptions16>
+          <c16r3:dispNaAsBlank val="1"/>
+        </c16r3:dataDisplayOptions16>
+      </c:ext>
+    </c:extLst>
+    <c:showDLblsOverMax val="0"/>
+  </c:chart>
+  <c:spPr>
+    <a:solidFill>
+      <a:schemeClr val="bg1"/>
+    </a:solidFill>
+    <a:ln w="9525" cap="flat" cmpd="sng" algn="ctr">
+      <a:solidFill>
+        <a:schemeClr val="tx1">
+          <a:lumMod val="15000"/>
+          <a:lumOff val="85000"/>
+        </a:schemeClr>
+      </a:solidFill>
+      <a:round/>
+    </a:ln>
+    <a:effectLst/>
+  </c:spPr>
+  <c:txPr>
+    <a:bodyPr/>
+    <a:lstStyle/>
+    <a:p>
+      <a:pPr>
+        <a:defRPr/>
+      </a:pPr>
+      <a:endParaRPr lang="he-IL"/>
+    </a:p>
+  </c:txPr>
+  <c:externalData r:id="rId3">
+    <c:autoUpdate val="0"/>
+  </c:externalData>
+</c:chartSpace>
+</file>
+
+<file path=word/charts/chart3.xml><?xml version="1.0" encoding="utf-8"?>
+<c:chartSpace xmlns:c="http://schemas.openxmlformats.org/drawingml/2006/chart" xmlns:a="http://schemas.openxmlformats.org/drawingml/2006/main" xmlns:r="http://schemas.openxmlformats.org/officeDocument/2006/relationships" xmlns:c16r2="http://schemas.microsoft.com/office/drawing/2015/06/chart">
+  <c:date1904 val="0"/>
+  <c:lang val="en-US"/>
+  <c:roundedCorners val="0"/>
+  <mc:AlternateContent xmlns:mc="http://schemas.openxmlformats.org/markup-compatibility/2006">
+    <mc:Choice xmlns:c14="http://schemas.microsoft.com/office/drawing/2007/8/2/chart" Requires="c14">
+      <c14:style val="102"/>
+    </mc:Choice>
+    <mc:Fallback>
+      <c:style val="2"/>
+    </mc:Fallback>
+  </mc:AlternateContent>
+  <c:chart>
+    <c:title>
+      <c:tx>
+        <c:rich>
+          <a:bodyPr rot="0" spcFirstLastPara="1" vertOverflow="ellipsis" vert="horz" wrap="square" anchor="ctr" anchorCtr="1"/>
+          <a:lstStyle/>
+          <a:p>
+            <a:pPr>
+              <a:defRPr sz="1400" b="0" i="0" u="none" strike="noStrike" kern="1200" spc="0" baseline="0">
+                <a:solidFill>
+                  <a:schemeClr val="tx1">
+                    <a:lumMod val="65000"/>
+                    <a:lumOff val="35000"/>
+                  </a:schemeClr>
+                </a:solidFill>
+                <a:latin typeface="+mn-lt"/>
+                <a:ea typeface="+mn-ea"/>
+                <a:cs typeface="+mn-cs"/>
+              </a:defRPr>
+            </a:pPr>
+            <a:r>
+              <a:rPr lang="en-US"/>
+              <a:t>k VS</a:t>
+            </a:r>
+            <a:r>
+              <a:rPr lang="en-US" baseline="0"/>
+              <a:t> Error</a:t>
+            </a:r>
+            <a:endParaRPr lang="en-US"/>
+          </a:p>
+        </c:rich>
+      </c:tx>
+      <c:overlay val="0"/>
+      <c:spPr>
+        <a:noFill/>
+        <a:ln>
+          <a:noFill/>
+        </a:ln>
+        <a:effectLst/>
+      </c:spPr>
+      <c:txPr>
+        <a:bodyPr rot="0" spcFirstLastPara="1" vertOverflow="ellipsis" vert="horz" wrap="square" anchor="ctr" anchorCtr="1"/>
+        <a:lstStyle/>
+        <a:p>
+          <a:pPr>
+            <a:defRPr sz="1400" b="0" i="0" u="none" strike="noStrike" kern="1200" spc="0" baseline="0">
+              <a:solidFill>
+                <a:schemeClr val="tx1">
+                  <a:lumMod val="65000"/>
+                  <a:lumOff val="35000"/>
+                </a:schemeClr>
+              </a:solidFill>
+              <a:latin typeface="+mn-lt"/>
+              <a:ea typeface="+mn-ea"/>
+              <a:cs typeface="+mn-cs"/>
+            </a:defRPr>
+          </a:pPr>
+          <a:endParaRPr lang="he-IL"/>
+        </a:p>
+      </c:txPr>
+    </c:title>
+    <c:autoTitleDeleted val="0"/>
+    <c:plotArea>
+      <c:layout/>
+      <c:scatterChart>
+        <c:scatterStyle val="lineMarker"/>
+        <c:varyColors val="0"/>
+        <c:ser>
+          <c:idx val="0"/>
+          <c:order val="0"/>
+          <c:spPr>
+            <a:ln w="19050" cap="rnd">
+              <a:solidFill>
+                <a:schemeClr val="accent1"/>
+              </a:solidFill>
+              <a:round/>
+            </a:ln>
+            <a:effectLst/>
+          </c:spPr>
+          <c:marker>
+            <c:symbol val="circle"/>
+            <c:size val="5"/>
+            <c:spPr>
+              <a:solidFill>
+                <a:schemeClr val="accent1"/>
+              </a:solidFill>
+              <a:ln w="9525">
+                <a:solidFill>
+                  <a:schemeClr val="accent1"/>
+                </a:solidFill>
+              </a:ln>
+              <a:effectLst/>
+            </c:spPr>
+          </c:marker>
+          <c:xVal>
+            <c:numRef>
+              <c:f>Sheet1!$A$1:$A$4</c:f>
+              <c:numCache>
+                <c:formatCode>General</c:formatCode>
+                <c:ptCount val="4"/>
+                <c:pt idx="0">
+                  <c:v>1</c:v>
+                </c:pt>
+                <c:pt idx="1">
+                  <c:v>3</c:v>
+                </c:pt>
+                <c:pt idx="2">
+                  <c:v>9</c:v>
+                </c:pt>
+                <c:pt idx="3">
+                  <c:v>27</c:v>
+                </c:pt>
+              </c:numCache>
+            </c:numRef>
+          </c:xVal>
+          <c:yVal>
+            <c:numRef>
+              <c:f>Sheet1!$B$1:$B$4</c:f>
+              <c:numCache>
+                <c:formatCode>General</c:formatCode>
+                <c:ptCount val="4"/>
+                <c:pt idx="0">
+                  <c:v>161</c:v>
+                </c:pt>
+                <c:pt idx="1">
+                  <c:v>107</c:v>
+                </c:pt>
+                <c:pt idx="2">
+                  <c:v>94</c:v>
+                </c:pt>
+                <c:pt idx="3">
+                  <c:v>78</c:v>
+                </c:pt>
+              </c:numCache>
+            </c:numRef>
+          </c:yVal>
+          <c:smooth val="0"/>
+          <c:extLst>
+            <c:ext xmlns:c16="http://schemas.microsoft.com/office/drawing/2014/chart" uri="{C3380CC4-5D6E-409C-BE32-E72D297353CC}">
+              <c16:uniqueId val="{00000000-3304-44BD-96FC-C343F997BA21}"/>
+            </c:ext>
+          </c:extLst>
+        </c:ser>
+        <c:dLbls>
+          <c:showLegendKey val="0"/>
+          <c:showVal val="0"/>
+          <c:showCatName val="0"/>
+          <c:showSerName val="0"/>
+          <c:showPercent val="0"/>
+          <c:showBubbleSize val="0"/>
+        </c:dLbls>
+        <c:axId val="290537808"/>
+        <c:axId val="426937576"/>
+      </c:scatterChart>
+      <c:valAx>
+        <c:axId val="290537808"/>
+        <c:scaling>
+          <c:orientation val="minMax"/>
+        </c:scaling>
+        <c:delete val="0"/>
+        <c:axPos val="b"/>
+        <c:majorGridlines>
+          <c:spPr>
+            <a:ln w="9525" cap="flat" cmpd="sng" algn="ctr">
+              <a:solidFill>
+                <a:schemeClr val="tx1">
+                  <a:lumMod val="15000"/>
+                  <a:lumOff val="85000"/>
+                </a:schemeClr>
+              </a:solidFill>
+              <a:round/>
+            </a:ln>
+            <a:effectLst/>
+          </c:spPr>
+        </c:majorGridlines>
+        <c:title>
+          <c:tx>
+            <c:rich>
+              <a:bodyPr rot="0" spcFirstLastPara="1" vertOverflow="ellipsis" vert="horz" wrap="square" anchor="ctr" anchorCtr="1"/>
+              <a:lstStyle/>
+              <a:p>
+                <a:pPr>
+                  <a:defRPr sz="1000" b="0" i="0" u="none" strike="noStrike" kern="1200" baseline="0">
+                    <a:solidFill>
+                      <a:schemeClr val="tx1">
+                        <a:lumMod val="65000"/>
+                        <a:lumOff val="35000"/>
+                      </a:schemeClr>
+                    </a:solidFill>
+                    <a:latin typeface="+mn-lt"/>
+                    <a:ea typeface="+mn-ea"/>
+                    <a:cs typeface="+mn-cs"/>
+                  </a:defRPr>
+                </a:pPr>
+                <a:r>
+                  <a:rPr lang="en-US"/>
+                  <a:t>k</a:t>
+                </a:r>
+              </a:p>
+            </c:rich>
+          </c:tx>
+          <c:overlay val="0"/>
+          <c:spPr>
+            <a:noFill/>
+            <a:ln>
+              <a:noFill/>
+            </a:ln>
+            <a:effectLst/>
+          </c:spPr>
+          <c:txPr>
+            <a:bodyPr rot="0" spcFirstLastPara="1" vertOverflow="ellipsis" vert="horz" wrap="square" anchor="ctr" anchorCtr="1"/>
+            <a:lstStyle/>
+            <a:p>
+              <a:pPr>
+                <a:defRPr sz="1000" b="0" i="0" u="none" strike="noStrike" kern="1200" baseline="0">
+                  <a:solidFill>
+                    <a:schemeClr val="tx1">
+                      <a:lumMod val="65000"/>
+                      <a:lumOff val="35000"/>
+                    </a:schemeClr>
+                  </a:solidFill>
+                  <a:latin typeface="+mn-lt"/>
+                  <a:ea typeface="+mn-ea"/>
+                  <a:cs typeface="+mn-cs"/>
+                </a:defRPr>
+              </a:pPr>
+              <a:endParaRPr lang="he-IL"/>
+            </a:p>
+          </c:txPr>
+        </c:title>
+        <c:numFmt formatCode="General" sourceLinked="1"/>
+        <c:majorTickMark val="out"/>
+        <c:minorTickMark val="none"/>
+        <c:tickLblPos val="nextTo"/>
+        <c:spPr>
+          <a:noFill/>
+          <a:ln w="9525" cap="flat" cmpd="sng" algn="ctr">
+            <a:solidFill>
+              <a:schemeClr val="tx1">
+                <a:lumMod val="25000"/>
+                <a:lumOff val="75000"/>
+              </a:schemeClr>
+            </a:solidFill>
+            <a:round/>
+          </a:ln>
+          <a:effectLst/>
+        </c:spPr>
+        <c:txPr>
+          <a:bodyPr rot="-60000000" spcFirstLastPara="1" vertOverflow="ellipsis" vert="horz" wrap="square" anchor="ctr" anchorCtr="1"/>
+          <a:lstStyle/>
+          <a:p>
+            <a:pPr>
+              <a:defRPr sz="900" b="0" i="0" u="none" strike="noStrike" kern="1200" baseline="0">
+                <a:solidFill>
+                  <a:schemeClr val="tx1">
+                    <a:lumMod val="65000"/>
+                    <a:lumOff val="35000"/>
+                  </a:schemeClr>
+                </a:solidFill>
+                <a:latin typeface="+mn-lt"/>
+                <a:ea typeface="+mn-ea"/>
+                <a:cs typeface="+mn-cs"/>
+              </a:defRPr>
+            </a:pPr>
+            <a:endParaRPr lang="he-IL"/>
+          </a:p>
+        </c:txPr>
+        <c:crossAx val="426937576"/>
+        <c:crosses val="autoZero"/>
+        <c:crossBetween val="midCat"/>
+      </c:valAx>
+      <c:valAx>
+        <c:axId val="426937576"/>
+        <c:scaling>
+          <c:orientation val="minMax"/>
+        </c:scaling>
+        <c:delete val="0"/>
+        <c:axPos val="l"/>
+        <c:majorGridlines>
+          <c:spPr>
+            <a:ln w="9525" cap="flat" cmpd="sng" algn="ctr">
+              <a:solidFill>
+                <a:schemeClr val="tx1">
+                  <a:lumMod val="15000"/>
+                  <a:lumOff val="85000"/>
+                </a:schemeClr>
+              </a:solidFill>
+              <a:round/>
+            </a:ln>
+            <a:effectLst/>
+          </c:spPr>
+        </c:majorGridlines>
+        <c:title>
+          <c:tx>
+            <c:rich>
+              <a:bodyPr rot="-5400000" spcFirstLastPara="1" vertOverflow="ellipsis" vert="horz" wrap="square" anchor="ctr" anchorCtr="1"/>
+              <a:lstStyle/>
+              <a:p>
+                <a:pPr>
+                  <a:defRPr sz="1000" b="0" i="0" u="none" strike="noStrike" kern="1200" baseline="0">
+                    <a:solidFill>
+                      <a:schemeClr val="tx1">
+                        <a:lumMod val="65000"/>
+                        <a:lumOff val="35000"/>
+                      </a:schemeClr>
+                    </a:solidFill>
+                    <a:latin typeface="+mn-lt"/>
+                    <a:ea typeface="+mn-ea"/>
+                    <a:cs typeface="+mn-cs"/>
+                  </a:defRPr>
+                </a:pPr>
+                <a:r>
+                  <a:rPr lang="en-US"/>
+                  <a:t>Error</a:t>
+                </a:r>
+              </a:p>
+            </c:rich>
+          </c:tx>
+          <c:overlay val="0"/>
+          <c:spPr>
+            <a:noFill/>
+            <a:ln>
+              <a:noFill/>
+            </a:ln>
+            <a:effectLst/>
+          </c:spPr>
+          <c:txPr>
+            <a:bodyPr rot="-5400000" spcFirstLastPara="1" vertOverflow="ellipsis" vert="horz" wrap="square" anchor="ctr" anchorCtr="1"/>
+            <a:lstStyle/>
+            <a:p>
+              <a:pPr>
+                <a:defRPr sz="1000" b="0" i="0" u="none" strike="noStrike" kern="1200" baseline="0">
+                  <a:solidFill>
+                    <a:schemeClr val="tx1">
+                      <a:lumMod val="65000"/>
+                      <a:lumOff val="35000"/>
+                    </a:schemeClr>
+                  </a:solidFill>
+                  <a:latin typeface="+mn-lt"/>
+                  <a:ea typeface="+mn-ea"/>
+                  <a:cs typeface="+mn-cs"/>
+                </a:defRPr>
+              </a:pPr>
+              <a:endParaRPr lang="he-IL"/>
+            </a:p>
+          </c:txPr>
+        </c:title>
+        <c:numFmt formatCode="General" sourceLinked="1"/>
+        <c:majorTickMark val="none"/>
+        <c:minorTickMark val="none"/>
+        <c:tickLblPos val="nextTo"/>
+        <c:spPr>
+          <a:noFill/>
+          <a:ln w="9525" cap="flat" cmpd="sng" algn="ctr">
+            <a:solidFill>
+              <a:schemeClr val="tx1">
+                <a:lumMod val="25000"/>
+                <a:lumOff val="75000"/>
+              </a:schemeClr>
+            </a:solidFill>
+            <a:round/>
+          </a:ln>
+          <a:effectLst/>
+        </c:spPr>
+        <c:txPr>
+          <a:bodyPr rot="-60000000" spcFirstLastPara="1" vertOverflow="ellipsis" vert="horz" wrap="square" anchor="ctr" anchorCtr="1"/>
+          <a:lstStyle/>
+          <a:p>
+            <a:pPr>
+              <a:defRPr sz="900" b="0" i="0" u="none" strike="noStrike" kern="1200" baseline="0">
+                <a:solidFill>
+                  <a:schemeClr val="tx1">
+                    <a:lumMod val="65000"/>
+                    <a:lumOff val="35000"/>
+                  </a:schemeClr>
+                </a:solidFill>
+                <a:latin typeface="+mn-lt"/>
+                <a:ea typeface="+mn-ea"/>
+                <a:cs typeface="+mn-cs"/>
+              </a:defRPr>
+            </a:pPr>
+            <a:endParaRPr lang="he-IL"/>
+          </a:p>
+        </c:txPr>
+        <c:crossAx val="290537808"/>
+        <c:crosses val="autoZero"/>
+        <c:crossBetween val="midCat"/>
+      </c:valAx>
+      <c:spPr>
+        <a:noFill/>
+        <a:ln>
+          <a:noFill/>
+        </a:ln>
+        <a:effectLst/>
+      </c:spPr>
+    </c:plotArea>
+    <c:plotVisOnly val="1"/>
+    <c:dispBlanksAs val="gap"/>
+    <c:extLst>
+      <c:ext xmlns:c16r3="http://schemas.microsoft.com/office/drawing/2017/03/chart" uri="{56B9EC1D-385E-4148-901F-78D8002777C0}">
+        <c16r3:dataDisplayOptions16>
+          <c16r3:dispNaAsBlank val="1"/>
+        </c16r3:dataDisplayOptions16>
+      </c:ext>
+    </c:extLst>
+    <c:showDLblsOverMax val="0"/>
+  </c:chart>
+  <c:spPr>
+    <a:solidFill>
+      <a:schemeClr val="bg1"/>
+    </a:solidFill>
+    <a:ln w="9525" cap="flat" cmpd="sng" algn="ctr">
+      <a:solidFill>
+        <a:schemeClr val="tx1">
+          <a:lumMod val="15000"/>
+          <a:lumOff val="85000"/>
+        </a:schemeClr>
+      </a:solidFill>
+      <a:round/>
+    </a:ln>
+    <a:effectLst/>
+  </c:spPr>
+  <c:txPr>
+    <a:bodyPr/>
+    <a:lstStyle/>
+    <a:p>
+      <a:pPr>
+        <a:defRPr/>
+      </a:pPr>
+      <a:endParaRPr lang="he-IL"/>
+    </a:p>
+  </c:txPr>
+  <c:externalData r:id="rId3">
+    <c:autoUpdate val="0"/>
+  </c:externalData>
+</c:chartSpace>
+</file>
+
+<file path=word/charts/colors1.xml><?xml version="1.0" encoding="utf-8"?>
+<cs:colorStyle xmlns:cs="http://schemas.microsoft.com/office/drawing/2012/chartStyle" xmlns:a="http://schemas.openxmlformats.org/drawingml/2006/main" meth="cycle" id="10">
+  <a:schemeClr val="accent1"/>
+  <a:schemeClr val="accent2"/>
+  <a:schemeClr val="accent3"/>
+  <a:schemeClr val="accent4"/>
+  <a:schemeClr val="accent5"/>
+  <a:schemeClr val="accent6"/>
+  <cs:variation/>
+  <cs:variation>
+    <a:lumMod val="60000"/>
+  </cs:variation>
+  <cs:variation>
+    <a:lumMod val="80000"/>
+    <a:lumOff val="20000"/>
+  </cs:variation>
+  <cs:variation>
+    <a:lumMod val="80000"/>
+  </cs:variation>
+  <cs:variation>
+    <a:lumMod val="60000"/>
+    <a:lumOff val="40000"/>
+  </cs:variation>
+  <cs:variation>
+    <a:lumMod val="50000"/>
+  </cs:variation>
+  <cs:variation>
+    <a:lumMod val="70000"/>
+    <a:lumOff val="30000"/>
+  </cs:variation>
+  <cs:variation>
+    <a:lumMod val="70000"/>
+  </cs:variation>
+  <cs:variation>
+    <a:lumMod val="50000"/>
+    <a:lumOff val="50000"/>
+  </cs:variation>
+</cs:colorStyle>
+</file>
+
+<file path=word/charts/colors2.xml><?xml version="1.0" encoding="utf-8"?>
+<cs:colorStyle xmlns:cs="http://schemas.microsoft.com/office/drawing/2012/chartStyle" xmlns:a="http://schemas.openxmlformats.org/drawingml/2006/main" meth="cycle" id="10">
+  <a:schemeClr val="accent1"/>
+  <a:schemeClr val="accent2"/>
+  <a:schemeClr val="accent3"/>
+  <a:schemeClr val="accent4"/>
+  <a:schemeClr val="accent5"/>
+  <a:schemeClr val="accent6"/>
+  <cs:variation/>
+  <cs:variation>
+    <a:lumMod val="60000"/>
+  </cs:variation>
+  <cs:variation>
+    <a:lumMod val="80000"/>
+    <a:lumOff val="20000"/>
+  </cs:variation>
+  <cs:variation>
+    <a:lumMod val="80000"/>
+  </cs:variation>
+  <cs:variation>
+    <a:lumMod val="60000"/>
+    <a:lumOff val="40000"/>
+  </cs:variation>
+  <cs:variation>
+    <a:lumMod val="50000"/>
+  </cs:variation>
+  <cs:variation>
+    <a:lumMod val="70000"/>
+    <a:lumOff val="30000"/>
+  </cs:variation>
+  <cs:variation>
+    <a:lumMod val="70000"/>
+  </cs:variation>
+  <cs:variation>
+    <a:lumMod val="50000"/>
+    <a:lumOff val="50000"/>
+  </cs:variation>
+</cs:colorStyle>
+</file>
+
+<file path=word/charts/colors3.xml><?xml version="1.0" encoding="utf-8"?>
+<cs:colorStyle xmlns:cs="http://schemas.microsoft.com/office/drawing/2012/chartStyle" xmlns:a="http://schemas.openxmlformats.org/drawingml/2006/main" meth="cycle" id="10">
+  <a:schemeClr val="accent1"/>
+  <a:schemeClr val="accent2"/>
+  <a:schemeClr val="accent3"/>
+  <a:schemeClr val="accent4"/>
+  <a:schemeClr val="accent5"/>
+  <a:schemeClr val="accent6"/>
+  <cs:variation/>
+  <cs:variation>
+    <a:lumMod val="60000"/>
+  </cs:variation>
+  <cs:variation>
+    <a:lumMod val="80000"/>
+    <a:lumOff val="20000"/>
+  </cs:variation>
+  <cs:variation>
+    <a:lumMod val="80000"/>
+  </cs:variation>
+  <cs:variation>
+    <a:lumMod val="60000"/>
+    <a:lumOff val="40000"/>
+  </cs:variation>
+  <cs:variation>
+    <a:lumMod val="50000"/>
+  </cs:variation>
+  <cs:variation>
+    <a:lumMod val="70000"/>
+    <a:lumOff val="30000"/>
+  </cs:variation>
+  <cs:variation>
+    <a:lumMod val="70000"/>
+  </cs:variation>
+  <cs:variation>
+    <a:lumMod val="50000"/>
+    <a:lumOff val="50000"/>
+  </cs:variation>
+</cs:colorStyle>
+</file>
+
+<file path=word/charts/style1.xml><?xml version="1.0" encoding="utf-8"?>
+<cs:chartStyle xmlns:cs="http://schemas.microsoft.com/office/drawing/2012/chartStyle" xmlns:a="http://schemas.openxmlformats.org/drawingml/2006/main" id="240">
+  <cs:axisTitle>
+    <cs:lnRef idx="0"/>
+    <cs:fillRef idx="0"/>
+    <cs:effectRef idx="0"/>
+    <cs:fontRef idx="minor">
+      <a:schemeClr val="tx1">
+        <a:lumMod val="65000"/>
+        <a:lumOff val="35000"/>
+      </a:schemeClr>
+    </cs:fontRef>
+    <cs:defRPr sz="1000" kern="1200"/>
+  </cs:axisTitle>
+  <cs:categoryAxis>
+    <cs:lnRef idx="0"/>
+    <cs:fillRef idx="0"/>
+    <cs:effectRef idx="0"/>
+    <cs:fontRef idx="minor">
+      <a:schemeClr val="tx1">
+        <a:lumMod val="65000"/>
+        <a:lumOff val="35000"/>
+      </a:schemeClr>
+    </cs:fontRef>
+    <cs:spPr>
+      <a:ln w="9525" cap="flat" cmpd="sng" algn="ctr">
+        <a:solidFill>
+          <a:schemeClr val="tx1">
+            <a:lumMod val="25000"/>
+            <a:lumOff val="75000"/>
+          </a:schemeClr>
+        </a:solidFill>
+        <a:round/>
+      </a:ln>
+    </cs:spPr>
+    <cs:defRPr sz="900" kern="1200"/>
+  </cs:categoryAxis>
+  <cs:chartArea mods="allowNoFillOverride allowNoLineOverride">
+    <cs:lnRef idx="0"/>
+    <cs:fillRef idx="0"/>
+    <cs:effectRef idx="0"/>
+    <cs:fontRef idx="minor">
+      <a:schemeClr val="tx1"/>
+    </cs:fontRef>
+    <cs:spPr>
+      <a:solidFill>
+        <a:schemeClr val="bg1"/>
+      </a:solidFill>
+      <a:ln w="9525" cap="flat" cmpd="sng" algn="ctr">
+        <a:solidFill>
+          <a:schemeClr val="tx1">
+            <a:lumMod val="15000"/>
+            <a:lumOff val="85000"/>
+          </a:schemeClr>
+        </a:solidFill>
+        <a:round/>
+      </a:ln>
+    </cs:spPr>
+    <cs:defRPr sz="1000" kern="1200"/>
+  </cs:chartArea>
+  <cs:dataLabel>
+    <cs:lnRef idx="0"/>
+    <cs:fillRef idx="0"/>
+    <cs:effectRef idx="0"/>
+    <cs:fontRef idx="minor">
+      <a:schemeClr val="tx1">
+        <a:lumMod val="75000"/>
+        <a:lumOff val="25000"/>
+      </a:schemeClr>
+    </cs:fontRef>
+    <cs:defRPr sz="900" kern="1200"/>
+  </cs:dataLabel>
+  <cs:dataLabelCallout>
+    <cs:lnRef idx="0"/>
+    <cs:fillRef idx="0"/>
+    <cs:effectRef idx="0"/>
+    <cs:fontRef idx="minor">
+      <a:schemeClr val="dk1">
+        <a:lumMod val="65000"/>
+        <a:lumOff val="35000"/>
+      </a:schemeClr>
+    </cs:fontRef>
+    <cs:spPr>
+      <a:solidFill>
+        <a:schemeClr val="lt1"/>
+      </a:solidFill>
+      <a:ln>
+        <a:solidFill>
+          <a:schemeClr val="dk1">
+            <a:lumMod val="25000"/>
+            <a:lumOff val="75000"/>
+          </a:schemeClr>
+        </a:solidFill>
+      </a:ln>
+    </cs:spPr>
+    <cs:defRPr sz="900" kern="1200"/>
+    <cs:bodyPr rot="0" spcFirstLastPara="1" vertOverflow="clip" horzOverflow="clip" vert="horz" wrap="square" lIns="36576" tIns="18288" rIns="36576" bIns="18288" anchor="ctr" anchorCtr="1">
+      <a:spAutoFit/>
+    </cs:bodyPr>
+  </cs:dataLabelCallout>
+  <cs:dataPoint>
+    <cs:lnRef idx="0"/>
+    <cs:fillRef idx="1">
+      <cs:styleClr val="auto"/>
+    </cs:fillRef>
+    <cs:effectRef idx="0"/>
+    <cs:fontRef idx="minor">
+      <a:schemeClr val="tx1"/>
+    </cs:fontRef>
+  </cs:dataPoint>
+  <cs:dataPoint3D>
+    <cs:lnRef idx="0"/>
+    <cs:fillRef idx="1">
+      <cs:styleClr val="auto"/>
+    </cs:fillRef>
+    <cs:effectRef idx="0"/>
+    <cs:fontRef idx="minor">
+      <a:schemeClr val="tx1"/>
+    </cs:fontRef>
+  </cs:dataPoint3D>
+  <cs:dataPointLine>
+    <cs:lnRef idx="0">
+      <cs:styleClr val="auto"/>
+    </cs:lnRef>
+    <cs:fillRef idx="1"/>
+    <cs:effectRef idx="0"/>
+    <cs:fontRef idx="minor">
+      <a:schemeClr val="tx1"/>
+    </cs:fontRef>
+    <cs:spPr>
+      <a:ln w="19050" cap="rnd">
+        <a:solidFill>
+          <a:schemeClr val="phClr"/>
+        </a:solidFill>
+        <a:round/>
+      </a:ln>
+    </cs:spPr>
+  </cs:dataPointLine>
+  <cs:dataPointMarker>
+    <cs:lnRef idx="0">
+      <cs:styleClr val="auto"/>
+    </cs:lnRef>
+    <cs:fillRef idx="1">
+      <cs:styleClr val="auto"/>
+    </cs:fillRef>
+    <cs:effectRef idx="0"/>
+    <cs:fontRef idx="minor">
+      <a:schemeClr val="tx1"/>
+    </cs:fontRef>
+    <cs:spPr>
+      <a:ln w="9525">
+        <a:solidFill>
+          <a:schemeClr val="phClr"/>
+        </a:solidFill>
+      </a:ln>
+    </cs:spPr>
+  </cs:dataPointMarker>
+  <cs:dataPointMarkerLayout symbol="circle" size="5"/>
+  <cs:dataPointWireframe>
+    <cs:lnRef idx="0">
+      <cs:styleClr val="auto"/>
+    </cs:lnRef>
+    <cs:fillRef idx="0"/>
+    <cs:effectRef idx="0"/>
+    <cs:fontRef idx="minor">
+      <a:schemeClr val="dk1"/>
+    </cs:fontRef>
+    <cs:spPr>
+      <a:ln w="9525" cap="rnd">
+        <a:solidFill>
+          <a:schemeClr val="phClr"/>
+        </a:solidFill>
+        <a:round/>
+      </a:ln>
+    </cs:spPr>
+  </cs:dataPointWireframe>
+  <cs:dataTable>
+    <cs:lnRef idx="0"/>
+    <cs:fillRef idx="0"/>
+    <cs:effectRef idx="0"/>
+    <cs:fontRef idx="minor">
+      <a:schemeClr val="tx1">
+        <a:lumMod val="65000"/>
+        <a:lumOff val="35000"/>
+      </a:schemeClr>
+    </cs:fontRef>
+    <cs:spPr>
+      <a:noFill/>
+      <a:ln w="9525" cap="flat" cmpd="sng" algn="ctr">
+        <a:solidFill>
+          <a:schemeClr val="tx1">
+            <a:lumMod val="15000"/>
+            <a:lumOff val="85000"/>
+          </a:schemeClr>
+        </a:solidFill>
+        <a:round/>
+      </a:ln>
+    </cs:spPr>
+    <cs:defRPr sz="900" kern="1200"/>
+  </cs:dataTable>
+  <cs:downBar>
+    <cs:lnRef idx="0"/>
+    <cs:fillRef idx="0"/>
+    <cs:effectRef idx="0"/>
+    <cs:fontRef idx="minor">
+      <a:schemeClr val="tx1"/>
+    </cs:fontRef>
+    <cs:spPr>
+      <a:solidFill>
+        <a:schemeClr val="dk1">
+          <a:lumMod val="75000"/>
+          <a:lumOff val="25000"/>
+        </a:schemeClr>
+      </a:solidFill>
+      <a:ln w="9525" cap="flat" cmpd="sng" algn="ctr">
+        <a:solidFill>
+          <a:schemeClr val="tx1">
+            <a:lumMod val="65000"/>
+            <a:lumOff val="35000"/>
+          </a:schemeClr>
+        </a:solidFill>
+        <a:round/>
+      </a:ln>
+    </cs:spPr>
+  </cs:downBar>
+  <cs:dropLine>
+    <cs:lnRef idx="0"/>
+    <cs:fillRef idx="0"/>
+    <cs:effectRef idx="0"/>
+    <cs:fontRef idx="minor">
+      <a:schemeClr val="tx1"/>
+    </cs:fontRef>
+    <cs:spPr>
+      <a:ln w="9525" cap="flat" cmpd="sng" algn="ctr">
+        <a:solidFill>
+          <a:schemeClr val="tx1">
+            <a:lumMod val="35000"/>
+            <a:lumOff val="65000"/>
+          </a:schemeClr>
+        </a:solidFill>
+        <a:round/>
+      </a:ln>
+    </cs:spPr>
+  </cs:dropLine>
+  <cs:errorBar>
+    <cs:lnRef idx="0"/>
+    <cs:fillRef idx="0"/>
+    <cs:effectRef idx="0"/>
+    <cs:fontRef idx="minor">
+      <a:schemeClr val="tx1"/>
+    </cs:fontRef>
+    <cs:spPr>
+      <a:ln w="9525" cap="flat" cmpd="sng" algn="ctr">
+        <a:solidFill>
+          <a:schemeClr val="tx1">
+            <a:lumMod val="65000"/>
+            <a:lumOff val="35000"/>
+          </a:schemeClr>
+        </a:solidFill>
+        <a:round/>
+      </a:ln>
+    </cs:spPr>
+  </cs:errorBar>
+  <cs:floor>
+    <cs:lnRef idx="0"/>
+    <cs:fillRef idx="0"/>
+    <cs:effectRef idx="0"/>
+    <cs:fontRef idx="minor">
+      <a:schemeClr val="tx1"/>
+    </cs:fontRef>
+    <cs:spPr>
+      <a:noFill/>
+      <a:ln>
+        <a:noFill/>
+      </a:ln>
+    </cs:spPr>
+  </cs:floor>
+  <cs:gridlineMajor>
+    <cs:lnRef idx="0"/>
+    <cs:fillRef idx="0"/>
+    <cs:effectRef idx="0"/>
+    <cs:fontRef idx="minor">
+      <a:schemeClr val="tx1"/>
+    </cs:fontRef>
+    <cs:spPr>
+      <a:ln w="9525" cap="flat" cmpd="sng" algn="ctr">
+        <a:solidFill>
+          <a:schemeClr val="tx1">
+            <a:lumMod val="15000"/>
+            <a:lumOff val="85000"/>
+          </a:schemeClr>
+        </a:solidFill>
+        <a:round/>
+      </a:ln>
+    </cs:spPr>
+  </cs:gridlineMajor>
+  <cs:gridlineMinor>
+    <cs:lnRef idx="0"/>
+    <cs:fillRef idx="0"/>
+    <cs:effectRef idx="0"/>
+    <cs:fontRef idx="minor">
+      <a:schemeClr val="tx1"/>
+    </cs:fontRef>
+    <cs:spPr>
+      <a:ln w="9525" cap="flat" cmpd="sng" algn="ctr">
+        <a:solidFill>
+          <a:schemeClr val="tx1">
+            <a:lumMod val="5000"/>
+            <a:lumOff val="95000"/>
+          </a:schemeClr>
+        </a:solidFill>
+        <a:round/>
+      </a:ln>
+    </cs:spPr>
+  </cs:gridlineMinor>
+  <cs:hiLoLine>
+    <cs:lnRef idx="0"/>
+    <cs:fillRef idx="0"/>
+    <cs:effectRef idx="0"/>
+    <cs:fontRef idx="minor">
+      <a:schemeClr val="tx1"/>
+    </cs:fontRef>
+    <cs:spPr>
+      <a:ln w="9525" cap="flat" cmpd="sng" algn="ctr">
+        <a:solidFill>
+          <a:schemeClr val="tx1">
+            <a:lumMod val="50000"/>
+            <a:lumOff val="50000"/>
+          </a:schemeClr>
+        </a:solidFill>
+        <a:round/>
+      </a:ln>
+    </cs:spPr>
+  </cs:hiLoLine>
+  <cs:leaderLine>
+    <cs:lnRef idx="0"/>
+    <cs:fillRef idx="0"/>
+    <cs:effectRef idx="0"/>
+    <cs:fontRef idx="minor">
+      <a:schemeClr val="tx1"/>
+    </cs:fontRef>
+    <cs:spPr>
+      <a:ln w="9525" cap="flat" cmpd="sng" algn="ctr">
+        <a:solidFill>
+          <a:schemeClr val="tx1">
+            <a:lumMod val="35000"/>
+            <a:lumOff val="65000"/>
+          </a:schemeClr>
+        </a:solidFill>
+        <a:round/>
+      </a:ln>
+    </cs:spPr>
+  </cs:leaderLine>
+  <cs:legend>
+    <cs:lnRef idx="0"/>
+    <cs:fillRef idx="0"/>
+    <cs:effectRef idx="0"/>
+    <cs:fontRef idx="minor">
+      <a:schemeClr val="tx1">
+        <a:lumMod val="65000"/>
+        <a:lumOff val="35000"/>
+      </a:schemeClr>
+    </cs:fontRef>
+    <cs:defRPr sz="900" kern="1200"/>
+  </cs:legend>
+  <cs:plotArea mods="allowNoFillOverride allowNoLineOverride">
+    <cs:lnRef idx="0"/>
+    <cs:fillRef idx="0"/>
+    <cs:effectRef idx="0"/>
+    <cs:fontRef idx="minor">
+      <a:schemeClr val="tx1"/>
+    </cs:fontRef>
+  </cs:plotArea>
+  <cs:plotArea3D mods="allowNoFillOverride allowNoLineOverride">
+    <cs:lnRef idx="0"/>
+    <cs:fillRef idx="0"/>
+    <cs:effectRef idx="0"/>
+    <cs:fontRef idx="minor">
+      <a:schemeClr val="tx1"/>
+    </cs:fontRef>
+  </cs:plotArea3D>
+  <cs:seriesAxis>
+    <cs:lnRef idx="0"/>
+    <cs:fillRef idx="0"/>
+    <cs:effectRef idx="0"/>
+    <cs:fontRef idx="minor">
+      <a:schemeClr val="tx1">
+        <a:lumMod val="65000"/>
+        <a:lumOff val="35000"/>
+      </a:schemeClr>
+    </cs:fontRef>
+    <cs:defRPr sz="900" kern="1200"/>
+  </cs:seriesAxis>
+  <cs:seriesLine>
+    <cs:lnRef idx="0"/>
+    <cs:fillRef idx="0"/>
+    <cs:effectRef idx="0"/>
+    <cs:fontRef idx="minor">
+      <a:schemeClr val="tx1"/>
+    </cs:fontRef>
+    <cs:spPr>
+      <a:ln w="9525" cap="flat" cmpd="sng" algn="ctr">
+        <a:solidFill>
+          <a:schemeClr val="tx1">
+            <a:lumMod val="35000"/>
+            <a:lumOff val="65000"/>
+          </a:schemeClr>
+        </a:solidFill>
+        <a:round/>
+      </a:ln>
+    </cs:spPr>
+  </cs:seriesLine>
+  <cs:title>
+    <cs:lnRef idx="0"/>
+    <cs:fillRef idx="0"/>
+    <cs:effectRef idx="0"/>
+    <cs:fontRef idx="minor">
+      <a:schemeClr val="tx1">
+        <a:lumMod val="65000"/>
+        <a:lumOff val="35000"/>
+      </a:schemeClr>
+    </cs:fontRef>
+    <cs:defRPr sz="1400" b="0" kern="1200" spc="0" baseline="0"/>
+  </cs:title>
+  <cs:trendline>
+    <cs:lnRef idx="0">
+      <cs:styleClr val="auto"/>
+    </cs:lnRef>
+    <cs:fillRef idx="0"/>
+    <cs:effectRef idx="0"/>
+    <cs:fontRef idx="minor">
+      <a:schemeClr val="tx1"/>
+    </cs:fontRef>
+    <cs:spPr>
+      <a:ln w="19050" cap="rnd">
+        <a:solidFill>
+          <a:schemeClr val="phClr"/>
+        </a:solidFill>
+        <a:prstDash val="sysDot"/>
+      </a:ln>
+    </cs:spPr>
+  </cs:trendline>
+  <cs:trendlineLabel>
+    <cs:lnRef idx="0"/>
+    <cs:fillRef idx="0"/>
+    <cs:effectRef idx="0"/>
+    <cs:fontRef idx="minor">
+      <a:schemeClr val="tx1">
+        <a:lumMod val="65000"/>
+        <a:lumOff val="35000"/>
+      </a:schemeClr>
+    </cs:fontRef>
+    <cs:defRPr sz="900" kern="1200"/>
+  </cs:trendlineLabel>
+  <cs:upBar>
+    <cs:lnRef idx="0"/>
+    <cs:fillRef idx="0"/>
+    <cs:effectRef idx="0"/>
+    <cs:fontRef idx="minor">
+      <a:schemeClr val="tx1"/>
+    </cs:fontRef>
+    <cs:spPr>
+      <a:solidFill>
+        <a:schemeClr val="lt1"/>
+      </a:solidFill>
+      <a:ln w="9525" cap="flat" cmpd="sng" algn="ctr">
+        <a:solidFill>
+          <a:schemeClr val="tx1">
+            <a:lumMod val="65000"/>
+            <a:lumOff val="35000"/>
+          </a:schemeClr>
+        </a:solidFill>
+        <a:round/>
+      </a:ln>
+    </cs:spPr>
+  </cs:upBar>
+  <cs:valueAxis>
+    <cs:lnRef idx="0"/>
+    <cs:fillRef idx="0"/>
+    <cs:effectRef idx="0"/>
+    <cs:fontRef idx="minor">
+      <a:schemeClr val="tx1">
+        <a:lumMod val="65000"/>
+        <a:lumOff val="35000"/>
+      </a:schemeClr>
+    </cs:fontRef>
+    <cs:spPr>
+      <a:ln w="9525" cap="flat" cmpd="sng" algn="ctr">
+        <a:solidFill>
+          <a:schemeClr val="tx1">
+            <a:lumMod val="25000"/>
+            <a:lumOff val="75000"/>
+          </a:schemeClr>
+        </a:solidFill>
+        <a:round/>
+      </a:ln>
+    </cs:spPr>
+    <cs:defRPr sz="900" kern="1200"/>
+  </cs:valueAxis>
+  <cs:wall>
+    <cs:lnRef idx="0"/>
+    <cs:fillRef idx="0"/>
+    <cs:effectRef idx="0"/>
+    <cs:fontRef idx="minor">
+      <a:schemeClr val="tx1"/>
+    </cs:fontRef>
+    <cs:spPr>
+      <a:noFill/>
+      <a:ln>
+        <a:noFill/>
+      </a:ln>
+    </cs:spPr>
+  </cs:wall>
+</cs:chartStyle>
+</file>
+
+<file path=word/charts/style2.xml><?xml version="1.0" encoding="utf-8"?>
+<cs:chartStyle xmlns:cs="http://schemas.microsoft.com/office/drawing/2012/chartStyle" xmlns:a="http://schemas.openxmlformats.org/drawingml/2006/main" id="240">
+  <cs:axisTitle>
+    <cs:lnRef idx="0"/>
+    <cs:fillRef idx="0"/>
+    <cs:effectRef idx="0"/>
+    <cs:fontRef idx="minor">
+      <a:schemeClr val="tx1">
+        <a:lumMod val="65000"/>
+        <a:lumOff val="35000"/>
+      </a:schemeClr>
+    </cs:fontRef>
+    <cs:defRPr sz="1000" kern="1200"/>
+  </cs:axisTitle>
+  <cs:categoryAxis>
+    <cs:lnRef idx="0"/>
+    <cs:fillRef idx="0"/>
+    <cs:effectRef idx="0"/>
+    <cs:fontRef idx="minor">
+      <a:schemeClr val="tx1">
+        <a:lumMod val="65000"/>
+        <a:lumOff val="35000"/>
+      </a:schemeClr>
+    </cs:fontRef>
+    <cs:spPr>
+      <a:ln w="9525" cap="flat" cmpd="sng" algn="ctr">
+        <a:solidFill>
+          <a:schemeClr val="tx1">
+            <a:lumMod val="25000"/>
+            <a:lumOff val="75000"/>
+          </a:schemeClr>
+        </a:solidFill>
+        <a:round/>
+      </a:ln>
+    </cs:spPr>
+    <cs:defRPr sz="900" kern="1200"/>
+  </cs:categoryAxis>
+  <cs:chartArea mods="allowNoFillOverride allowNoLineOverride">
+    <cs:lnRef idx="0"/>
+    <cs:fillRef idx="0"/>
+    <cs:effectRef idx="0"/>
+    <cs:fontRef idx="minor">
+      <a:schemeClr val="tx1"/>
+    </cs:fontRef>
+    <cs:spPr>
+      <a:solidFill>
+        <a:schemeClr val="bg1"/>
+      </a:solidFill>
+      <a:ln w="9525" cap="flat" cmpd="sng" algn="ctr">
+        <a:solidFill>
+          <a:schemeClr val="tx1">
+            <a:lumMod val="15000"/>
+            <a:lumOff val="85000"/>
+          </a:schemeClr>
+        </a:solidFill>
+        <a:round/>
+      </a:ln>
+    </cs:spPr>
+    <cs:defRPr sz="1000" kern="1200"/>
+  </cs:chartArea>
+  <cs:dataLabel>
+    <cs:lnRef idx="0"/>
+    <cs:fillRef idx="0"/>
+    <cs:effectRef idx="0"/>
+    <cs:fontRef idx="minor">
+      <a:schemeClr val="tx1">
+        <a:lumMod val="75000"/>
+        <a:lumOff val="25000"/>
+      </a:schemeClr>
+    </cs:fontRef>
+    <cs:defRPr sz="900" kern="1200"/>
+  </cs:dataLabel>
+  <cs:dataLabelCallout>
+    <cs:lnRef idx="0"/>
+    <cs:fillRef idx="0"/>
+    <cs:effectRef idx="0"/>
+    <cs:fontRef idx="minor">
+      <a:schemeClr val="dk1">
+        <a:lumMod val="65000"/>
+        <a:lumOff val="35000"/>
+      </a:schemeClr>
+    </cs:fontRef>
+    <cs:spPr>
+      <a:solidFill>
+        <a:schemeClr val="lt1"/>
+      </a:solidFill>
+      <a:ln>
+        <a:solidFill>
+          <a:schemeClr val="dk1">
+            <a:lumMod val="25000"/>
+            <a:lumOff val="75000"/>
+          </a:schemeClr>
+        </a:solidFill>
+      </a:ln>
+    </cs:spPr>
+    <cs:defRPr sz="900" kern="1200"/>
+    <cs:bodyPr rot="0" spcFirstLastPara="1" vertOverflow="clip" horzOverflow="clip" vert="horz" wrap="square" lIns="36576" tIns="18288" rIns="36576" bIns="18288" anchor="ctr" anchorCtr="1">
+      <a:spAutoFit/>
+    </cs:bodyPr>
+  </cs:dataLabelCallout>
+  <cs:dataPoint>
+    <cs:lnRef idx="0"/>
+    <cs:fillRef idx="1">
+      <cs:styleClr val="auto"/>
+    </cs:fillRef>
+    <cs:effectRef idx="0"/>
+    <cs:fontRef idx="minor">
+      <a:schemeClr val="tx1"/>
+    </cs:fontRef>
+  </cs:dataPoint>
+  <cs:dataPoint3D>
+    <cs:lnRef idx="0"/>
+    <cs:fillRef idx="1">
+      <cs:styleClr val="auto"/>
+    </cs:fillRef>
+    <cs:effectRef idx="0"/>
+    <cs:fontRef idx="minor">
+      <a:schemeClr val="tx1"/>
+    </cs:fontRef>
+  </cs:dataPoint3D>
+  <cs:dataPointLine>
+    <cs:lnRef idx="0">
+      <cs:styleClr val="auto"/>
+    </cs:lnRef>
+    <cs:fillRef idx="1"/>
+    <cs:effectRef idx="0"/>
+    <cs:fontRef idx="minor">
+      <a:schemeClr val="tx1"/>
+    </cs:fontRef>
+    <cs:spPr>
+      <a:ln w="19050" cap="rnd">
+        <a:solidFill>
+          <a:schemeClr val="phClr"/>
+        </a:solidFill>
+        <a:round/>
+      </a:ln>
+    </cs:spPr>
+  </cs:dataPointLine>
+  <cs:dataPointMarker>
+    <cs:lnRef idx="0">
+      <cs:styleClr val="auto"/>
+    </cs:lnRef>
+    <cs:fillRef idx="1">
+      <cs:styleClr val="auto"/>
+    </cs:fillRef>
+    <cs:effectRef idx="0"/>
+    <cs:fontRef idx="minor">
+      <a:schemeClr val="tx1"/>
+    </cs:fontRef>
+    <cs:spPr>
+      <a:ln w="9525">
+        <a:solidFill>
+          <a:schemeClr val="phClr"/>
+        </a:solidFill>
+      </a:ln>
+    </cs:spPr>
+  </cs:dataPointMarker>
+  <cs:dataPointMarkerLayout symbol="circle" size="5"/>
+  <cs:dataPointWireframe>
+    <cs:lnRef idx="0">
+      <cs:styleClr val="auto"/>
+    </cs:lnRef>
+    <cs:fillRef idx="0"/>
+    <cs:effectRef idx="0"/>
+    <cs:fontRef idx="minor">
+      <a:schemeClr val="dk1"/>
+    </cs:fontRef>
+    <cs:spPr>
+      <a:ln w="9525" cap="rnd">
+        <a:solidFill>
+          <a:schemeClr val="phClr"/>
+        </a:solidFill>
+        <a:round/>
+      </a:ln>
+    </cs:spPr>
+  </cs:dataPointWireframe>
+  <cs:dataTable>
+    <cs:lnRef idx="0"/>
+    <cs:fillRef idx="0"/>
+    <cs:effectRef idx="0"/>
+    <cs:fontRef idx="minor">
+      <a:schemeClr val="tx1">
+        <a:lumMod val="65000"/>
+        <a:lumOff val="35000"/>
+      </a:schemeClr>
+    </cs:fontRef>
+    <cs:spPr>
+      <a:noFill/>
+      <a:ln w="9525" cap="flat" cmpd="sng" algn="ctr">
+        <a:solidFill>
+          <a:schemeClr val="tx1">
+            <a:lumMod val="15000"/>
+            <a:lumOff val="85000"/>
+          </a:schemeClr>
+        </a:solidFill>
+        <a:round/>
+      </a:ln>
+    </cs:spPr>
+    <cs:defRPr sz="900" kern="1200"/>
+  </cs:dataTable>
+  <cs:downBar>
+    <cs:lnRef idx="0"/>
+    <cs:fillRef idx="0"/>
+    <cs:effectRef idx="0"/>
+    <cs:fontRef idx="minor">
+      <a:schemeClr val="tx1"/>
+    </cs:fontRef>
+    <cs:spPr>
+      <a:solidFill>
+        <a:schemeClr val="dk1">
+          <a:lumMod val="75000"/>
+          <a:lumOff val="25000"/>
+        </a:schemeClr>
+      </a:solidFill>
+      <a:ln w="9525" cap="flat" cmpd="sng" algn="ctr">
+        <a:solidFill>
+          <a:schemeClr val="tx1">
+            <a:lumMod val="65000"/>
+            <a:lumOff val="35000"/>
+          </a:schemeClr>
+        </a:solidFill>
+        <a:round/>
+      </a:ln>
+    </cs:spPr>
+  </cs:downBar>
+  <cs:dropLine>
+    <cs:lnRef idx="0"/>
+    <cs:fillRef idx="0"/>
+    <cs:effectRef idx="0"/>
+    <cs:fontRef idx="minor">
+      <a:schemeClr val="tx1"/>
+    </cs:fontRef>
+    <cs:spPr>
+      <a:ln w="9525" cap="flat" cmpd="sng" algn="ctr">
+        <a:solidFill>
+          <a:schemeClr val="tx1">
+            <a:lumMod val="35000"/>
+            <a:lumOff val="65000"/>
+          </a:schemeClr>
+        </a:solidFill>
+        <a:round/>
+      </a:ln>
+    </cs:spPr>
+  </cs:dropLine>
+  <cs:errorBar>
+    <cs:lnRef idx="0"/>
+    <cs:fillRef idx="0"/>
+    <cs:effectRef idx="0"/>
+    <cs:fontRef idx="minor">
+      <a:schemeClr val="tx1"/>
+    </cs:fontRef>
+    <cs:spPr>
+      <a:ln w="9525" cap="flat" cmpd="sng" algn="ctr">
+        <a:solidFill>
+          <a:schemeClr val="tx1">
+            <a:lumMod val="65000"/>
+            <a:lumOff val="35000"/>
+          </a:schemeClr>
+        </a:solidFill>
+        <a:round/>
+      </a:ln>
+    </cs:spPr>
+  </cs:errorBar>
+  <cs:floor>
+    <cs:lnRef idx="0"/>
+    <cs:fillRef idx="0"/>
+    <cs:effectRef idx="0"/>
+    <cs:fontRef idx="minor">
+      <a:schemeClr val="tx1"/>
+    </cs:fontRef>
+    <cs:spPr>
+      <a:noFill/>
+      <a:ln>
+        <a:noFill/>
+      </a:ln>
+    </cs:spPr>
+  </cs:floor>
+  <cs:gridlineMajor>
+    <cs:lnRef idx="0"/>
+    <cs:fillRef idx="0"/>
+    <cs:effectRef idx="0"/>
+    <cs:fontRef idx="minor">
+      <a:schemeClr val="tx1"/>
+    </cs:fontRef>
+    <cs:spPr>
+      <a:ln w="9525" cap="flat" cmpd="sng" algn="ctr">
+        <a:solidFill>
+          <a:schemeClr val="tx1">
+            <a:lumMod val="15000"/>
+            <a:lumOff val="85000"/>
+          </a:schemeClr>
+        </a:solidFill>
+        <a:round/>
+      </a:ln>
+    </cs:spPr>
+  </cs:gridlineMajor>
+  <cs:gridlineMinor>
+    <cs:lnRef idx="0"/>
+    <cs:fillRef idx="0"/>
+    <cs:effectRef idx="0"/>
+    <cs:fontRef idx="minor">
+      <a:schemeClr val="tx1"/>
+    </cs:fontRef>
+    <cs:spPr>
+      <a:ln w="9525" cap="flat" cmpd="sng" algn="ctr">
+        <a:solidFill>
+          <a:schemeClr val="tx1">
+            <a:lumMod val="5000"/>
+            <a:lumOff val="95000"/>
+          </a:schemeClr>
+        </a:solidFill>
+        <a:round/>
+      </a:ln>
+    </cs:spPr>
+  </cs:gridlineMinor>
+  <cs:hiLoLine>
+    <cs:lnRef idx="0"/>
+    <cs:fillRef idx="0"/>
+    <cs:effectRef idx="0"/>
+    <cs:fontRef idx="minor">
+      <a:schemeClr val="tx1"/>
+    </cs:fontRef>
+    <cs:spPr>
+      <a:ln w="9525" cap="flat" cmpd="sng" algn="ctr">
+        <a:solidFill>
+          <a:schemeClr val="tx1">
+            <a:lumMod val="50000"/>
+            <a:lumOff val="50000"/>
+          </a:schemeClr>
+        </a:solidFill>
+        <a:round/>
+      </a:ln>
+    </cs:spPr>
+  </cs:hiLoLine>
+  <cs:leaderLine>
+    <cs:lnRef idx="0"/>
+    <cs:fillRef idx="0"/>
+    <cs:effectRef idx="0"/>
+    <cs:fontRef idx="minor">
+      <a:schemeClr val="tx1"/>
+    </cs:fontRef>
+    <cs:spPr>
+      <a:ln w="9525" cap="flat" cmpd="sng" algn="ctr">
+        <a:solidFill>
+          <a:schemeClr val="tx1">
+            <a:lumMod val="35000"/>
+            <a:lumOff val="65000"/>
+          </a:schemeClr>
+        </a:solidFill>
+        <a:round/>
+      </a:ln>
+    </cs:spPr>
+  </cs:leaderLine>
+  <cs:legend>
+    <cs:lnRef idx="0"/>
+    <cs:fillRef idx="0"/>
+    <cs:effectRef idx="0"/>
+    <cs:fontRef idx="minor">
+      <a:schemeClr val="tx1">
+        <a:lumMod val="65000"/>
+        <a:lumOff val="35000"/>
+      </a:schemeClr>
+    </cs:fontRef>
+    <cs:defRPr sz="900" kern="1200"/>
+  </cs:legend>
+  <cs:plotArea mods="allowNoFillOverride allowNoLineOverride">
+    <cs:lnRef idx="0"/>
+    <cs:fillRef idx="0"/>
+    <cs:effectRef idx="0"/>
+    <cs:fontRef idx="minor">
+      <a:schemeClr val="tx1"/>
+    </cs:fontRef>
+  </cs:plotArea>
+  <cs:plotArea3D mods="allowNoFillOverride allowNoLineOverride">
+    <cs:lnRef idx="0"/>
+    <cs:fillRef idx="0"/>
+    <cs:effectRef idx="0"/>
+    <cs:fontRef idx="minor">
+      <a:schemeClr val="tx1"/>
+    </cs:fontRef>
+  </cs:plotArea3D>
+  <cs:seriesAxis>
+    <cs:lnRef idx="0"/>
+    <cs:fillRef idx="0"/>
+    <cs:effectRef idx="0"/>
+    <cs:fontRef idx="minor">
+      <a:schemeClr val="tx1">
+        <a:lumMod val="65000"/>
+        <a:lumOff val="35000"/>
+      </a:schemeClr>
+    </cs:fontRef>
+    <cs:defRPr sz="900" kern="1200"/>
+  </cs:seriesAxis>
+  <cs:seriesLine>
+    <cs:lnRef idx="0"/>
+    <cs:fillRef idx="0"/>
+    <cs:effectRef idx="0"/>
+    <cs:fontRef idx="minor">
+      <a:schemeClr val="tx1"/>
+    </cs:fontRef>
+    <cs:spPr>
+      <a:ln w="9525" cap="flat" cmpd="sng" algn="ctr">
+        <a:solidFill>
+          <a:schemeClr val="tx1">
+            <a:lumMod val="35000"/>
+            <a:lumOff val="65000"/>
+          </a:schemeClr>
+        </a:solidFill>
+        <a:round/>
+      </a:ln>
+    </cs:spPr>
+  </cs:seriesLine>
+  <cs:title>
+    <cs:lnRef idx="0"/>
+    <cs:fillRef idx="0"/>
+    <cs:effectRef idx="0"/>
+    <cs:fontRef idx="minor">
+      <a:schemeClr val="tx1">
+        <a:lumMod val="65000"/>
+        <a:lumOff val="35000"/>
+      </a:schemeClr>
+    </cs:fontRef>
+    <cs:defRPr sz="1400" b="0" kern="1200" spc="0" baseline="0"/>
+  </cs:title>
+  <cs:trendline>
+    <cs:lnRef idx="0">
+      <cs:styleClr val="auto"/>
+    </cs:lnRef>
+    <cs:fillRef idx="0"/>
+    <cs:effectRef idx="0"/>
+    <cs:fontRef idx="minor">
+      <a:schemeClr val="tx1"/>
+    </cs:fontRef>
+    <cs:spPr>
+      <a:ln w="19050" cap="rnd">
+        <a:solidFill>
+          <a:schemeClr val="phClr"/>
+        </a:solidFill>
+        <a:prstDash val="sysDot"/>
+      </a:ln>
+    </cs:spPr>
+  </cs:trendline>
+  <cs:trendlineLabel>
+    <cs:lnRef idx="0"/>
+    <cs:fillRef idx="0"/>
+    <cs:effectRef idx="0"/>
+    <cs:fontRef idx="minor">
+      <a:schemeClr val="tx1">
+        <a:lumMod val="65000"/>
+        <a:lumOff val="35000"/>
+      </a:schemeClr>
+    </cs:fontRef>
+    <cs:defRPr sz="900" kern="1200"/>
+  </cs:trendlineLabel>
+  <cs:upBar>
+    <cs:lnRef idx="0"/>
+    <cs:fillRef idx="0"/>
+    <cs:effectRef idx="0"/>
+    <cs:fontRef idx="minor">
+      <a:schemeClr val="tx1"/>
+    </cs:fontRef>
+    <cs:spPr>
+      <a:solidFill>
+        <a:schemeClr val="lt1"/>
+      </a:solidFill>
+      <a:ln w="9525" cap="flat" cmpd="sng" algn="ctr">
+        <a:solidFill>
+          <a:schemeClr val="tx1">
+            <a:lumMod val="65000"/>
+            <a:lumOff val="35000"/>
+          </a:schemeClr>
+        </a:solidFill>
+        <a:round/>
+      </a:ln>
+    </cs:spPr>
+  </cs:upBar>
+  <cs:valueAxis>
+    <cs:lnRef idx="0"/>
+    <cs:fillRef idx="0"/>
+    <cs:effectRef idx="0"/>
+    <cs:fontRef idx="minor">
+      <a:schemeClr val="tx1">
+        <a:lumMod val="65000"/>
+        <a:lumOff val="35000"/>
+      </a:schemeClr>
+    </cs:fontRef>
+    <cs:spPr>
+      <a:ln w="9525" cap="flat" cmpd="sng" algn="ctr">
+        <a:solidFill>
+          <a:schemeClr val="tx1">
+            <a:lumMod val="25000"/>
+            <a:lumOff val="75000"/>
+          </a:schemeClr>
+        </a:solidFill>
+        <a:round/>
+      </a:ln>
+    </cs:spPr>
+    <cs:defRPr sz="900" kern="1200"/>
+  </cs:valueAxis>
+  <cs:wall>
+    <cs:lnRef idx="0"/>
+    <cs:fillRef idx="0"/>
+    <cs:effectRef idx="0"/>
+    <cs:fontRef idx="minor">
+      <a:schemeClr val="tx1"/>
+    </cs:fontRef>
+    <cs:spPr>
+      <a:noFill/>
+      <a:ln>
+        <a:noFill/>
+      </a:ln>
+    </cs:spPr>
+  </cs:wall>
+</cs:chartStyle>
+</file>
+
+<file path=word/charts/style3.xml><?xml version="1.0" encoding="utf-8"?>
+<cs:chartStyle xmlns:cs="http://schemas.microsoft.com/office/drawing/2012/chartStyle" xmlns:a="http://schemas.openxmlformats.org/drawingml/2006/main" id="240">
+  <cs:axisTitle>
+    <cs:lnRef idx="0"/>
+    <cs:fillRef idx="0"/>
+    <cs:effectRef idx="0"/>
+    <cs:fontRef idx="minor">
+      <a:schemeClr val="tx1">
+        <a:lumMod val="65000"/>
+        <a:lumOff val="35000"/>
+      </a:schemeClr>
+    </cs:fontRef>
+    <cs:defRPr sz="1000" kern="1200"/>
+  </cs:axisTitle>
+  <cs:categoryAxis>
+    <cs:lnRef idx="0"/>
+    <cs:fillRef idx="0"/>
+    <cs:effectRef idx="0"/>
+    <cs:fontRef idx="minor">
+      <a:schemeClr val="tx1">
+        <a:lumMod val="65000"/>
+        <a:lumOff val="35000"/>
+      </a:schemeClr>
+    </cs:fontRef>
+    <cs:spPr>
+      <a:ln w="9525" cap="flat" cmpd="sng" algn="ctr">
+        <a:solidFill>
+          <a:schemeClr val="tx1">
+            <a:lumMod val="25000"/>
+            <a:lumOff val="75000"/>
+          </a:schemeClr>
+        </a:solidFill>
+        <a:round/>
+      </a:ln>
+    </cs:spPr>
+    <cs:defRPr sz="900" kern="1200"/>
+  </cs:categoryAxis>
+  <cs:chartArea mods="allowNoFillOverride allowNoLineOverride">
+    <cs:lnRef idx="0"/>
+    <cs:fillRef idx="0"/>
+    <cs:effectRef idx="0"/>
+    <cs:fontRef idx="minor">
+      <a:schemeClr val="tx1"/>
+    </cs:fontRef>
+    <cs:spPr>
+      <a:solidFill>
+        <a:schemeClr val="bg1"/>
+      </a:solidFill>
+      <a:ln w="9525" cap="flat" cmpd="sng" algn="ctr">
+        <a:solidFill>
+          <a:schemeClr val="tx1">
+            <a:lumMod val="15000"/>
+            <a:lumOff val="85000"/>
+          </a:schemeClr>
+        </a:solidFill>
+        <a:round/>
+      </a:ln>
+    </cs:spPr>
+    <cs:defRPr sz="1000" kern="1200"/>
+  </cs:chartArea>
+  <cs:dataLabel>
+    <cs:lnRef idx="0"/>
+    <cs:fillRef idx="0"/>
+    <cs:effectRef idx="0"/>
+    <cs:fontRef idx="minor">
+      <a:schemeClr val="tx1">
+        <a:lumMod val="75000"/>
+        <a:lumOff val="25000"/>
+      </a:schemeClr>
+    </cs:fontRef>
+    <cs:defRPr sz="900" kern="1200"/>
+  </cs:dataLabel>
+  <cs:dataLabelCallout>
+    <cs:lnRef idx="0"/>
+    <cs:fillRef idx="0"/>
+    <cs:effectRef idx="0"/>
+    <cs:fontRef idx="minor">
+      <a:schemeClr val="dk1">
+        <a:lumMod val="65000"/>
+        <a:lumOff val="35000"/>
+      </a:schemeClr>
+    </cs:fontRef>
+    <cs:spPr>
+      <a:solidFill>
+        <a:schemeClr val="lt1"/>
+      </a:solidFill>
+      <a:ln>
+        <a:solidFill>
+          <a:schemeClr val="dk1">
+            <a:lumMod val="25000"/>
+            <a:lumOff val="75000"/>
+          </a:schemeClr>
+        </a:solidFill>
+      </a:ln>
+    </cs:spPr>
+    <cs:defRPr sz="900" kern="1200"/>
+    <cs:bodyPr rot="0" spcFirstLastPara="1" vertOverflow="clip" horzOverflow="clip" vert="horz" wrap="square" lIns="36576" tIns="18288" rIns="36576" bIns="18288" anchor="ctr" anchorCtr="1">
+      <a:spAutoFit/>
+    </cs:bodyPr>
+  </cs:dataLabelCallout>
+  <cs:dataPoint>
+    <cs:lnRef idx="0"/>
+    <cs:fillRef idx="1">
+      <cs:styleClr val="auto"/>
+    </cs:fillRef>
+    <cs:effectRef idx="0"/>
+    <cs:fontRef idx="minor">
+      <a:schemeClr val="tx1"/>
+    </cs:fontRef>
+  </cs:dataPoint>
+  <cs:dataPoint3D>
+    <cs:lnRef idx="0"/>
+    <cs:fillRef idx="1">
+      <cs:styleClr val="auto"/>
+    </cs:fillRef>
+    <cs:effectRef idx="0"/>
+    <cs:fontRef idx="minor">
+      <a:schemeClr val="tx1"/>
+    </cs:fontRef>
+  </cs:dataPoint3D>
+  <cs:dataPointLine>
+    <cs:lnRef idx="0">
+      <cs:styleClr val="auto"/>
+    </cs:lnRef>
+    <cs:fillRef idx="1"/>
+    <cs:effectRef idx="0"/>
+    <cs:fontRef idx="minor">
+      <a:schemeClr val="tx1"/>
+    </cs:fontRef>
+    <cs:spPr>
+      <a:ln w="19050" cap="rnd">
+        <a:solidFill>
+          <a:schemeClr val="phClr"/>
+        </a:solidFill>
+        <a:round/>
+      </a:ln>
+    </cs:spPr>
+  </cs:dataPointLine>
+  <cs:dataPointMarker>
+    <cs:lnRef idx="0">
+      <cs:styleClr val="auto"/>
+    </cs:lnRef>
+    <cs:fillRef idx="1">
+      <cs:styleClr val="auto"/>
+    </cs:fillRef>
+    <cs:effectRef idx="0"/>
+    <cs:fontRef idx="minor">
+      <a:schemeClr val="tx1"/>
+    </cs:fontRef>
+    <cs:spPr>
+      <a:ln w="9525">
+        <a:solidFill>
+          <a:schemeClr val="phClr"/>
+        </a:solidFill>
+      </a:ln>
+    </cs:spPr>
+  </cs:dataPointMarker>
+  <cs:dataPointMarkerLayout symbol="circle" size="5"/>
+  <cs:dataPointWireframe>
+    <cs:lnRef idx="0">
+      <cs:styleClr val="auto"/>
+    </cs:lnRef>
+    <cs:fillRef idx="0"/>
+    <cs:effectRef idx="0"/>
+    <cs:fontRef idx="minor">
+      <a:schemeClr val="dk1"/>
+    </cs:fontRef>
+    <cs:spPr>
+      <a:ln w="9525" cap="rnd">
+        <a:solidFill>
+          <a:schemeClr val="phClr"/>
+        </a:solidFill>
+        <a:round/>
+      </a:ln>
+    </cs:spPr>
+  </cs:dataPointWireframe>
+  <cs:dataTable>
+    <cs:lnRef idx="0"/>
+    <cs:fillRef idx="0"/>
+    <cs:effectRef idx="0"/>
+    <cs:fontRef idx="minor">
+      <a:schemeClr val="tx1">
+        <a:lumMod val="65000"/>
+        <a:lumOff val="35000"/>
+      </a:schemeClr>
+    </cs:fontRef>
+    <cs:spPr>
+      <a:noFill/>
+      <a:ln w="9525" cap="flat" cmpd="sng" algn="ctr">
+        <a:solidFill>
+          <a:schemeClr val="tx1">
+            <a:lumMod val="15000"/>
+            <a:lumOff val="85000"/>
+          </a:schemeClr>
+        </a:solidFill>
+        <a:round/>
+      </a:ln>
+    </cs:spPr>
+    <cs:defRPr sz="900" kern="1200"/>
+  </cs:dataTable>
+  <cs:downBar>
+    <cs:lnRef idx="0"/>
+    <cs:fillRef idx="0"/>
+    <cs:effectRef idx="0"/>
+    <cs:fontRef idx="minor">
+      <a:schemeClr val="tx1"/>
+    </cs:fontRef>
+    <cs:spPr>
+      <a:solidFill>
+        <a:schemeClr val="dk1">
+          <a:lumMod val="75000"/>
+          <a:lumOff val="25000"/>
+        </a:schemeClr>
+      </a:solidFill>
+      <a:ln w="9525" cap="flat" cmpd="sng" algn="ctr">
+        <a:solidFill>
+          <a:schemeClr val="tx1">
+            <a:lumMod val="65000"/>
+            <a:lumOff val="35000"/>
+          </a:schemeClr>
+        </a:solidFill>
+        <a:round/>
+      </a:ln>
+    </cs:spPr>
+  </cs:downBar>
+  <cs:dropLine>
+    <cs:lnRef idx="0"/>
+    <cs:fillRef idx="0"/>
+    <cs:effectRef idx="0"/>
+    <cs:fontRef idx="minor">
+      <a:schemeClr val="tx1"/>
+    </cs:fontRef>
+    <cs:spPr>
+      <a:ln w="9525" cap="flat" cmpd="sng" algn="ctr">
+        <a:solidFill>
+          <a:schemeClr val="tx1">
+            <a:lumMod val="35000"/>
+            <a:lumOff val="65000"/>
+          </a:schemeClr>
+        </a:solidFill>
+        <a:round/>
+      </a:ln>
+    </cs:spPr>
+  </cs:dropLine>
+  <cs:errorBar>
+    <cs:lnRef idx="0"/>
+    <cs:fillRef idx="0"/>
+    <cs:effectRef idx="0"/>
+    <cs:fontRef idx="minor">
+      <a:schemeClr val="tx1"/>
+    </cs:fontRef>
+    <cs:spPr>
+      <a:ln w="9525" cap="flat" cmpd="sng" algn="ctr">
+        <a:solidFill>
+          <a:schemeClr val="tx1">
+            <a:lumMod val="65000"/>
+            <a:lumOff val="35000"/>
+          </a:schemeClr>
+        </a:solidFill>
+        <a:round/>
+      </a:ln>
+    </cs:spPr>
+  </cs:errorBar>
+  <cs:floor>
+    <cs:lnRef idx="0"/>
+    <cs:fillRef idx="0"/>
+    <cs:effectRef idx="0"/>
+    <cs:fontRef idx="minor">
+      <a:schemeClr val="tx1"/>
+    </cs:fontRef>
+    <cs:spPr>
+      <a:noFill/>
+      <a:ln>
+        <a:noFill/>
+      </a:ln>
+    </cs:spPr>
+  </cs:floor>
+  <cs:gridlineMajor>
+    <cs:lnRef idx="0"/>
+    <cs:fillRef idx="0"/>
+    <cs:effectRef idx="0"/>
+    <cs:fontRef idx="minor">
+      <a:schemeClr val="tx1"/>
+    </cs:fontRef>
+    <cs:spPr>
+      <a:ln w="9525" cap="flat" cmpd="sng" algn="ctr">
+        <a:solidFill>
+          <a:schemeClr val="tx1">
+            <a:lumMod val="15000"/>
+            <a:lumOff val="85000"/>
+          </a:schemeClr>
+        </a:solidFill>
+        <a:round/>
+      </a:ln>
+    </cs:spPr>
+  </cs:gridlineMajor>
+  <cs:gridlineMinor>
+    <cs:lnRef idx="0"/>
+    <cs:fillRef idx="0"/>
+    <cs:effectRef idx="0"/>
+    <cs:fontRef idx="minor">
+      <a:schemeClr val="tx1"/>
+    </cs:fontRef>
+    <cs:spPr>
+      <a:ln w="9525" cap="flat" cmpd="sng" algn="ctr">
+        <a:solidFill>
+          <a:schemeClr val="tx1">
+            <a:lumMod val="5000"/>
+            <a:lumOff val="95000"/>
+          </a:schemeClr>
+        </a:solidFill>
+        <a:round/>
+      </a:ln>
+    </cs:spPr>
+  </cs:gridlineMinor>
+  <cs:hiLoLine>
+    <cs:lnRef idx="0"/>
+    <cs:fillRef idx="0"/>
+    <cs:effectRef idx="0"/>
+    <cs:fontRef idx="minor">
+      <a:schemeClr val="tx1"/>
+    </cs:fontRef>
+    <cs:spPr>
+      <a:ln w="9525" cap="flat" cmpd="sng" algn="ctr">
+        <a:solidFill>
+          <a:schemeClr val="tx1">
+            <a:lumMod val="50000"/>
+            <a:lumOff val="50000"/>
+          </a:schemeClr>
+        </a:solidFill>
+        <a:round/>
+      </a:ln>
+    </cs:spPr>
+  </cs:hiLoLine>
+  <cs:leaderLine>
+    <cs:lnRef idx="0"/>
+    <cs:fillRef idx="0"/>
+    <cs:effectRef idx="0"/>
+    <cs:fontRef idx="minor">
+      <a:schemeClr val="tx1"/>
+    </cs:fontRef>
+    <cs:spPr>
+      <a:ln w="9525" cap="flat" cmpd="sng" algn="ctr">
+        <a:solidFill>
+          <a:schemeClr val="tx1">
+            <a:lumMod val="35000"/>
+            <a:lumOff val="65000"/>
+          </a:schemeClr>
+        </a:solidFill>
+        <a:round/>
+      </a:ln>
+    </cs:spPr>
+  </cs:leaderLine>
+  <cs:legend>
+    <cs:lnRef idx="0"/>
+    <cs:fillRef idx="0"/>
+    <cs:effectRef idx="0"/>
+    <cs:fontRef idx="minor">
+      <a:schemeClr val="tx1">
+        <a:lumMod val="65000"/>
+        <a:lumOff val="35000"/>
+      </a:schemeClr>
+    </cs:fontRef>
+    <cs:defRPr sz="900" kern="1200"/>
+  </cs:legend>
+  <cs:plotArea mods="allowNoFillOverride allowNoLineOverride">
+    <cs:lnRef idx="0"/>
+    <cs:fillRef idx="0"/>
+    <cs:effectRef idx="0"/>
+    <cs:fontRef idx="minor">
+      <a:schemeClr val="tx1"/>
+    </cs:fontRef>
+  </cs:plotArea>
+  <cs:plotArea3D mods="allowNoFillOverride allowNoLineOverride">
+    <cs:lnRef idx="0"/>
+    <cs:fillRef idx="0"/>
+    <cs:effectRef idx="0"/>
+    <cs:fontRef idx="minor">
+      <a:schemeClr val="tx1"/>
+    </cs:fontRef>
+  </cs:plotArea3D>
+  <cs:seriesAxis>
+    <cs:lnRef idx="0"/>
+    <cs:fillRef idx="0"/>
+    <cs:effectRef idx="0"/>
+    <cs:fontRef idx="minor">
+      <a:schemeClr val="tx1">
+        <a:lumMod val="65000"/>
+        <a:lumOff val="35000"/>
+      </a:schemeClr>
+    </cs:fontRef>
+    <cs:defRPr sz="900" kern="1200"/>
+  </cs:seriesAxis>
+  <cs:seriesLine>
+    <cs:lnRef idx="0"/>
+    <cs:fillRef idx="0"/>
+    <cs:effectRef idx="0"/>
+    <cs:fontRef idx="minor">
+      <a:schemeClr val="tx1"/>
+    </cs:fontRef>
+    <cs:spPr>
+      <a:ln w="9525" cap="flat" cmpd="sng" algn="ctr">
+        <a:solidFill>
+          <a:schemeClr val="tx1">
+            <a:lumMod val="35000"/>
+            <a:lumOff val="65000"/>
+          </a:schemeClr>
+        </a:solidFill>
+        <a:round/>
+      </a:ln>
+    </cs:spPr>
+  </cs:seriesLine>
+  <cs:title>
+    <cs:lnRef idx="0"/>
+    <cs:fillRef idx="0"/>
+    <cs:effectRef idx="0"/>
+    <cs:fontRef idx="minor">
+      <a:schemeClr val="tx1">
+        <a:lumMod val="65000"/>
+        <a:lumOff val="35000"/>
+      </a:schemeClr>
+    </cs:fontRef>
+    <cs:defRPr sz="1400" b="0" kern="1200" spc="0" baseline="0"/>
+  </cs:title>
+  <cs:trendline>
+    <cs:lnRef idx="0">
+      <cs:styleClr val="auto"/>
+    </cs:lnRef>
+    <cs:fillRef idx="0"/>
+    <cs:effectRef idx="0"/>
+    <cs:fontRef idx="minor">
+      <a:schemeClr val="tx1"/>
+    </cs:fontRef>
+    <cs:spPr>
+      <a:ln w="19050" cap="rnd">
+        <a:solidFill>
+          <a:schemeClr val="phClr"/>
+        </a:solidFill>
+        <a:prstDash val="sysDot"/>
+      </a:ln>
+    </cs:spPr>
+  </cs:trendline>
+  <cs:trendlineLabel>
+    <cs:lnRef idx="0"/>
+    <cs:fillRef idx="0"/>
+    <cs:effectRef idx="0"/>
+    <cs:fontRef idx="minor">
+      <a:schemeClr val="tx1">
+        <a:lumMod val="65000"/>
+        <a:lumOff val="35000"/>
+      </a:schemeClr>
+    </cs:fontRef>
+    <cs:defRPr sz="900" kern="1200"/>
+  </cs:trendlineLabel>
+  <cs:upBar>
+    <cs:lnRef idx="0"/>
+    <cs:fillRef idx="0"/>
+    <cs:effectRef idx="0"/>
+    <cs:fontRef idx="minor">
+      <a:schemeClr val="tx1"/>
+    </cs:fontRef>
+    <cs:spPr>
+      <a:solidFill>
+        <a:schemeClr val="lt1"/>
+      </a:solidFill>
+      <a:ln w="9525" cap="flat" cmpd="sng" algn="ctr">
+        <a:solidFill>
+          <a:schemeClr val="tx1">
+            <a:lumMod val="65000"/>
+            <a:lumOff val="35000"/>
+          </a:schemeClr>
+        </a:solidFill>
+        <a:round/>
+      </a:ln>
+    </cs:spPr>
+  </cs:upBar>
+  <cs:valueAxis>
+    <cs:lnRef idx="0"/>
+    <cs:fillRef idx="0"/>
+    <cs:effectRef idx="0"/>
+    <cs:fontRef idx="minor">
+      <a:schemeClr val="tx1">
+        <a:lumMod val="65000"/>
+        <a:lumOff val="35000"/>
+      </a:schemeClr>
+    </cs:fontRef>
+    <cs:spPr>
+      <a:ln w="9525" cap="flat" cmpd="sng" algn="ctr">
+        <a:solidFill>
+          <a:schemeClr val="tx1">
+            <a:lumMod val="25000"/>
+            <a:lumOff val="75000"/>
+          </a:schemeClr>
+        </a:solidFill>
+        <a:round/>
+      </a:ln>
+    </cs:spPr>
+    <cs:defRPr sz="900" kern="1200"/>
+  </cs:valueAxis>
+  <cs:wall>
+    <cs:lnRef idx="0"/>
+    <cs:fillRef idx="0"/>
+    <cs:effectRef idx="0"/>
+    <cs:fontRef idx="minor">
+      <a:schemeClr val="tx1"/>
+    </cs:fontRef>
+    <cs:spPr>
+      <a:noFill/>
+      <a:ln>
+        <a:noFill/>
+      </a:ln>
+    </cs:spPr>
+  </cs:wall>
+</cs:chartStyle>
+</file>
+
 <file path=word/theme/theme1.xml><?xml version="1.0" encoding="utf-8"?>
 <a:theme xmlns:a="http://schemas.openxmlformats.org/drawingml/2006/main" name="Office Theme">
   <a:themeElements>
@@ -5956,7 +11017,7 @@
 </file>
 
 <file path=customXml/itemProps1.xml><?xml version="1.0" encoding="utf-8"?>
-<ds:datastoreItem xmlns:ds="http://schemas.openxmlformats.org/officeDocument/2006/customXml" ds:itemID="{F0DECC18-CFF6-4046-B7AA-C5C58E51C32C}">
+<ds:datastoreItem xmlns:ds="http://schemas.openxmlformats.org/officeDocument/2006/customXml" ds:itemID="{A8E030CF-A0B0-4487-85BD-31FA8CF72B10}">
   <ds:schemaRefs>
     <ds:schemaRef ds:uri="http://schemas.openxmlformats.org/officeDocument/2006/bibliography"/>
   </ds:schemaRefs>

--- a/hw3/דוח.docx
+++ b/hw3/דוח.docx
@@ -422,7 +422,6 @@
       <w:pPr>
         <w:pStyle w:val="ListParagraph"/>
         <w:rPr>
-          <w:rFonts w:hint="cs"/>
           <w:rtl/>
         </w:rPr>
       </w:pPr>
@@ -434,13 +433,8 @@
         <w:t xml:space="preserve">ג. נשנה את כלל הפיצול שיכיל יחס בין הפיצ'רים של כל אובייקט. לדוגמא אם ניתן להפריד בין הדוגמאות על ידי ישר מהצורה </w:t>
       </w:r>
       <w:r>
-        <w:t>y=</w:t>
-      </w:r>
-      <w:proofErr w:type="spellStart"/>
-      <w:r>
-        <w:t>mx+n</w:t>
-      </w:r>
-      <w:proofErr w:type="spellEnd"/>
+        <w:t>y=mx+n</w:t>
+      </w:r>
       <w:r>
         <w:rPr>
           <w:rFonts w:hint="cs"/>
@@ -449,13 +443,8 @@
         <w:t xml:space="preserve"> , כלל הפיצול שלנו יהיה </w:t>
       </w:r>
       <w:r>
-        <w:t>y&lt;</w:t>
-      </w:r>
-      <w:proofErr w:type="spellStart"/>
-      <w:r>
-        <w:t>mx+n</w:t>
-      </w:r>
-      <w:proofErr w:type="spellEnd"/>
+        <w:t>y&lt;mx+n</w:t>
+      </w:r>
       <w:r>
         <w:rPr>
           <w:rFonts w:hint="cs"/>
@@ -518,6 +507,7 @@
       <w:r>
         <w:rPr>
           <w:rFonts w:cs="Arial"/>
+          <w:noProof/>
           <w:rtl/>
         </w:rPr>
         <w:drawing>
@@ -642,6 +632,7 @@
       <w:r>
         <w:rPr>
           <w:rFonts w:cs="Arial"/>
+          <w:noProof/>
           <w:rtl/>
         </w:rPr>
         <w:drawing>
@@ -736,6 +727,7 @@
       <w:r>
         <w:rPr>
           <w:rFonts w:cs="Arial"/>
+          <w:noProof/>
           <w:rtl/>
         </w:rPr>
         <w:lastRenderedPageBreak/>
@@ -805,13 +797,13 @@
       <w:pPr>
         <w:pStyle w:val="ListParagraph"/>
         <w:rPr>
-          <w:rFonts w:hint="cs"/>
           <w:rtl/>
         </w:rPr>
       </w:pPr>
       <w:r>
         <w:rPr>
           <w:rFonts w:cs="Arial"/>
+          <w:noProof/>
           <w:rtl/>
         </w:rPr>
         <w:drawing>
@@ -855,7 +847,6 @@
       <w:pPr>
         <w:pStyle w:val="ListParagraph"/>
         <w:rPr>
-          <w:rFonts w:hint="cs"/>
           <w:rtl/>
         </w:rPr>
       </w:pPr>
@@ -936,23 +927,7 @@
           <w:rFonts w:hint="cs"/>
           <w:rtl/>
         </w:rPr>
-        <w:t xml:space="preserve">לדעתנו ירידה זו בביצועים נובעת מכך </w:t>
-      </w:r>
-      <w:proofErr w:type="spellStart"/>
-      <w:r>
-        <w:rPr>
-          <w:rFonts w:hint="cs"/>
-          <w:rtl/>
-        </w:rPr>
-        <w:t>שהדאטה</w:t>
-      </w:r>
-      <w:proofErr w:type="spellEnd"/>
-      <w:r>
-        <w:rPr>
-          <w:rFonts w:hint="cs"/>
-          <w:rtl/>
-        </w:rPr>
-        <w:t xml:space="preserve"> שלנו אינו מאוזן, כלומר ישנם יותר דוגמאות שליליות מאשר חיוביות, וזה גורם לכך שכאשר נגזום את העץ עם מספר מינימלי גדול יותר, ניצור עלים בהם יש יותר דוגמאות. בגלל החוסר איזון בדאטה, נקבל כי יש סיכוי גדול יותר כי בעלה יהיה יותר דוגמאות שליליות מאשר חיוביות ולכן נסווג יותר דוגמאות כשליליות ולכן נפגע ביכולת שלנו להכללה ובהתאם בדיוק המסווג.</w:t>
+        <w:t>לדעתנו ירידה זו בביצועים נובעת מכך שהדאטה שלנו אינו מאוזן, כלומר ישנם יותר דוגמאות שליליות מאשר חיוביות, וזה גורם לכך שכאשר נגזום את העץ עם מספר מינימלי גדול יותר, ניצור עלים בהם יש יותר דוגמאות. בגלל החוסר איזון בדאטה, נקבל כי יש סיכוי גדול יותר כי בעלה יהיה יותר דוגמאות שליליות מאשר חיוביות ולכן נסווג יותר דוגמאות כשליליות ולכן נפגע ביכולת שלנו להכללה ובהתאם בדיוק המסווג.</w:t>
       </w:r>
     </w:p>
     <w:p>
@@ -1138,7 +1113,6 @@
         <w:pStyle w:val="ListParagraph"/>
         <w:ind w:left="1080"/>
         <w:rPr>
-          <w:rFonts w:hint="cs"/>
           <w:rtl/>
         </w:rPr>
       </w:pPr>
@@ -1282,88 +1256,18 @@
           <w:ilvl w:val="0"/>
           <w:numId w:val="8"/>
         </w:numPr>
-        <w:rPr>
-          <w:highlight w:val="yellow"/>
-        </w:rPr>
-      </w:pPr>
-      <w:r>
-        <w:rPr>
-          <w:rFonts w:hint="cs"/>
-          <w:highlight w:val="yellow"/>
-          <w:rtl/>
-        </w:rPr>
-        <w:t xml:space="preserve">לחשוב על דוגמא נגדית </w:t>
+      </w:pPr>
+      <w:r>
+        <w:rPr>
+          <w:rFonts w:hint="cs"/>
+          <w:rtl/>
+        </w:rPr>
+        <w:t>נפריך את הטענה בעזרת דוגמא נגדית :</w:t>
       </w:r>
     </w:p>
     <w:p>
       <w:pPr>
         <w:pStyle w:val="ListParagraph"/>
-        <w:numPr>
-          <w:ilvl w:val="0"/>
-          <w:numId w:val="8"/>
-        </w:numPr>
-      </w:pPr>
-      <w:r>
-        <w:rPr>
-          <w:rFonts w:hint="cs"/>
-          <w:rtl/>
-        </w:rPr>
-        <w:t xml:space="preserve">א. </w:t>
-      </w:r>
-      <w:r>
-        <w:rPr>
-          <w:rFonts w:hint="cs"/>
-          <w:rtl/>
-        </w:rPr>
-        <w:t>כמו שראינו בסעיף 5 , כאשר הדאטה שלנו לא מאוזן, ישנה הסתברות גבוהה יותר שדוגמא כלשהי תסווג בסיווג אשר מופיע יותר בדוגמאות האימון כאשר אנחנו גוזמים את העץ. כלומר בדוגמא שלנו, יש יותר דוגמאות שליליות מאשר חיוביות, לכן בעץ גזום ההסתברות שנסווג דוגמא כשלילית גבוהה יותר (ההסתברות שבעלים יהיו יותר דוגמאות שליליות מאשר חיוביות). כלומר בהתאם ישנו סיכוי גדול יותר כי נגדיל את מספר ה</w:t>
-      </w:r>
-      <w:r>
-        <w:rPr>
-          <w:rFonts w:hint="cs"/>
-        </w:rPr>
-        <w:t>FN</w:t>
-      </w:r>
-      <w:r>
-        <w:rPr>
-          <w:rFonts w:hint="cs"/>
-          <w:rtl/>
-        </w:rPr>
-        <w:t xml:space="preserve"> (ונקטין את </w:t>
-      </w:r>
-      <w:r>
-        <w:rPr>
-          <w:rFonts w:hint="cs"/>
-        </w:rPr>
-        <w:t>FP</w:t>
-      </w:r>
-      <w:r>
-        <w:rPr>
-          <w:rFonts w:hint="cs"/>
-          <w:rtl/>
-        </w:rPr>
-        <w:t>) ולכן השגיאה תגדל.</w:t>
-      </w:r>
-    </w:p>
-    <w:p>
-      <w:pPr>
-        <w:pStyle w:val="ListParagraph"/>
-        <w:numPr>
-          <w:ilvl w:val="0"/>
-          <w:numId w:val="9"/>
-        </w:numPr>
-      </w:pPr>
-      <w:r>
-        <w:rPr>
-          <w:rFonts w:hint="cs"/>
-          <w:rtl/>
-        </w:rPr>
-        <w:t xml:space="preserve">תוצאות ההרצה שקיבלנו : </w:t>
-      </w:r>
-    </w:p>
-    <w:p>
-      <w:pPr>
-        <w:pStyle w:val="ListParagraph"/>
-        <w:ind w:left="1080"/>
         <w:rPr>
           <w:rtl/>
         </w:rPr>
@@ -1374,10 +1278,10 @@
           <w:rtl/>
         </w:rPr>
         <w:drawing>
-          <wp:inline distT="0" distB="0" distL="0" distR="0" wp14:anchorId="3511E6A5" wp14:editId="0ACA1A71">
-            <wp:extent cx="1035103" cy="781090"/>
+          <wp:inline distT="0" distB="0" distL="0" distR="0" wp14:anchorId="40F6AE5E" wp14:editId="0EE26F1E">
+            <wp:extent cx="1818143" cy="1490971"/>
             <wp:effectExtent l="0" t="0" r="0" b="0"/>
-            <wp:docPr id="11" name="Picture 11"/>
+            <wp:docPr id="2" name="Picture 2"/>
             <wp:cNvGraphicFramePr>
               <a:graphicFrameLocks xmlns:a="http://schemas.openxmlformats.org/drawingml/2006/main" noChangeAspect="1"/>
             </wp:cNvGraphicFramePr>
@@ -1397,6 +1301,817 @@
                   <pic:spPr>
                     <a:xfrm>
                       <a:off x="0" y="0"/>
+                      <a:ext cx="1839760" cy="1508698"/>
+                    </a:xfrm>
+                    <a:prstGeom prst="rect">
+                      <a:avLst/>
+                    </a:prstGeom>
+                  </pic:spPr>
+                </pic:pic>
+              </a:graphicData>
+            </a:graphic>
+          </wp:inline>
+        </w:drawing>
+      </w:r>
+      <w:r>
+        <w:rPr>
+          <w:rFonts w:hint="cs"/>
+          <w:rtl/>
+        </w:rPr>
+        <w:t xml:space="preserve"> </w:t>
+      </w:r>
+    </w:p>
+    <w:p>
+      <w:pPr>
+        <w:pStyle w:val="ListParagraph"/>
+        <w:rPr>
+          <w:rtl/>
+        </w:rPr>
+      </w:pPr>
+      <w:r>
+        <w:rPr>
+          <w:rFonts w:hint="cs"/>
+          <w:rtl/>
+        </w:rPr>
+        <w:t>נסתכל על הגרף הנ"ל המתאר את דוגמאות האימון שלנו לפני איזון הדאטה, כאשר עיגולים הינם דוגמאות שליליות וריבועים דוגמאות חיוביות.</w:t>
+      </w:r>
+    </w:p>
+    <w:p>
+      <w:pPr>
+        <w:pStyle w:val="ListParagraph"/>
+        <w:rPr>
+          <w:rtl/>
+        </w:rPr>
+      </w:pPr>
+      <w:r>
+        <w:rPr>
+          <w:rFonts w:hint="cs"/>
+          <w:rtl/>
+        </w:rPr>
+        <w:t xml:space="preserve">כאשר נבנה את עץ </w:t>
+      </w:r>
+      <w:r>
+        <w:rPr>
+          <w:rFonts w:hint="cs"/>
+        </w:rPr>
+        <w:t>ID</w:t>
+      </w:r>
+      <w:r>
+        <w:t xml:space="preserve">3 </w:t>
+      </w:r>
+      <w:r>
+        <w:rPr>
+          <w:rFonts w:hint="cs"/>
+          <w:rtl/>
+        </w:rPr>
+        <w:t xml:space="preserve"> נעבור על כל כלל הפיצול האפשריים ונחשב לכל אחד מהכללים את ה</w:t>
+      </w:r>
+      <w:r>
+        <w:rPr>
+          <w:rFonts w:hint="cs"/>
+        </w:rPr>
+        <w:t>IG</w:t>
+      </w:r>
+      <w:r>
+        <w:rPr>
+          <w:rFonts w:hint="cs"/>
+          <w:rtl/>
+        </w:rPr>
+        <w:t xml:space="preserve"> שלו, ונבחר את הכלל פיצול בעל </w:t>
+      </w:r>
+      <w:r>
+        <w:rPr>
+          <w:rFonts w:hint="cs"/>
+        </w:rPr>
+        <w:t>IG</w:t>
+      </w:r>
+      <w:r>
+        <w:rPr>
+          <w:rFonts w:hint="cs"/>
+          <w:rtl/>
+        </w:rPr>
+        <w:t xml:space="preserve"> מקסימלי.</w:t>
+      </w:r>
+    </w:p>
+    <w:p>
+      <w:pPr>
+        <w:pStyle w:val="ListParagraph"/>
+        <w:rPr>
+          <w:rtl/>
+        </w:rPr>
+      </w:pPr>
+      <w:r>
+        <w:rPr>
+          <w:rFonts w:hint="cs"/>
+          <w:rtl/>
+        </w:rPr>
+        <w:t>אם נסתכל על הדוגמא הנ"ל נשים לב כי יתכנו הפיצולים הבאים:</w:t>
+      </w:r>
+    </w:p>
+    <w:p>
+      <w:pPr>
+        <w:pStyle w:val="ListParagraph"/>
+        <w:rPr>
+          <w:rtl/>
+        </w:rPr>
+      </w:pPr>
+      <w:r>
+        <w:rPr>
+          <w:rFonts w:cs="Arial"/>
+          <w:rtl/>
+        </w:rPr>
+        <w:lastRenderedPageBreak/>
+        <w:drawing>
+          <wp:inline distT="0" distB="0" distL="0" distR="0" wp14:anchorId="0EDCC2E7" wp14:editId="075F1CEA">
+            <wp:extent cx="1689652" cy="1689652"/>
+            <wp:effectExtent l="0" t="0" r="6350" b="6350"/>
+            <wp:docPr id="3" name="Picture 3"/>
+            <wp:cNvGraphicFramePr>
+              <a:graphicFrameLocks xmlns:a="http://schemas.openxmlformats.org/drawingml/2006/main" noChangeAspect="1"/>
+            </wp:cNvGraphicFramePr>
+            <a:graphic xmlns:a="http://schemas.openxmlformats.org/drawingml/2006/main">
+              <a:graphicData uri="http://schemas.openxmlformats.org/drawingml/2006/picture">
+                <pic:pic xmlns:pic="http://schemas.openxmlformats.org/drawingml/2006/picture">
+                  <pic:nvPicPr>
+                    <pic:cNvPr id="1" name=""/>
+                    <pic:cNvPicPr/>
+                  </pic:nvPicPr>
+                  <pic:blipFill>
+                    <a:blip r:embed="rId13"/>
+                    <a:stretch>
+                      <a:fillRect/>
+                    </a:stretch>
+                  </pic:blipFill>
+                  <pic:spPr>
+                    <a:xfrm>
+                      <a:off x="0" y="0"/>
+                      <a:ext cx="1697668" cy="1697668"/>
+                    </a:xfrm>
+                    <a:prstGeom prst="rect">
+                      <a:avLst/>
+                    </a:prstGeom>
+                  </pic:spPr>
+                </pic:pic>
+              </a:graphicData>
+            </a:graphic>
+          </wp:inline>
+        </w:drawing>
+      </w:r>
+    </w:p>
+    <w:p>
+      <w:pPr>
+        <w:pStyle w:val="ListParagraph"/>
+        <w:rPr>
+          <w:rtl/>
+        </w:rPr>
+      </w:pPr>
+      <w:r>
+        <w:rPr>
+          <w:rFonts w:hint="cs"/>
+          <w:rtl/>
+        </w:rPr>
+        <w:t>כאשר אם נשים לב, כל כלל פיצול (קו מקווקו) מפצל את הדאטה שלנו בצורה זהה לחלוטין, לקבוצה אחת עם 2 דוגמאות שליליות, וקבוצה שנייה עם 2 דוגמאות שליליות ואחת חיובית.</w:t>
+      </w:r>
+    </w:p>
+    <w:p>
+      <w:pPr>
+        <w:pStyle w:val="ListParagraph"/>
+        <w:rPr>
+          <w:rtl/>
+        </w:rPr>
+      </w:pPr>
+      <w:r>
+        <w:rPr>
+          <w:rFonts w:hint="cs"/>
+          <w:rtl/>
+        </w:rPr>
+        <w:t>כלומר, ה</w:t>
+      </w:r>
+      <w:r>
+        <w:rPr>
+          <w:rFonts w:hint="cs"/>
+        </w:rPr>
+        <w:t>IG</w:t>
+      </w:r>
+      <w:r>
+        <w:rPr>
+          <w:rFonts w:hint="cs"/>
+          <w:rtl/>
+        </w:rPr>
+        <w:t xml:space="preserve"> של כל הפיצולים הללו הינו זהה ולכן האלגוריתם יבחר את אחד הפיצולים הנ"ל בצורה אקראית.</w:t>
+      </w:r>
+    </w:p>
+    <w:p>
+      <w:pPr>
+        <w:pStyle w:val="ListParagraph"/>
+        <w:rPr>
+          <w:rtl/>
+        </w:rPr>
+      </w:pPr>
+      <w:r>
+        <w:rPr>
+          <w:rFonts w:hint="cs"/>
+          <w:rtl/>
+        </w:rPr>
+        <w:t xml:space="preserve">בשביל הדוגמא שלנו נניח כי האלגוריתם בחר בפיצול הירוק כלומר כלל הפיצול הינו </w:t>
+      </w:r>
+      <w:r>
+        <w:t>y&gt;2</w:t>
+      </w:r>
+      <w:r>
+        <w:rPr>
+          <w:rFonts w:hint="cs"/>
+          <w:rtl/>
+        </w:rPr>
+        <w:t>.</w:t>
+      </w:r>
+    </w:p>
+    <w:p>
+      <w:pPr>
+        <w:pStyle w:val="ListParagraph"/>
+        <w:rPr>
+          <w:rtl/>
+        </w:rPr>
+      </w:pPr>
+      <w:r>
+        <w:rPr>
+          <w:rFonts w:hint="cs"/>
+          <w:rtl/>
+        </w:rPr>
+        <w:t xml:space="preserve">כעת שוב האלגוריתם יבחר כלל פיצול חדש אשר ממקסם את </w:t>
+      </w:r>
+      <w:r>
+        <w:rPr>
+          <w:rFonts w:hint="cs"/>
+        </w:rPr>
+        <w:t>IG</w:t>
+      </w:r>
+      <w:r>
+        <w:rPr>
+          <w:rFonts w:hint="cs"/>
+          <w:rtl/>
+        </w:rPr>
+        <w:t xml:space="preserve"> , נשים לב כי הפיצול השחור מפצל בצורה מושלמת את הדאטה שנותר ולכן ה</w:t>
+      </w:r>
+      <w:r>
+        <w:rPr>
+          <w:rFonts w:hint="cs"/>
+        </w:rPr>
+        <w:t>IG</w:t>
+      </w:r>
+      <w:r>
+        <w:rPr>
+          <w:rFonts w:hint="cs"/>
+          <w:rtl/>
+        </w:rPr>
+        <w:t xml:space="preserve"> שלו יהיה מקסימלי, כלומר הפיצול הבא יהיה </w:t>
+      </w:r>
+      <w:r>
+        <w:t>y&gt;1</w:t>
+      </w:r>
+      <w:r>
+        <w:rPr>
+          <w:rFonts w:hint="cs"/>
+          <w:rtl/>
+        </w:rPr>
+        <w:t>.</w:t>
+      </w:r>
+    </w:p>
+    <w:p>
+      <w:pPr>
+        <w:pStyle w:val="ListParagraph"/>
+        <w:rPr>
+          <w:rtl/>
+        </w:rPr>
+      </w:pPr>
+      <w:r>
+        <w:rPr>
+          <w:rFonts w:hint="cs"/>
+          <w:rtl/>
+        </w:rPr>
+        <w:t xml:space="preserve">נסתכל על איזור ההחלטה של כל סיווג לפי כללי הפיצול שנבחרו: </w:t>
+      </w:r>
+    </w:p>
+    <w:p>
+      <w:pPr>
+        <w:pStyle w:val="ListParagraph"/>
+        <w:rPr>
+          <w:rtl/>
+        </w:rPr>
+      </w:pPr>
+      <w:r>
+        <w:rPr>
+          <w:rFonts w:cs="Arial"/>
+          <w:rtl/>
+        </w:rPr>
+        <w:drawing>
+          <wp:inline distT="0" distB="0" distL="0" distR="0" wp14:anchorId="1DAEF478" wp14:editId="5BC80D2E">
+            <wp:extent cx="1429555" cy="1403405"/>
+            <wp:effectExtent l="0" t="0" r="0" b="6350"/>
+            <wp:docPr id="7" name="Picture 7"/>
+            <wp:cNvGraphicFramePr>
+              <a:graphicFrameLocks xmlns:a="http://schemas.openxmlformats.org/drawingml/2006/main" noChangeAspect="1"/>
+            </wp:cNvGraphicFramePr>
+            <a:graphic xmlns:a="http://schemas.openxmlformats.org/drawingml/2006/main">
+              <a:graphicData uri="http://schemas.openxmlformats.org/drawingml/2006/picture">
+                <pic:pic xmlns:pic="http://schemas.openxmlformats.org/drawingml/2006/picture">
+                  <pic:nvPicPr>
+                    <pic:cNvPr id="1" name=""/>
+                    <pic:cNvPicPr/>
+                  </pic:nvPicPr>
+                  <pic:blipFill>
+                    <a:blip r:embed="rId14"/>
+                    <a:stretch>
+                      <a:fillRect/>
+                    </a:stretch>
+                  </pic:blipFill>
+                  <pic:spPr>
+                    <a:xfrm>
+                      <a:off x="0" y="0"/>
+                      <a:ext cx="1437830" cy="1411529"/>
+                    </a:xfrm>
+                    <a:prstGeom prst="rect">
+                      <a:avLst/>
+                    </a:prstGeom>
+                  </pic:spPr>
+                </pic:pic>
+              </a:graphicData>
+            </a:graphic>
+          </wp:inline>
+        </w:drawing>
+      </w:r>
+    </w:p>
+    <w:p>
+      <w:pPr>
+        <w:pStyle w:val="ListParagraph"/>
+        <w:rPr>
+          <w:rtl/>
+        </w:rPr>
+      </w:pPr>
+      <w:r>
+        <w:rPr>
+          <w:rFonts w:hint="cs"/>
+          <w:rtl/>
+        </w:rPr>
+        <w:t xml:space="preserve">כלומר אם נקבל דוגמת מבחן עם התכונות </w:t>
+      </w:r>
+      <w:r>
+        <w:t>(2,2)</w:t>
+      </w:r>
+      <w:r>
+        <w:rPr>
+          <w:rFonts w:hint="cs"/>
+          <w:rtl/>
+        </w:rPr>
+        <w:t xml:space="preserve"> , עץ ההחלטה שלנו יסווג אותה כחיובית.</w:t>
+      </w:r>
+    </w:p>
+    <w:p>
+      <w:pPr>
+        <w:pStyle w:val="ListParagraph"/>
+        <w:rPr>
+          <w:rtl/>
+        </w:rPr>
+      </w:pPr>
+      <w:r>
+        <w:rPr>
+          <w:rFonts w:hint="cs"/>
+          <w:rtl/>
+        </w:rPr>
+        <w:t>כעת נאזן את הדאטה שלו:</w:t>
+      </w:r>
+    </w:p>
+    <w:p>
+      <w:pPr>
+        <w:pStyle w:val="ListParagraph"/>
+        <w:rPr>
+          <w:rtl/>
+        </w:rPr>
+      </w:pPr>
+      <w:r>
+        <w:rPr>
+          <w:rFonts w:cs="Arial"/>
+          <w:rtl/>
+        </w:rPr>
+        <w:drawing>
+          <wp:inline distT="0" distB="0" distL="0" distR="0" wp14:anchorId="44151CFA" wp14:editId="60B841F3">
+            <wp:extent cx="1386288" cy="1318249"/>
+            <wp:effectExtent l="0" t="0" r="4445" b="0"/>
+            <wp:docPr id="8" name="Picture 8"/>
+            <wp:cNvGraphicFramePr>
+              <a:graphicFrameLocks xmlns:a="http://schemas.openxmlformats.org/drawingml/2006/main" noChangeAspect="1"/>
+            </wp:cNvGraphicFramePr>
+            <a:graphic xmlns:a="http://schemas.openxmlformats.org/drawingml/2006/main">
+              <a:graphicData uri="http://schemas.openxmlformats.org/drawingml/2006/picture">
+                <pic:pic xmlns:pic="http://schemas.openxmlformats.org/drawingml/2006/picture">
+                  <pic:nvPicPr>
+                    <pic:cNvPr id="1" name=""/>
+                    <pic:cNvPicPr/>
+                  </pic:nvPicPr>
+                  <pic:blipFill>
+                    <a:blip r:embed="rId15"/>
+                    <a:stretch>
+                      <a:fillRect/>
+                    </a:stretch>
+                  </pic:blipFill>
+                  <pic:spPr>
+                    <a:xfrm>
+                      <a:off x="0" y="0"/>
+                      <a:ext cx="1401061" cy="1332297"/>
+                    </a:xfrm>
+                    <a:prstGeom prst="rect">
+                      <a:avLst/>
+                    </a:prstGeom>
+                  </pic:spPr>
+                </pic:pic>
+              </a:graphicData>
+            </a:graphic>
+          </wp:inline>
+        </w:drawing>
+      </w:r>
+    </w:p>
+    <w:p>
+      <w:pPr>
+        <w:pStyle w:val="ListParagraph"/>
+        <w:rPr>
+          <w:rtl/>
+        </w:rPr>
+      </w:pPr>
+      <w:r>
+        <w:rPr>
+          <w:rFonts w:hint="cs"/>
+          <w:rtl/>
+        </w:rPr>
+        <w:t xml:space="preserve">כעת נותרנו עם דוגמא שלילית יחידה, והאלגוריתם שלנו יבחר כלל פיצול שממקסם את </w:t>
+      </w:r>
+      <w:r>
+        <w:rPr>
+          <w:rFonts w:hint="cs"/>
+        </w:rPr>
+        <w:t>IG</w:t>
+      </w:r>
+      <w:r>
+        <w:rPr>
+          <w:rFonts w:hint="cs"/>
+          <w:rtl/>
+        </w:rPr>
+        <w:t>.</w:t>
+      </w:r>
+    </w:p>
+    <w:p>
+      <w:pPr>
+        <w:pStyle w:val="ListParagraph"/>
+        <w:rPr>
+          <w:rtl/>
+        </w:rPr>
+      </w:pPr>
+      <w:r>
+        <w:rPr>
+          <w:rFonts w:cs="Arial"/>
+          <w:rtl/>
+        </w:rPr>
+        <w:drawing>
+          <wp:inline distT="0" distB="0" distL="0" distR="0" wp14:anchorId="04CA21C2" wp14:editId="2FDE90BC">
+            <wp:extent cx="1352507" cy="1319917"/>
+            <wp:effectExtent l="0" t="0" r="635" b="0"/>
+            <wp:docPr id="12" name="Picture 12"/>
+            <wp:cNvGraphicFramePr>
+              <a:graphicFrameLocks xmlns:a="http://schemas.openxmlformats.org/drawingml/2006/main" noChangeAspect="1"/>
+            </wp:cNvGraphicFramePr>
+            <a:graphic xmlns:a="http://schemas.openxmlformats.org/drawingml/2006/main">
+              <a:graphicData uri="http://schemas.openxmlformats.org/drawingml/2006/picture">
+                <pic:pic xmlns:pic="http://schemas.openxmlformats.org/drawingml/2006/picture">
+                  <pic:nvPicPr>
+                    <pic:cNvPr id="1" name=""/>
+                    <pic:cNvPicPr/>
+                  </pic:nvPicPr>
+                  <pic:blipFill>
+                    <a:blip r:embed="rId16"/>
+                    <a:stretch>
+                      <a:fillRect/>
+                    </a:stretch>
+                  </pic:blipFill>
+                  <pic:spPr>
+                    <a:xfrm>
+                      <a:off x="0" y="0"/>
+                      <a:ext cx="1359831" cy="1327065"/>
+                    </a:xfrm>
+                    <a:prstGeom prst="rect">
+                      <a:avLst/>
+                    </a:prstGeom>
+                  </pic:spPr>
+                </pic:pic>
+              </a:graphicData>
+            </a:graphic>
+          </wp:inline>
+        </w:drawing>
+      </w:r>
+    </w:p>
+    <w:p>
+      <w:pPr>
+        <w:pStyle w:val="ListParagraph"/>
+        <w:rPr>
+          <w:rtl/>
+        </w:rPr>
+      </w:pPr>
+      <w:r>
+        <w:rPr>
+          <w:rFonts w:hint="cs"/>
+          <w:rtl/>
+        </w:rPr>
+        <w:t xml:space="preserve">ישנם שני כללי פיצול אפשריים המסומנים בקווים המקווקוים, שניהם מפצלים את הדאטה בצורה מושלמת ולכן ה </w:t>
+      </w:r>
+      <w:r>
+        <w:rPr>
+          <w:rFonts w:hint="cs"/>
+        </w:rPr>
+        <w:t>IG</w:t>
+      </w:r>
+      <w:r>
+        <w:rPr>
+          <w:rFonts w:hint="cs"/>
+          <w:rtl/>
+        </w:rPr>
+        <w:t xml:space="preserve"> שלהם זהה ומקסימלי.</w:t>
+      </w:r>
+    </w:p>
+    <w:p>
+      <w:pPr>
+        <w:pStyle w:val="ListParagraph"/>
+        <w:rPr>
+          <w:rtl/>
+        </w:rPr>
+      </w:pPr>
+      <w:r>
+        <w:rPr>
+          <w:rFonts w:hint="cs"/>
+          <w:rtl/>
+        </w:rPr>
+        <w:t xml:space="preserve">נניח כי נבחר כלל הפיצול הירוק, כלומר כלל הפיצול שלנו הוא </w:t>
+      </w:r>
+      <w:r>
+        <w:t>x&gt;1</w:t>
+      </w:r>
+      <w:r>
+        <w:rPr>
+          <w:rFonts w:hint="cs"/>
+          <w:rtl/>
+        </w:rPr>
+        <w:t>.</w:t>
+      </w:r>
+    </w:p>
+    <w:p>
+      <w:pPr>
+        <w:pStyle w:val="ListParagraph"/>
+        <w:rPr>
+          <w:rtl/>
+        </w:rPr>
+      </w:pPr>
+      <w:r>
+        <w:rPr>
+          <w:rFonts w:hint="cs"/>
+          <w:rtl/>
+        </w:rPr>
+        <w:t>נסתכל על איזור ההחלטה של כל סיווג לפי כלל הפיצול שנבחר:</w:t>
+      </w:r>
+    </w:p>
+    <w:p>
+      <w:pPr>
+        <w:pStyle w:val="ListParagraph"/>
+        <w:rPr>
+          <w:rFonts w:hint="cs"/>
+          <w:rtl/>
+        </w:rPr>
+      </w:pPr>
+    </w:p>
+    <w:p>
+      <w:pPr>
+        <w:pStyle w:val="ListParagraph"/>
+        <w:rPr>
+          <w:rtl/>
+        </w:rPr>
+      </w:pPr>
+      <w:r>
+        <w:rPr>
+          <w:rFonts w:cs="Arial"/>
+          <w:rtl/>
+        </w:rPr>
+        <w:lastRenderedPageBreak/>
+        <w:drawing>
+          <wp:inline distT="0" distB="0" distL="0" distR="0" wp14:anchorId="4994ECAD" wp14:editId="6F8A6F61">
+            <wp:extent cx="1499926" cy="1373426"/>
+            <wp:effectExtent l="0" t="0" r="5080" b="0"/>
+            <wp:docPr id="15" name="Picture 15"/>
+            <wp:cNvGraphicFramePr>
+              <a:graphicFrameLocks xmlns:a="http://schemas.openxmlformats.org/drawingml/2006/main" noChangeAspect="1"/>
+            </wp:cNvGraphicFramePr>
+            <a:graphic xmlns:a="http://schemas.openxmlformats.org/drawingml/2006/main">
+              <a:graphicData uri="http://schemas.openxmlformats.org/drawingml/2006/picture">
+                <pic:pic xmlns:pic="http://schemas.openxmlformats.org/drawingml/2006/picture">
+                  <pic:nvPicPr>
+                    <pic:cNvPr id="1" name=""/>
+                    <pic:cNvPicPr/>
+                  </pic:nvPicPr>
+                  <pic:blipFill>
+                    <a:blip r:embed="rId17"/>
+                    <a:stretch>
+                      <a:fillRect/>
+                    </a:stretch>
+                  </pic:blipFill>
+                  <pic:spPr>
+                    <a:xfrm>
+                      <a:off x="0" y="0"/>
+                      <a:ext cx="1517293" cy="1389328"/>
+                    </a:xfrm>
+                    <a:prstGeom prst="rect">
+                      <a:avLst/>
+                    </a:prstGeom>
+                  </pic:spPr>
+                </pic:pic>
+              </a:graphicData>
+            </a:graphic>
+          </wp:inline>
+        </w:drawing>
+      </w:r>
+    </w:p>
+    <w:p>
+      <w:pPr>
+        <w:pStyle w:val="ListParagraph"/>
+        <w:rPr>
+          <w:rtl/>
+        </w:rPr>
+      </w:pPr>
+      <w:r>
+        <w:rPr>
+          <w:rFonts w:hint="cs"/>
+          <w:rtl/>
+        </w:rPr>
+        <w:t xml:space="preserve">כעת אם ניקח את דוגמת המבחן הקודמת עם התכונות </w:t>
+      </w:r>
+      <w:r>
+        <w:t>(2,2)</w:t>
+      </w:r>
+      <w:r>
+        <w:rPr>
+          <w:rFonts w:hint="cs"/>
+          <w:rtl/>
+        </w:rPr>
+        <w:t xml:space="preserve"> , עץ ההחלטה שלנו יסווג אותה כשלילית.</w:t>
+      </w:r>
+    </w:p>
+    <w:p>
+      <w:pPr>
+        <w:pStyle w:val="ListParagraph"/>
+        <w:rPr>
+          <w:rFonts w:hint="cs"/>
+          <w:rtl/>
+        </w:rPr>
+      </w:pPr>
+      <w:r>
+        <w:rPr>
+          <w:rFonts w:hint="cs"/>
+          <w:rtl/>
+        </w:rPr>
+        <w:t xml:space="preserve">כלומר הראנו כי דוגמת מבחן כלשהי סווגה על ידי העץ </w:t>
+      </w:r>
+      <w:r>
+        <w:rPr>
+          <w:rFonts w:hint="cs"/>
+        </w:rPr>
+        <w:t>ID</w:t>
+      </w:r>
+      <w:r>
+        <w:t>3</w:t>
+      </w:r>
+      <w:r>
+        <w:rPr>
+          <w:rFonts w:hint="cs"/>
+          <w:rtl/>
+        </w:rPr>
+        <w:t xml:space="preserve"> הלא גזום עם קבוצת אימון מאוזנת בצורה שלילית, אך אותו עץ </w:t>
+      </w:r>
+      <w:r>
+        <w:rPr>
+          <w:rFonts w:hint="cs"/>
+        </w:rPr>
+        <w:t>ID</w:t>
+      </w:r>
+      <w:r>
+        <w:t xml:space="preserve">3 </w:t>
+      </w:r>
+      <w:r>
+        <w:rPr>
+          <w:rFonts w:hint="cs"/>
+          <w:rtl/>
+        </w:rPr>
+        <w:t xml:space="preserve"> עם קבוצת האימון הלא מאוזנת מסווג את הדוגמא כחיובית.</w:t>
+      </w:r>
+      <w:bookmarkStart w:id="0" w:name="_GoBack"/>
+      <w:bookmarkEnd w:id="0"/>
+    </w:p>
+    <w:p>
+      <w:pPr>
+        <w:pStyle w:val="ListParagraph"/>
+        <w:numPr>
+          <w:ilvl w:val="0"/>
+          <w:numId w:val="8"/>
+        </w:numPr>
+      </w:pPr>
+      <w:r>
+        <w:rPr>
+          <w:rFonts w:hint="cs"/>
+          <w:rtl/>
+        </w:rPr>
+        <w:t xml:space="preserve">א. </w:t>
+      </w:r>
+      <w:r>
+        <w:rPr>
+          <w:rFonts w:hint="cs"/>
+          <w:rtl/>
+        </w:rPr>
+        <w:t>כמו שראינו בסעיף 5 , כאשר הדאטה שלנו לא מאוזן, ישנה הסתברות גבוהה יותר שדוגמא כלשהי תסווג בסיווג אשר מופיע יותר בדוגמאות האימון כאשר אנחנו גוזמים את העץ. כלומר בדוגמא שלנו, יש יותר דוגמאות שליליות מאשר חיוביות, לכן בעץ גזום ההסתברות שנסווג דוגמא כשלילית גבוהה יותר (ההסתברות שבעלים יהיו יותר דוגמאות שליליות מאשר חיוביות). כלומר בהתאם ישנו סיכוי גדול יותר כי נגדיל את מספר ה</w:t>
+      </w:r>
+      <w:r>
+        <w:rPr>
+          <w:rFonts w:hint="cs"/>
+        </w:rPr>
+        <w:t>FN</w:t>
+      </w:r>
+      <w:r>
+        <w:rPr>
+          <w:rFonts w:hint="cs"/>
+          <w:rtl/>
+        </w:rPr>
+        <w:t xml:space="preserve"> (ונקטין את </w:t>
+      </w:r>
+      <w:r>
+        <w:rPr>
+          <w:rFonts w:hint="cs"/>
+        </w:rPr>
+        <w:t>FP</w:t>
+      </w:r>
+      <w:r>
+        <w:rPr>
+          <w:rFonts w:hint="cs"/>
+          <w:rtl/>
+        </w:rPr>
+        <w:t>) ולכן השגיאה תגדל.</w:t>
+      </w:r>
+    </w:p>
+    <w:p>
+      <w:pPr>
+        <w:pStyle w:val="ListParagraph"/>
+        <w:numPr>
+          <w:ilvl w:val="0"/>
+          <w:numId w:val="9"/>
+        </w:numPr>
+      </w:pPr>
+      <w:r>
+        <w:rPr>
+          <w:rFonts w:hint="cs"/>
+          <w:rtl/>
+        </w:rPr>
+        <w:t xml:space="preserve">תוצאות ההרצה שקיבלנו : </w:t>
+      </w:r>
+    </w:p>
+    <w:p>
+      <w:pPr>
+        <w:pStyle w:val="ListParagraph"/>
+        <w:ind w:left="1080"/>
+        <w:rPr>
+          <w:rtl/>
+        </w:rPr>
+      </w:pPr>
+      <w:r>
+        <w:rPr>
+          <w:rFonts w:cs="Arial"/>
+          <w:noProof/>
+          <w:rtl/>
+        </w:rPr>
+        <w:drawing>
+          <wp:inline distT="0" distB="0" distL="0" distR="0" wp14:anchorId="3511E6A5" wp14:editId="0ACA1A71">
+            <wp:extent cx="1035103" cy="781090"/>
+            <wp:effectExtent l="0" t="0" r="0" b="0"/>
+            <wp:docPr id="11" name="Picture 11"/>
+            <wp:cNvGraphicFramePr>
+              <a:graphicFrameLocks xmlns:a="http://schemas.openxmlformats.org/drawingml/2006/main" noChangeAspect="1"/>
+            </wp:cNvGraphicFramePr>
+            <a:graphic xmlns:a="http://schemas.openxmlformats.org/drawingml/2006/main">
+              <a:graphicData uri="http://schemas.openxmlformats.org/drawingml/2006/picture">
+                <pic:pic xmlns:pic="http://schemas.openxmlformats.org/drawingml/2006/picture">
+                  <pic:nvPicPr>
+                    <pic:cNvPr id="1" name=""/>
+                    <pic:cNvPicPr/>
+                  </pic:nvPicPr>
+                  <pic:blipFill>
+                    <a:blip r:embed="rId18"/>
+                    <a:stretch>
+                      <a:fillRect/>
+                    </a:stretch>
+                  </pic:blipFill>
+                  <pic:spPr>
+                    <a:xfrm>
+                      <a:off x="0" y="0"/>
                       <a:ext cx="1035103" cy="781090"/>
                     </a:xfrm>
                     <a:prstGeom prst="rect">
@@ -1436,7 +2151,6 @@
           <w:rFonts w:hint="cs"/>
           <w:rtl/>
         </w:rPr>
-        <w:lastRenderedPageBreak/>
         <w:t>א</w:t>
       </w:r>
       <w:r>
@@ -1602,7 +2316,6 @@
         <w:pStyle w:val="ListParagraph"/>
         <w:ind w:left="927"/>
         <w:rPr>
-          <w:rFonts w:hint="cs"/>
           <w:i/>
           <w:rtl/>
         </w:rPr>
@@ -1664,9 +2377,6 @@
     <w:p>
       <w:pPr>
         <w:ind w:left="720"/>
-        <w:rPr>
-          <w:rFonts w:hint="cs"/>
-        </w:rPr>
       </w:pPr>
     </w:p>
     <w:p>
@@ -1806,6 +2516,7 @@
         <w:pStyle w:val="ListParagraph"/>
       </w:pPr>
       <w:r>
+        <w:lastRenderedPageBreak/>
         <w:t>FN'=0, TN'=0, FP'=TN+FP</w:t>
       </w:r>
     </w:p>
@@ -1915,7 +2626,7 @@
       <w:pPr>
         <w:pStyle w:val="ListParagraph"/>
         <w:rPr>
-          <w:rFonts w:eastAsiaTheme="minorEastAsia" w:hint="cs"/>
+          <w:rFonts w:eastAsiaTheme="minorEastAsia"/>
           <w:rtl/>
         </w:rPr>
       </w:pPr>
@@ -2076,7 +2787,7 @@
       <w:pPr>
         <w:ind w:left="720"/>
         <w:rPr>
-          <w:rFonts w:eastAsiaTheme="minorEastAsia" w:hint="cs"/>
+          <w:rFonts w:eastAsiaTheme="minorEastAsia"/>
           <w:rtl/>
         </w:rPr>
       </w:pPr>
@@ -2283,7 +2994,6 @@
       <w:pPr>
         <w:ind w:firstLine="720"/>
         <w:rPr>
-          <w:rFonts w:hint="cs"/>
           <w:i/>
           <w:rtl/>
         </w:rPr>
@@ -2354,7 +3064,6 @@
         <w:rPr>
           <w:noProof/>
         </w:rPr>
-        <w:lastRenderedPageBreak/>
         <w:drawing>
           <wp:inline distT="0" distB="0" distL="0" distR="0" wp14:anchorId="36980432" wp14:editId="2575B47F">
             <wp:extent cx="3820602" cy="2162755"/>
@@ -2369,7 +3078,7 @@
             <wp:cNvGraphicFramePr/>
             <a:graphic xmlns:a="http://schemas.openxmlformats.org/drawingml/2006/main">
               <a:graphicData uri="http://schemas.openxmlformats.org/drawingml/2006/chart">
-                <c:chart xmlns:c="http://schemas.openxmlformats.org/drawingml/2006/chart" xmlns:r="http://schemas.openxmlformats.org/officeDocument/2006/relationships" r:id="rId13"/>
+                <c:chart xmlns:c="http://schemas.openxmlformats.org/drawingml/2006/chart" xmlns:r="http://schemas.openxmlformats.org/officeDocument/2006/relationships" r:id="rId19"/>
               </a:graphicData>
             </a:graphic>
           </wp:inline>
@@ -2423,7 +3132,6 @@
         <w:pStyle w:val="ListParagraph"/>
         <w:ind w:left="927"/>
         <w:rPr>
-          <w:rFonts w:hint="cs"/>
           <w:rtl/>
         </w:rPr>
       </w:pPr>
@@ -3483,13 +4191,7 @@
             <w:rPr>
               <w:rFonts w:ascii="Cambria Math" w:hAnsi="Cambria Math"/>
             </w:rPr>
-            <m:t>E(</m:t>
-          </m:r>
-          <m:r>
-            <w:rPr>
-              <w:rFonts w:ascii="Cambria Math" w:hAnsi="Cambria Math"/>
-            </w:rPr>
-            <m:t>Erro</m:t>
+            <m:t>E(Erro</m:t>
           </m:r>
           <m:sSub>
             <m:sSubPr>
@@ -3521,13 +4223,7 @@
             <w:rPr>
               <w:rFonts w:ascii="Cambria Math" w:hAnsi="Cambria Math"/>
             </w:rPr>
-            <m:t>)(without α)</m:t>
-          </m:r>
-          <m:r>
-            <w:rPr>
-              <w:rFonts w:ascii="Cambria Math" w:hAnsi="Cambria Math"/>
-            </w:rPr>
-            <m:t>=4FN+FP=4</m:t>
+            <m:t>)(without α)=4FN+FP=4</m:t>
           </m:r>
           <m:f>
             <m:fPr>
@@ -3853,7 +4549,6 @@
     <w:p>
       <w:pPr>
         <w:rPr>
-          <w:rFonts w:hint="cs"/>
           <w:i/>
           <w:rtl/>
         </w:rPr>
@@ -3864,7 +4559,6 @@
             <w:rPr>
               <w:rFonts w:ascii="Cambria Math" w:hAnsi="Cambria Math"/>
             </w:rPr>
-            <w:lastRenderedPageBreak/>
             <m:t>E(Erro</m:t>
           </m:r>
           <m:sSub>
@@ -4625,7 +5319,6 @@
     <w:p>
       <w:pPr>
         <w:rPr>
-          <w:rFonts w:hint="cs"/>
           <w:i/>
           <w:rtl/>
         </w:rPr>
@@ -5120,7 +5813,6 @@
     <w:p>
       <w:pPr>
         <w:rPr>
-          <w:rFonts w:hint="cs"/>
           <w:i/>
           <w:rtl/>
         </w:rPr>
@@ -5133,8 +5825,6 @@
         </w:rPr>
         <w:t xml:space="preserve">12. </w:t>
       </w:r>
-      <w:bookmarkStart w:id="0" w:name="_GoBack"/>
-      <w:bookmarkEnd w:id="0"/>
       <w:r>
         <w:rPr>
           <w:rFonts w:hint="cs"/>
@@ -5394,6 +6084,7 @@
           <w:i/>
           <w:rtl/>
         </w:rPr>
+        <w:lastRenderedPageBreak/>
         <w:t xml:space="preserve">14. קיבלנו : </w:t>
       </w:r>
       <m:oMath>
@@ -5433,13 +6124,7 @@
           <w:rPr>
             <w:rFonts w:ascii="Cambria Math" w:hAnsi="Cambria Math"/>
           </w:rPr>
-          <m:t>=</m:t>
-        </m:r>
-        <m:r>
-          <w:rPr>
-            <w:rFonts w:ascii="Cambria Math" w:hAnsi="Cambria Math"/>
-          </w:rPr>
-          <m:t>154</m:t>
+          <m:t>=154</m:t>
         </m:r>
       </m:oMath>
     </w:p>
@@ -5580,7 +6265,6 @@
         <w:rPr>
           <w:noProof/>
         </w:rPr>
-        <w:lastRenderedPageBreak/>
         <w:drawing>
           <wp:inline distT="0" distB="0" distL="0" distR="0" wp14:anchorId="5E486BC1" wp14:editId="32ADDB37">
             <wp:extent cx="3244133" cy="2003729"/>
@@ -5595,7 +6279,7 @@
             <wp:cNvGraphicFramePr/>
             <a:graphic xmlns:a="http://schemas.openxmlformats.org/drawingml/2006/main">
               <a:graphicData uri="http://schemas.openxmlformats.org/drawingml/2006/chart">
-                <c:chart xmlns:c="http://schemas.openxmlformats.org/drawingml/2006/chart" xmlns:r="http://schemas.openxmlformats.org/officeDocument/2006/relationships" r:id="rId14"/>
+                <c:chart xmlns:c="http://schemas.openxmlformats.org/drawingml/2006/chart" xmlns:r="http://schemas.openxmlformats.org/officeDocument/2006/relationships" r:id="rId20"/>
               </a:graphicData>
             </a:graphic>
           </wp:inline>
@@ -5605,7 +6289,6 @@
     <w:p>
       <w:pPr>
         <w:rPr>
-          <w:rFonts w:hint="cs"/>
           <w:i/>
           <w:rtl/>
         </w:rPr>
@@ -11017,7 +11700,7 @@
 </file>
 
 <file path=customXml/itemProps1.xml><?xml version="1.0" encoding="utf-8"?>
-<ds:datastoreItem xmlns:ds="http://schemas.openxmlformats.org/officeDocument/2006/customXml" ds:itemID="{A8E030CF-A0B0-4487-85BD-31FA8CF72B10}">
+<ds:datastoreItem xmlns:ds="http://schemas.openxmlformats.org/officeDocument/2006/customXml" ds:itemID="{CBBC35EE-A9F8-48A5-B143-F41CE1A5BD05}">
   <ds:schemaRefs>
     <ds:schemaRef ds:uri="http://schemas.openxmlformats.org/officeDocument/2006/bibliography"/>
   </ds:schemaRefs>

--- a/hw3/דוח.docx
+++ b/hw3/דוח.docx
@@ -938,6 +938,8 @@
           <w:numId w:val="7"/>
         </w:numPr>
       </w:pPr>
+      <w:bookmarkStart w:id="0" w:name="_GoBack"/>
+      <w:bookmarkEnd w:id="0"/>
       <w:r>
         <w:rPr>
           <w:rFonts w:hint="cs"/>
@@ -1275,6 +1277,7 @@
       <w:r>
         <w:rPr>
           <w:rFonts w:cs="Arial"/>
+          <w:noProof/>
           <w:rtl/>
         </w:rPr>
         <w:drawing>
@@ -1418,6 +1421,7 @@
       <w:r>
         <w:rPr>
           <w:rFonts w:cs="Arial"/>
+          <w:noProof/>
           <w:rtl/>
         </w:rPr>
         <w:lastRenderedPageBreak/>
@@ -1602,6 +1606,7 @@
       <w:r>
         <w:rPr>
           <w:rFonts w:cs="Arial"/>
+          <w:noProof/>
           <w:rtl/>
         </w:rPr>
         <w:drawing>
@@ -1691,6 +1696,7 @@
       <w:r>
         <w:rPr>
           <w:rFonts w:cs="Arial"/>
+          <w:noProof/>
           <w:rtl/>
         </w:rPr>
         <w:drawing>
@@ -1768,6 +1774,7 @@
       <w:r>
         <w:rPr>
           <w:rFonts w:cs="Arial"/>
+          <w:noProof/>
           <w:rtl/>
         </w:rPr>
         <w:drawing>
@@ -1879,7 +1886,6 @@
       <w:pPr>
         <w:pStyle w:val="ListParagraph"/>
         <w:rPr>
-          <w:rFonts w:hint="cs"/>
           <w:rtl/>
         </w:rPr>
       </w:pPr>
@@ -1894,6 +1900,7 @@
       <w:r>
         <w:rPr>
           <w:rFonts w:cs="Arial"/>
+          <w:noProof/>
           <w:rtl/>
         </w:rPr>
         <w:lastRenderedPageBreak/>
@@ -1963,7 +1970,6 @@
       <w:pPr>
         <w:pStyle w:val="ListParagraph"/>
         <w:rPr>
-          <w:rFonts w:hint="cs"/>
           <w:rtl/>
         </w:rPr>
       </w:pPr>
@@ -2006,8 +2012,6 @@
         </w:rPr>
         <w:t xml:space="preserve"> עם קבוצת האימון הלא מאוזנת מסווג את הדוגמא כחיובית.</w:t>
       </w:r>
-      <w:bookmarkStart w:id="0" w:name="_GoBack"/>
-      <w:bookmarkEnd w:id="0"/>
     </w:p>
     <w:p>
       <w:pPr>
@@ -3065,7 +3069,7 @@
           <w:noProof/>
         </w:rPr>
         <w:drawing>
-          <wp:inline distT="0" distB="0" distL="0" distR="0" wp14:anchorId="36980432" wp14:editId="2575B47F">
+          <wp:inline distT="0" distB="0" distL="0" distR="0" wp14:anchorId="36980432" wp14:editId="5AFF8812">
             <wp:extent cx="3820602" cy="2162755"/>
             <wp:effectExtent l="0" t="0" r="8890" b="9525"/>
             <wp:docPr id="13" name="Chart 13">
@@ -3265,6 +3269,8 @@
     <w:p>
       <w:pPr>
         <w:rPr>
+          <w:rFonts w:hint="cs"/>
+          <w:i/>
           <w:rtl/>
         </w:rPr>
       </w:pPr>
@@ -3278,2600 +3284,462 @@
       <w:r>
         <w:rPr>
           <w:rFonts w:hint="cs"/>
-          <w:highlight w:val="yellow"/>
-          <w:rtl/>
-        </w:rPr>
-        <w:t>(לתקן סעיף זה ולהוסיף מה שחסר )</w:t>
-      </w:r>
-      <w:r>
-        <w:rPr>
-          <w:rFonts w:hint="cs"/>
-          <w:rtl/>
-        </w:rPr>
-        <w:t xml:space="preserve"> </w:t>
-      </w:r>
-      <w:r>
-        <w:rPr>
-          <w:rFonts w:hint="cs"/>
-          <w:rtl/>
-        </w:rPr>
-        <w:t xml:space="preserve">הסתברות שדוגמא </w:t>
-      </w:r>
-      <w:r>
+          <w:i/>
+          <w:rtl/>
+        </w:rPr>
+        <w:t>על מנת למזער את ערך השגיאה, נרצה כי המסווג שלנו, יסווג יותר דוגמאות בצורה חיובית מאשר שלילית וכך בעצם נקטין את ה</w:t>
+      </w:r>
+      <w:r>
+        <w:rPr>
+          <w:rFonts w:hint="cs"/>
+          <w:i/>
+        </w:rPr>
+        <w:t>FN</w:t>
+      </w:r>
+      <w:r>
+        <w:rPr>
+          <w:rFonts w:hint="cs"/>
+          <w:i/>
+          <w:rtl/>
+        </w:rPr>
+        <w:t xml:space="preserve"> וייתכן כי נגדיל את </w:t>
+      </w:r>
+      <w:r>
+        <w:rPr>
+          <w:rFonts w:hint="cs"/>
+          <w:i/>
+        </w:rPr>
+        <w:t>FP</w:t>
+      </w:r>
+      <w:r>
+        <w:rPr>
+          <w:rFonts w:hint="cs"/>
+          <w:i/>
+          <w:rtl/>
+        </w:rPr>
+        <w:t xml:space="preserve"> לכן ננסה לשמור על יחס כך ש</w:t>
+      </w:r>
+      <w:r>
+        <w:rPr>
+          <w:rFonts w:hint="cs"/>
+          <w:i/>
+        </w:rPr>
+        <w:t>FP</w:t>
+      </w:r>
+      <w:r>
+        <w:rPr>
+          <w:rFonts w:hint="cs"/>
+          <w:i/>
+          <w:rtl/>
+        </w:rPr>
+        <w:t xml:space="preserve"> יגדל </w:t>
+      </w:r>
+      <w:r>
+        <w:rPr>
+          <w:rFonts w:hint="cs"/>
+          <w:i/>
+          <w:rtl/>
+        </w:rPr>
+        <w:t>פחות מפי 4</w:t>
+      </w:r>
+      <w:r>
+        <w:rPr>
+          <w:rFonts w:hint="cs"/>
+          <w:i/>
+          <w:rtl/>
+        </w:rPr>
+        <w:t xml:space="preserve"> מאשר ה</w:t>
+      </w:r>
+      <w:r>
+        <w:rPr>
+          <w:rFonts w:hint="cs"/>
+          <w:i/>
+        </w:rPr>
+        <w:t>FN</w:t>
+      </w:r>
+      <w:r>
+        <w:rPr>
+          <w:rFonts w:hint="cs"/>
+          <w:i/>
+          <w:rtl/>
+        </w:rPr>
+        <w:t xml:space="preserve"> יורד (על מנת שסך השגיאה תקטן </w:t>
+      </w:r>
+      <m:oMath>
+        <m:r>
+          <w:rPr>
+            <w:rFonts w:ascii="Cambria Math" w:hAnsi="Cambria Math"/>
+          </w:rPr>
+          <m:t>Erro</m:t>
+        </m:r>
+        <m:sSub>
+          <m:sSubPr>
+            <m:ctrlPr>
+              <w:rPr>
+                <w:rFonts w:ascii="Cambria Math" w:hAnsi="Cambria Math"/>
+                <w:i/>
+              </w:rPr>
+            </m:ctrlPr>
+          </m:sSubPr>
+          <m:e>
+            <m:r>
+              <w:rPr>
+                <w:rFonts w:ascii="Cambria Math" w:hAnsi="Cambria Math"/>
+              </w:rPr>
+              <m:t>r</m:t>
+            </m:r>
+          </m:e>
+          <m:sub>
+            <m:r>
+              <w:rPr>
+                <w:rFonts w:ascii="Cambria Math" w:hAnsi="Cambria Math"/>
+              </w:rPr>
+              <m:t>w</m:t>
+            </m:r>
+          </m:sub>
+        </m:sSub>
+        <m:r>
+          <w:rPr>
+            <w:rFonts w:ascii="Cambria Math" w:hAnsi="Cambria Math"/>
+          </w:rPr>
+          <m:t xml:space="preserve">=4FN+FP </m:t>
+        </m:r>
+      </m:oMath>
+      <w:r>
+        <w:rPr>
+          <w:rFonts w:hint="cs"/>
+          <w:i/>
+          <w:rtl/>
+        </w:rPr>
+        <w:t>).</w:t>
+      </w:r>
+    </w:p>
+    <w:p>
+      <w:pPr>
+        <w:rPr>
+          <w:i/>
+          <w:rtl/>
+        </w:rPr>
+      </w:pPr>
+      <w:r>
+        <w:rPr>
+          <w:rFonts w:hint="cs"/>
+          <w:i/>
+          <w:rtl/>
+        </w:rPr>
+        <w:t xml:space="preserve">על מנת לסווג יותר דוגמאות כחיוביות, תחילה נגדיר את </w:t>
+      </w:r>
+      <m:oMath>
+        <m:r>
+          <w:rPr>
+            <w:rFonts w:ascii="Cambria Math" w:hAnsi="Cambria Math"/>
+          </w:rPr>
+          <m:t xml:space="preserve">α=4 </m:t>
+        </m:r>
+      </m:oMath>
+      <w:r>
+        <w:rPr>
+          <w:rFonts w:eastAsiaTheme="minorEastAsia" w:hint="cs"/>
+          <w:i/>
+          <w:rtl/>
+        </w:rPr>
+        <w:t xml:space="preserve"> כך בעצם נחזק בעלים את הדוגמאות החיוביות, וכל דוגמא חיובית תהיה בעלת משקל כפול פי 4 . בנוסף לכך, נגדיר את </w:t>
+      </w:r>
+      <m:oMath>
+        <m:r>
+          <w:rPr>
+            <w:rFonts w:ascii="Cambria Math" w:eastAsiaTheme="minorEastAsia" w:hAnsi="Cambria Math"/>
+          </w:rPr>
+          <m:t>δ=</m:t>
+        </m:r>
+        <m:f>
+          <m:fPr>
+            <m:ctrlPr>
+              <w:rPr>
+                <w:rFonts w:ascii="Cambria Math" w:eastAsiaTheme="minorEastAsia" w:hAnsi="Cambria Math"/>
+                <w:i/>
+              </w:rPr>
+            </m:ctrlPr>
+          </m:fPr>
+          <m:num>
+            <m:r>
+              <w:rPr>
+                <w:rFonts w:ascii="Cambria Math" w:eastAsiaTheme="minorEastAsia" w:hAnsi="Cambria Math"/>
+              </w:rPr>
+              <m:t>4</m:t>
+            </m:r>
+          </m:num>
+          <m:den>
+            <m:r>
+              <w:rPr>
+                <w:rFonts w:ascii="Cambria Math" w:eastAsiaTheme="minorEastAsia" w:hAnsi="Cambria Math"/>
+              </w:rPr>
+              <m:t>5</m:t>
+            </m:r>
+          </m:den>
+        </m:f>
+        <m:r>
+          <w:rPr>
+            <w:rFonts w:ascii="Cambria Math" w:hAnsi="Cambria Math"/>
+            <w:rtl/>
+          </w:rPr>
+          <w:br/>
+        </m:r>
+      </m:oMath>
+      <w:r>
+        <w:rPr>
+          <w:rFonts w:hint="cs"/>
+          <w:i/>
+          <w:rtl/>
+        </w:rPr>
+        <w:t xml:space="preserve">על מנת לשמור על היחס של </w:t>
+      </w:r>
+      <w:r>
+        <w:rPr>
+          <w:i/>
+        </w:rPr>
+        <w:t>1:4</w:t>
+      </w:r>
+      <w:r>
+        <w:rPr>
+          <w:rFonts w:hint="cs"/>
+          <w:i/>
+          <w:rtl/>
+        </w:rPr>
+        <w:t xml:space="preserve"> בכמות האינפורמציה (</w:t>
+      </w:r>
+      <w:r>
+        <w:rPr>
+          <w:rFonts w:hint="cs"/>
+          <w:i/>
+        </w:rPr>
+        <w:t>IG</w:t>
+      </w:r>
+      <w:r>
+        <w:rPr>
+          <w:rFonts w:hint="cs"/>
+          <w:i/>
+          <w:rtl/>
+        </w:rPr>
+        <w:t xml:space="preserve">) של דוגמא חיובית ביחס לשלילית, כך </w:t>
+      </w:r>
+      <w:r>
+        <w:rPr>
+          <w:rFonts w:hint="cs"/>
+          <w:i/>
+          <w:rtl/>
+        </w:rPr>
+        <w:lastRenderedPageBreak/>
+        <w:t>למעשה נבחר כללי פיצול, אשר ישמרו על יחס זה בין הדוגמאות</w:t>
+      </w:r>
+      <w:r>
+        <w:rPr>
+          <w:rFonts w:hint="cs"/>
+          <w:i/>
+          <w:rtl/>
+        </w:rPr>
+        <w:t xml:space="preserve"> בצמתים פנימיות בעץ</w:t>
+      </w:r>
+      <w:r>
+        <w:rPr>
+          <w:rFonts w:hint="cs"/>
+          <w:i/>
+          <w:rtl/>
+        </w:rPr>
+        <w:t>.</w:t>
+      </w:r>
+      <w:r>
+        <w:rPr>
+          <w:i/>
+          <w:rtl/>
+        </w:rPr>
+        <w:br/>
+      </w:r>
+    </w:p>
+    <w:p>
+      <w:pPr>
+        <w:rPr>
+          <w:i/>
+          <w:rtl/>
+        </w:rPr>
+      </w:pPr>
+      <w:r>
+        <w:rPr>
+          <w:rFonts w:hint="cs"/>
+          <w:i/>
+          <w:rtl/>
+        </w:rPr>
+        <w:t>13. כעת נתון לנו כי מספר הדוגמאות השליליות גדול בהרבה ממספר הדוגמאות החיוביות בקבוצת האימון.</w:t>
+      </w:r>
+      <w:r>
+        <w:rPr>
+          <w:i/>
+          <w:rtl/>
+        </w:rPr>
+        <w:br/>
+      </w:r>
+      <w:r>
+        <w:rPr>
+          <w:rFonts w:hint="cs"/>
+          <w:i/>
+          <w:rtl/>
+        </w:rPr>
+        <w:t xml:space="preserve">לכן, נוכל להסיק כי ככל ש </w:t>
+      </w:r>
+      <w:r>
+        <w:rPr>
+          <w:i/>
+        </w:rPr>
+        <w:t>k</w:t>
+      </w:r>
+      <w:r>
+        <w:rPr>
+          <w:rFonts w:hint="cs"/>
+          <w:i/>
+          <w:rtl/>
+        </w:rPr>
+        <w:t xml:space="preserve"> יגדל, כך גם ההסתברות שדוגמת מבחן כלשהי </w:t>
+      </w:r>
+      <w:r>
+        <w:rPr>
+          <w:rFonts w:hint="cs"/>
+          <w:i/>
+          <w:rtl/>
+        </w:rPr>
+        <w:t xml:space="preserve">תסווג כשלילית </w:t>
+      </w:r>
+      <w:r>
+        <w:rPr>
+          <w:rFonts w:hint="cs"/>
+          <w:i/>
+          <w:rtl/>
+        </w:rPr>
+        <w:t xml:space="preserve">תגדל בהתאם. כאשר עבור </w:t>
+      </w:r>
+      <w:r>
+        <w:rPr>
+          <w:i/>
+        </w:rPr>
+        <w:t>k</w:t>
+      </w:r>
+      <w:r>
+        <w:rPr>
+          <w:rFonts w:hint="cs"/>
+          <w:i/>
+          <w:rtl/>
+        </w:rPr>
+        <w:t xml:space="preserve"> ששווה לפי 2 מגודל הקבוצה החיובית, נקבל כי ההסתברות לסיווג דוגמת מבחן כשלילית היא 1. (מספר הדוגמאות החיוביות הקרובות יהיה במקסימום גודל הקבוצה החיובית, לכן תמיד יהיה יותר דוגמאות שליליות קרובות)</w:t>
+      </w:r>
+      <w:r>
+        <w:rPr>
+          <w:i/>
+          <w:rtl/>
+        </w:rPr>
+        <w:br/>
+      </w:r>
+      <w:r>
+        <w:rPr>
+          <w:rFonts w:hint="cs"/>
+          <w:i/>
+          <w:rtl/>
+        </w:rPr>
+        <w:t xml:space="preserve">כאשר </w:t>
+      </w:r>
+      <w:r>
+        <w:rPr>
+          <w:i/>
+        </w:rPr>
+        <w:t>k</w:t>
+      </w:r>
+      <w:r>
+        <w:rPr>
+          <w:rFonts w:hint="cs"/>
+          <w:i/>
+          <w:rtl/>
+        </w:rPr>
+        <w:t xml:space="preserve"> קטן</w:t>
+      </w:r>
+      <w:r>
+        <w:rPr>
+          <w:rFonts w:hint="cs"/>
+          <w:i/>
+          <w:rtl/>
+        </w:rPr>
+        <w:t xml:space="preserve"> (שווה ל1)</w:t>
+      </w:r>
+      <w:r>
+        <w:rPr>
+          <w:rFonts w:hint="cs"/>
+          <w:i/>
+          <w:rtl/>
+        </w:rPr>
+        <w:t xml:space="preserve">, בגלל אי תלות בין הדוגמאות, נוכל להסיק כי ישנה הסתברות של </w:t>
+      </w:r>
+      <w:r>
+        <w:rPr>
+          <w:i/>
+        </w:rPr>
+        <w:t>p</w:t>
+      </w:r>
+      <w:r>
+        <w:rPr>
+          <w:rFonts w:hint="cs"/>
+          <w:i/>
+          <w:rtl/>
+        </w:rPr>
+        <w:t xml:space="preserve"> שדוגמת מבחן </w:t>
+      </w:r>
+      <w:r>
+        <w:rPr>
+          <w:i/>
+        </w:rPr>
         <w:t>x</w:t>
       </w:r>
       <w:r>
         <w:rPr>
           <w:rFonts w:hint="cs"/>
-          <w:rtl/>
-        </w:rPr>
-        <w:t xml:space="preserve"> תסווג לפני השינוי</w:t>
-      </w:r>
-      <w:r>
-        <w:rPr>
-          <w:rFonts w:hint="cs"/>
-          <w:rtl/>
-        </w:rPr>
-        <w:t xml:space="preserve"> (בהנחה כי מספר הדוגמאות בכל אלה מתפלג באותה צורה כמו שמתפלג הדוגמאות אימון שלנו)</w:t>
-      </w:r>
-      <w:r>
-        <w:rPr>
-          <w:rFonts w:hint="cs"/>
-          <w:rtl/>
-        </w:rPr>
-        <w:t xml:space="preserve"> :</w:t>
-      </w:r>
-    </w:p>
-    <w:p>
-      <w:pPr>
-        <w:rPr>
-          <w:i/>
-          <w:rtl/>
-        </w:rPr>
-      </w:pPr>
-      <m:oMathPara>
-        <m:oMath>
-          <m:r>
-            <w:rPr>
-              <w:rFonts w:ascii="Cambria Math" w:hAnsi="Cambria Math"/>
-            </w:rPr>
-            <m:t>P</m:t>
-          </m:r>
-          <m:d>
-            <m:dPr>
-              <m:ctrlPr>
-                <w:rPr>
-                  <w:rFonts w:ascii="Cambria Math" w:hAnsi="Cambria Math"/>
-                  <w:i/>
-                </w:rPr>
-              </m:ctrlPr>
-            </m:dPr>
-            <m:e>
-              <m:r>
-                <w:rPr>
-                  <w:rFonts w:ascii="Cambria Math" w:hAnsi="Cambria Math"/>
-                </w:rPr>
-                <m:t>x=F</m:t>
-              </m:r>
-            </m:e>
-          </m:d>
-          <m:r>
-            <w:rPr>
-              <w:rFonts w:ascii="Cambria Math" w:hAnsi="Cambria Math"/>
-            </w:rPr>
-            <m:t>=</m:t>
-          </m:r>
-          <m:f>
-            <m:fPr>
-              <m:ctrlPr>
-                <w:rPr>
-                  <w:rFonts w:ascii="Cambria Math" w:hAnsi="Cambria Math"/>
-                  <w:i/>
-                </w:rPr>
-              </m:ctrlPr>
-            </m:fPr>
-            <m:num>
-              <m:d>
-                <m:dPr>
-                  <m:begChr m:val="|"/>
-                  <m:endChr m:val="|"/>
-                  <m:ctrlPr>
-                    <w:rPr>
-                      <w:rFonts w:ascii="Cambria Math" w:hAnsi="Cambria Math"/>
-                      <w:i/>
-                    </w:rPr>
-                  </m:ctrlPr>
-                </m:dPr>
-                <m:e>
-                  <m:r>
-                    <w:rPr>
-                      <w:rFonts w:ascii="Cambria Math" w:hAnsi="Cambria Math"/>
-                    </w:rPr>
-                    <m:t>F</m:t>
-                  </m:r>
-                </m:e>
-              </m:d>
-            </m:num>
-            <m:den>
-              <m:d>
-                <m:dPr>
-                  <m:begChr m:val="|"/>
-                  <m:endChr m:val="|"/>
-                  <m:ctrlPr>
-                    <w:rPr>
-                      <w:rFonts w:ascii="Cambria Math" w:hAnsi="Cambria Math"/>
-                      <w:i/>
-                    </w:rPr>
-                  </m:ctrlPr>
-                </m:dPr>
-                <m:e>
-                  <m:r>
-                    <w:rPr>
-                      <w:rFonts w:ascii="Cambria Math" w:hAnsi="Cambria Math"/>
-                    </w:rPr>
-                    <m:t>F</m:t>
-                  </m:r>
-                </m:e>
-              </m:d>
-              <m:r>
-                <w:rPr>
-                  <w:rFonts w:ascii="Cambria Math" w:hAnsi="Cambria Math"/>
-                </w:rPr>
-                <m:t>+|T|</m:t>
-              </m:r>
-            </m:den>
-          </m:f>
-        </m:oMath>
-      </m:oMathPara>
-    </w:p>
-    <w:p>
-      <w:pPr>
-        <w:rPr>
-          <w:i/>
-          <w:rtl/>
-        </w:rPr>
-      </w:pPr>
-      <m:oMathPara>
-        <m:oMath>
-          <m:r>
-            <w:rPr>
-              <w:rFonts w:ascii="Cambria Math" w:hAnsi="Cambria Math"/>
-            </w:rPr>
-            <m:t>P</m:t>
-          </m:r>
-          <m:d>
-            <m:dPr>
-              <m:ctrlPr>
-                <w:rPr>
-                  <w:rFonts w:ascii="Cambria Math" w:hAnsi="Cambria Math"/>
-                  <w:i/>
-                </w:rPr>
-              </m:ctrlPr>
-            </m:dPr>
-            <m:e>
-              <m:r>
-                <w:rPr>
-                  <w:rFonts w:ascii="Cambria Math" w:hAnsi="Cambria Math"/>
-                </w:rPr>
-                <m:t>x=T</m:t>
-              </m:r>
-            </m:e>
-          </m:d>
-          <m:r>
-            <w:rPr>
-              <w:rFonts w:ascii="Cambria Math" w:hAnsi="Cambria Math"/>
-            </w:rPr>
-            <m:t>=</m:t>
-          </m:r>
-          <m:f>
-            <m:fPr>
-              <m:ctrlPr>
-                <w:rPr>
-                  <w:rFonts w:ascii="Cambria Math" w:hAnsi="Cambria Math"/>
-                  <w:i/>
-                </w:rPr>
-              </m:ctrlPr>
-            </m:fPr>
-            <m:num>
-              <m:d>
-                <m:dPr>
-                  <m:begChr m:val="|"/>
-                  <m:endChr m:val="|"/>
-                  <m:ctrlPr>
-                    <w:rPr>
-                      <w:rFonts w:ascii="Cambria Math" w:hAnsi="Cambria Math"/>
-                      <w:i/>
-                    </w:rPr>
-                  </m:ctrlPr>
-                </m:dPr>
-                <m:e>
-                  <m:r>
-                    <w:rPr>
-                      <w:rFonts w:ascii="Cambria Math" w:hAnsi="Cambria Math"/>
-                    </w:rPr>
-                    <m:t>T</m:t>
-                  </m:r>
-                </m:e>
-              </m:d>
-            </m:num>
-            <m:den>
-              <m:d>
-                <m:dPr>
-                  <m:begChr m:val="|"/>
-                  <m:endChr m:val="|"/>
-                  <m:ctrlPr>
-                    <w:rPr>
-                      <w:rFonts w:ascii="Cambria Math" w:hAnsi="Cambria Math"/>
-                      <w:i/>
-                    </w:rPr>
-                  </m:ctrlPr>
-                </m:dPr>
-                <m:e>
-                  <m:r>
-                    <w:rPr>
-                      <w:rFonts w:ascii="Cambria Math" w:hAnsi="Cambria Math"/>
-                    </w:rPr>
-                    <m:t>F</m:t>
-                  </m:r>
-                </m:e>
-              </m:d>
-              <m:r>
-                <w:rPr>
-                  <w:rFonts w:ascii="Cambria Math" w:hAnsi="Cambria Math"/>
-                </w:rPr>
-                <m:t>+|T|</m:t>
-              </m:r>
-            </m:den>
-          </m:f>
-        </m:oMath>
-      </m:oMathPara>
-    </w:p>
-    <w:p>
-      <w:pPr>
-        <w:rPr>
-          <w:i/>
-          <w:rtl/>
-        </w:rPr>
-      </w:pPr>
-    </w:p>
-    <w:p>
-      <w:pPr>
-        <w:rPr>
-          <w:i/>
-          <w:rtl/>
-        </w:rPr>
-      </w:pPr>
-      <w:r>
-        <w:rPr>
-          <w:rFonts w:hint="cs"/>
-          <w:i/>
-          <w:rtl/>
-        </w:rPr>
-        <w:t>הסתברות אחרי השינוי :</w:t>
-      </w:r>
-    </w:p>
-    <w:p>
-      <w:pPr>
-        <w:rPr>
-          <w:i/>
-          <w:rtl/>
-        </w:rPr>
-      </w:pPr>
-      <m:oMathPara>
-        <m:oMath>
-          <m:r>
-            <w:rPr>
-              <w:rFonts w:ascii="Cambria Math" w:hAnsi="Cambria Math"/>
-            </w:rPr>
-            <m:t>P</m:t>
-          </m:r>
-          <m:d>
-            <m:dPr>
-              <m:ctrlPr>
-                <w:rPr>
-                  <w:rFonts w:ascii="Cambria Math" w:hAnsi="Cambria Math"/>
-                  <w:i/>
-                </w:rPr>
-              </m:ctrlPr>
-            </m:dPr>
-            <m:e>
-              <m:r>
-                <w:rPr>
-                  <w:rFonts w:ascii="Cambria Math" w:hAnsi="Cambria Math"/>
-                </w:rPr>
-                <m:t>x=F</m:t>
-              </m:r>
-            </m:e>
-          </m:d>
-          <m:r>
-            <w:rPr>
-              <w:rFonts w:ascii="Cambria Math" w:hAnsi="Cambria Math"/>
-            </w:rPr>
-            <m:t>=</m:t>
-          </m:r>
-          <m:f>
-            <m:fPr>
-              <m:ctrlPr>
-                <w:rPr>
-                  <w:rFonts w:ascii="Cambria Math" w:hAnsi="Cambria Math"/>
-                  <w:i/>
-                </w:rPr>
-              </m:ctrlPr>
-            </m:fPr>
-            <m:num>
-              <m:d>
-                <m:dPr>
-                  <m:begChr m:val="|"/>
-                  <m:endChr m:val="|"/>
-                  <m:ctrlPr>
-                    <w:rPr>
-                      <w:rFonts w:ascii="Cambria Math" w:hAnsi="Cambria Math"/>
-                      <w:i/>
-                    </w:rPr>
-                  </m:ctrlPr>
-                </m:dPr>
-                <m:e>
-                  <m:r>
-                    <w:rPr>
-                      <w:rFonts w:ascii="Cambria Math" w:hAnsi="Cambria Math"/>
-                    </w:rPr>
-                    <m:t>F</m:t>
-                  </m:r>
-                </m:e>
-              </m:d>
-            </m:num>
-            <m:den>
-              <m:d>
-                <m:dPr>
-                  <m:begChr m:val="|"/>
-                  <m:endChr m:val="|"/>
-                  <m:ctrlPr>
-                    <w:rPr>
-                      <w:rFonts w:ascii="Cambria Math" w:hAnsi="Cambria Math"/>
-                      <w:i/>
-                    </w:rPr>
-                  </m:ctrlPr>
-                </m:dPr>
-                <m:e>
-                  <m:r>
-                    <w:rPr>
-                      <w:rFonts w:ascii="Cambria Math" w:hAnsi="Cambria Math"/>
-                    </w:rPr>
-                    <m:t>F</m:t>
-                  </m:r>
-                </m:e>
-              </m:d>
-              <m:r>
-                <w:rPr>
-                  <w:rFonts w:ascii="Cambria Math" w:hAnsi="Cambria Math"/>
-                </w:rPr>
-                <m:t>+α</m:t>
-              </m:r>
-              <m:d>
-                <m:dPr>
-                  <m:begChr m:val="|"/>
-                  <m:endChr m:val="|"/>
-                  <m:ctrlPr>
-                    <w:rPr>
-                      <w:rFonts w:ascii="Cambria Math" w:hAnsi="Cambria Math"/>
-                      <w:i/>
-                    </w:rPr>
-                  </m:ctrlPr>
-                </m:dPr>
-                <m:e>
-                  <m:r>
-                    <w:rPr>
-                      <w:rFonts w:ascii="Cambria Math" w:hAnsi="Cambria Math"/>
-                    </w:rPr>
-                    <m:t>T</m:t>
-                  </m:r>
-                </m:e>
-              </m:d>
-            </m:den>
-          </m:f>
-        </m:oMath>
-      </m:oMathPara>
-    </w:p>
-    <w:p>
-      <w:pPr>
-        <w:rPr>
-          <w:i/>
-          <w:rtl/>
-        </w:rPr>
-      </w:pPr>
-      <m:oMathPara>
-        <m:oMath>
-          <m:r>
-            <w:rPr>
-              <w:rFonts w:ascii="Cambria Math" w:hAnsi="Cambria Math"/>
-            </w:rPr>
-            <m:t>P</m:t>
-          </m:r>
-          <m:d>
-            <m:dPr>
-              <m:ctrlPr>
-                <w:rPr>
-                  <w:rFonts w:ascii="Cambria Math" w:hAnsi="Cambria Math"/>
-                  <w:i/>
-                </w:rPr>
-              </m:ctrlPr>
-            </m:dPr>
-            <m:e>
-              <m:r>
-                <w:rPr>
-                  <w:rFonts w:ascii="Cambria Math" w:hAnsi="Cambria Math"/>
-                </w:rPr>
-                <m:t>x=T</m:t>
-              </m:r>
-            </m:e>
-          </m:d>
-          <m:r>
-            <w:rPr>
-              <w:rFonts w:ascii="Cambria Math" w:hAnsi="Cambria Math"/>
-            </w:rPr>
-            <m:t>=</m:t>
-          </m:r>
-          <m:f>
-            <m:fPr>
-              <m:ctrlPr>
-                <w:rPr>
-                  <w:rFonts w:ascii="Cambria Math" w:hAnsi="Cambria Math"/>
-                  <w:i/>
-                </w:rPr>
-              </m:ctrlPr>
-            </m:fPr>
-            <m:num>
-              <m:r>
-                <w:rPr>
-                  <w:rFonts w:ascii="Cambria Math" w:hAnsi="Cambria Math"/>
-                </w:rPr>
-                <m:t>α</m:t>
-              </m:r>
-              <m:d>
-                <m:dPr>
-                  <m:begChr m:val="|"/>
-                  <m:endChr m:val="|"/>
-                  <m:ctrlPr>
-                    <w:rPr>
-                      <w:rFonts w:ascii="Cambria Math" w:hAnsi="Cambria Math"/>
-                      <w:i/>
-                    </w:rPr>
-                  </m:ctrlPr>
-                </m:dPr>
-                <m:e>
-                  <m:r>
-                    <w:rPr>
-                      <w:rFonts w:ascii="Cambria Math" w:hAnsi="Cambria Math"/>
-                    </w:rPr>
-                    <m:t>T</m:t>
-                  </m:r>
-                </m:e>
-              </m:d>
-            </m:num>
-            <m:den>
-              <m:d>
-                <m:dPr>
-                  <m:begChr m:val="|"/>
-                  <m:endChr m:val="|"/>
-                  <m:ctrlPr>
-                    <w:rPr>
-                      <w:rFonts w:ascii="Cambria Math" w:hAnsi="Cambria Math"/>
-                      <w:i/>
-                    </w:rPr>
-                  </m:ctrlPr>
-                </m:dPr>
-                <m:e>
-                  <m:r>
-                    <w:rPr>
-                      <w:rFonts w:ascii="Cambria Math" w:hAnsi="Cambria Math"/>
-                    </w:rPr>
-                    <m:t>F</m:t>
-                  </m:r>
-                </m:e>
-              </m:d>
-              <m:r>
-                <w:rPr>
-                  <w:rFonts w:ascii="Cambria Math" w:hAnsi="Cambria Math"/>
-                </w:rPr>
-                <m:t>+α</m:t>
-              </m:r>
-              <m:d>
-                <m:dPr>
-                  <m:begChr m:val="|"/>
-                  <m:endChr m:val="|"/>
-                  <m:ctrlPr>
-                    <w:rPr>
-                      <w:rFonts w:ascii="Cambria Math" w:hAnsi="Cambria Math"/>
-                      <w:i/>
-                    </w:rPr>
-                  </m:ctrlPr>
-                </m:dPr>
-                <m:e>
-                  <m:r>
-                    <w:rPr>
-                      <w:rFonts w:ascii="Cambria Math" w:hAnsi="Cambria Math"/>
-                    </w:rPr>
-                    <m:t>T</m:t>
-                  </m:r>
-                </m:e>
-              </m:d>
-            </m:den>
-          </m:f>
-        </m:oMath>
-      </m:oMathPara>
-    </w:p>
-    <w:p>
-      <w:pPr>
-        <w:rPr>
-          <w:i/>
-          <w:rtl/>
-        </w:rPr>
-      </w:pPr>
-      <w:r>
-        <w:rPr>
-          <w:rFonts w:hint="cs"/>
-          <w:i/>
-          <w:rtl/>
-        </w:rPr>
-        <w:t>ולכן תוחלת מספר הדוגמאות שיסווגו בצורה שגוייה הוא :</w:t>
-      </w:r>
-    </w:p>
-    <w:p>
-      <w:pPr>
-        <w:rPr>
-          <w:i/>
-          <w:rtl/>
-        </w:rPr>
-      </w:pPr>
-      <m:oMathPara>
-        <m:oMath>
-          <m:r>
-            <w:rPr>
-              <w:rFonts w:ascii="Cambria Math" w:hAnsi="Cambria Math"/>
-            </w:rPr>
-            <m:t>FN=P</m:t>
-          </m:r>
-          <m:d>
-            <m:dPr>
-              <m:ctrlPr>
-                <w:rPr>
-                  <w:rFonts w:ascii="Cambria Math" w:hAnsi="Cambria Math"/>
-                  <w:i/>
-                </w:rPr>
-              </m:ctrlPr>
-            </m:dPr>
-            <m:e>
-              <m:r>
-                <w:rPr>
-                  <w:rFonts w:ascii="Cambria Math" w:hAnsi="Cambria Math"/>
-                </w:rPr>
-                <m:t>x=F</m:t>
-              </m:r>
-            </m:e>
-          </m:d>
-          <m:d>
-            <m:dPr>
-              <m:begChr m:val="|"/>
-              <m:endChr m:val="|"/>
-              <m:ctrlPr>
-                <w:rPr>
-                  <w:rFonts w:ascii="Cambria Math" w:hAnsi="Cambria Math"/>
-                  <w:i/>
-                </w:rPr>
-              </m:ctrlPr>
-            </m:dPr>
-            <m:e>
-              <m:r>
-                <w:rPr>
-                  <w:rFonts w:ascii="Cambria Math" w:hAnsi="Cambria Math"/>
-                </w:rPr>
-                <m:t>T</m:t>
-              </m:r>
-            </m:e>
-          </m:d>
-          <m:r>
-            <w:rPr>
-              <w:rFonts w:ascii="Cambria Math" w:hAnsi="Cambria Math"/>
-            </w:rPr>
-            <m:t>=</m:t>
-          </m:r>
-          <m:f>
-            <m:fPr>
-              <m:ctrlPr>
-                <w:rPr>
-                  <w:rFonts w:ascii="Cambria Math" w:hAnsi="Cambria Math"/>
-                  <w:i/>
-                </w:rPr>
-              </m:ctrlPr>
-            </m:fPr>
-            <m:num>
-              <m:d>
-                <m:dPr>
-                  <m:begChr m:val="|"/>
-                  <m:endChr m:val="|"/>
-                  <m:ctrlPr>
-                    <w:rPr>
-                      <w:rFonts w:ascii="Cambria Math" w:hAnsi="Cambria Math"/>
-                      <w:i/>
-                    </w:rPr>
-                  </m:ctrlPr>
-                </m:dPr>
-                <m:e>
-                  <m:r>
-                    <w:rPr>
-                      <w:rFonts w:ascii="Cambria Math" w:hAnsi="Cambria Math"/>
-                    </w:rPr>
-                    <m:t>F</m:t>
-                  </m:r>
-                </m:e>
-              </m:d>
-            </m:num>
-            <m:den>
-              <m:d>
-                <m:dPr>
-                  <m:begChr m:val="|"/>
-                  <m:endChr m:val="|"/>
-                  <m:ctrlPr>
-                    <w:rPr>
-                      <w:rFonts w:ascii="Cambria Math" w:hAnsi="Cambria Math"/>
-                      <w:i/>
-                    </w:rPr>
-                  </m:ctrlPr>
-                </m:dPr>
-                <m:e>
-                  <m:r>
-                    <w:rPr>
-                      <w:rFonts w:ascii="Cambria Math" w:hAnsi="Cambria Math"/>
-                    </w:rPr>
-                    <m:t>F</m:t>
-                  </m:r>
-                </m:e>
-              </m:d>
-              <m:r>
-                <w:rPr>
-                  <w:rFonts w:ascii="Cambria Math" w:hAnsi="Cambria Math"/>
-                </w:rPr>
-                <m:t>+α</m:t>
-              </m:r>
-              <m:d>
-                <m:dPr>
-                  <m:begChr m:val="|"/>
-                  <m:endChr m:val="|"/>
-                  <m:ctrlPr>
-                    <w:rPr>
-                      <w:rFonts w:ascii="Cambria Math" w:hAnsi="Cambria Math"/>
-                      <w:i/>
-                    </w:rPr>
-                  </m:ctrlPr>
-                </m:dPr>
-                <m:e>
-                  <m:r>
-                    <w:rPr>
-                      <w:rFonts w:ascii="Cambria Math" w:hAnsi="Cambria Math"/>
-                    </w:rPr>
-                    <m:t>T</m:t>
-                  </m:r>
-                </m:e>
-              </m:d>
-            </m:den>
-          </m:f>
-          <m:d>
-            <m:dPr>
-              <m:begChr m:val="|"/>
-              <m:endChr m:val="|"/>
-              <m:ctrlPr>
-                <w:rPr>
-                  <w:rFonts w:ascii="Cambria Math" w:hAnsi="Cambria Math"/>
-                  <w:i/>
-                </w:rPr>
-              </m:ctrlPr>
-            </m:dPr>
-            <m:e>
-              <m:r>
-                <w:rPr>
-                  <w:rFonts w:ascii="Cambria Math" w:hAnsi="Cambria Math"/>
-                </w:rPr>
-                <m:t>T</m:t>
-              </m:r>
-            </m:e>
-          </m:d>
-        </m:oMath>
-      </m:oMathPara>
-    </w:p>
-    <w:p>
-      <w:pPr>
-        <w:rPr>
-          <w:i/>
-          <w:rtl/>
-        </w:rPr>
-      </w:pPr>
-      <m:oMathPara>
-        <m:oMath>
-          <m:r>
-            <w:rPr>
-              <w:rFonts w:ascii="Cambria Math" w:hAnsi="Cambria Math"/>
-            </w:rPr>
-            <m:t>FP=P</m:t>
-          </m:r>
-          <m:d>
-            <m:dPr>
-              <m:ctrlPr>
-                <w:rPr>
-                  <w:rFonts w:ascii="Cambria Math" w:hAnsi="Cambria Math"/>
-                  <w:i/>
-                </w:rPr>
-              </m:ctrlPr>
-            </m:dPr>
-            <m:e>
-              <m:r>
-                <w:rPr>
-                  <w:rFonts w:ascii="Cambria Math" w:hAnsi="Cambria Math"/>
-                </w:rPr>
-                <m:t>x=T</m:t>
-              </m:r>
-            </m:e>
-          </m:d>
-          <m:d>
-            <m:dPr>
-              <m:begChr m:val="|"/>
-              <m:endChr m:val="|"/>
-              <m:ctrlPr>
-                <w:rPr>
-                  <w:rFonts w:ascii="Cambria Math" w:hAnsi="Cambria Math"/>
-                  <w:i/>
-                </w:rPr>
-              </m:ctrlPr>
-            </m:dPr>
-            <m:e>
-              <m:r>
-                <w:rPr>
-                  <w:rFonts w:ascii="Cambria Math" w:hAnsi="Cambria Math"/>
-                </w:rPr>
-                <m:t>F</m:t>
-              </m:r>
-            </m:e>
-          </m:d>
-          <m:r>
-            <w:rPr>
-              <w:rFonts w:ascii="Cambria Math" w:hAnsi="Cambria Math"/>
-            </w:rPr>
-            <m:t>=</m:t>
-          </m:r>
-          <m:f>
-            <m:fPr>
-              <m:ctrlPr>
-                <w:rPr>
-                  <w:rFonts w:ascii="Cambria Math" w:hAnsi="Cambria Math"/>
-                  <w:i/>
-                </w:rPr>
-              </m:ctrlPr>
-            </m:fPr>
-            <m:num>
-              <m:r>
-                <w:rPr>
-                  <w:rFonts w:ascii="Cambria Math" w:hAnsi="Cambria Math"/>
-                </w:rPr>
-                <m:t>α</m:t>
-              </m:r>
-              <m:d>
-                <m:dPr>
-                  <m:begChr m:val="|"/>
-                  <m:endChr m:val="|"/>
-                  <m:ctrlPr>
-                    <w:rPr>
-                      <w:rFonts w:ascii="Cambria Math" w:hAnsi="Cambria Math"/>
-                      <w:i/>
-                    </w:rPr>
-                  </m:ctrlPr>
-                </m:dPr>
-                <m:e>
-                  <m:r>
-                    <w:rPr>
-                      <w:rFonts w:ascii="Cambria Math" w:hAnsi="Cambria Math"/>
-                    </w:rPr>
-                    <m:t>T</m:t>
-                  </m:r>
-                </m:e>
-              </m:d>
-            </m:num>
-            <m:den>
-              <m:d>
-                <m:dPr>
-                  <m:begChr m:val="|"/>
-                  <m:endChr m:val="|"/>
-                  <m:ctrlPr>
-                    <w:rPr>
-                      <w:rFonts w:ascii="Cambria Math" w:hAnsi="Cambria Math"/>
-                      <w:i/>
-                    </w:rPr>
-                  </m:ctrlPr>
-                </m:dPr>
-                <m:e>
-                  <m:r>
-                    <w:rPr>
-                      <w:rFonts w:ascii="Cambria Math" w:hAnsi="Cambria Math"/>
-                    </w:rPr>
-                    <m:t>F</m:t>
-                  </m:r>
-                </m:e>
-              </m:d>
-              <m:r>
-                <w:rPr>
-                  <w:rFonts w:ascii="Cambria Math" w:hAnsi="Cambria Math"/>
-                </w:rPr>
-                <m:t>+α</m:t>
-              </m:r>
-              <m:d>
-                <m:dPr>
-                  <m:begChr m:val="|"/>
-                  <m:endChr m:val="|"/>
-                  <m:ctrlPr>
-                    <w:rPr>
-                      <w:rFonts w:ascii="Cambria Math" w:hAnsi="Cambria Math"/>
-                      <w:i/>
-                    </w:rPr>
-                  </m:ctrlPr>
-                </m:dPr>
-                <m:e>
-                  <m:r>
-                    <w:rPr>
-                      <w:rFonts w:ascii="Cambria Math" w:hAnsi="Cambria Math"/>
-                    </w:rPr>
-                    <m:t>T</m:t>
-                  </m:r>
-                </m:e>
-              </m:d>
-            </m:den>
-          </m:f>
-          <m:d>
-            <m:dPr>
-              <m:begChr m:val="|"/>
-              <m:endChr m:val="|"/>
-              <m:ctrlPr>
-                <w:rPr>
-                  <w:rFonts w:ascii="Cambria Math" w:hAnsi="Cambria Math"/>
-                  <w:i/>
-                </w:rPr>
-              </m:ctrlPr>
-            </m:dPr>
-            <m:e>
-              <m:r>
-                <w:rPr>
-                  <w:rFonts w:ascii="Cambria Math" w:hAnsi="Cambria Math"/>
-                </w:rPr>
-                <m:t>F</m:t>
-              </m:r>
-            </m:e>
-          </m:d>
-        </m:oMath>
-      </m:oMathPara>
-    </w:p>
-    <w:p>
-      <w:pPr>
-        <w:rPr>
-          <w:i/>
-          <w:rtl/>
-        </w:rPr>
-      </w:pPr>
-      <w:r>
-        <w:rPr>
-          <w:rFonts w:hint="cs"/>
-          <w:i/>
-          <w:rtl/>
-        </w:rPr>
-        <w:t xml:space="preserve">כעת נרצה כי השגיאה שלנו תהיה </w:t>
-      </w:r>
-      <w:r>
-        <w:rPr>
-          <w:rFonts w:hint="cs"/>
-          <w:i/>
-          <w:rtl/>
-        </w:rPr>
-        <w:t>קטנה יותר כאשר נשתמש באלפא</w:t>
-      </w:r>
-      <w:r>
-        <w:rPr>
-          <w:rFonts w:hint="cs"/>
-          <w:i/>
-          <w:rtl/>
-        </w:rPr>
-        <w:t xml:space="preserve"> :</w:t>
-      </w:r>
-    </w:p>
-    <w:p>
-      <w:pPr>
-        <w:rPr>
-          <w:i/>
-          <w:rtl/>
-        </w:rPr>
-      </w:pPr>
-      <m:oMathPara>
-        <m:oMath>
-          <m:r>
-            <w:rPr>
-              <w:rFonts w:ascii="Cambria Math" w:hAnsi="Cambria Math"/>
-            </w:rPr>
-            <m:t>E(Erro</m:t>
-          </m:r>
-          <m:sSub>
-            <m:sSubPr>
-              <m:ctrlPr>
-                <w:rPr>
-                  <w:rFonts w:ascii="Cambria Math" w:hAnsi="Cambria Math"/>
-                  <w:i/>
-                </w:rPr>
-              </m:ctrlPr>
-            </m:sSubPr>
-            <m:e>
-              <m:r>
-                <w:rPr>
-                  <w:rFonts w:ascii="Cambria Math" w:hAnsi="Cambria Math"/>
-                </w:rPr>
-                <m:t>r</m:t>
-              </m:r>
-            </m:e>
-            <m:sub>
-              <m:r>
-                <w:rPr>
-                  <w:rFonts w:ascii="Cambria Math" w:hAnsi="Cambria Math"/>
-                </w:rPr>
-                <m:t>w</m:t>
-              </m:r>
-            </m:sub>
-          </m:sSub>
-          <m:r>
-            <w:rPr>
-              <w:rFonts w:ascii="Cambria Math" w:hAnsi="Cambria Math"/>
-            </w:rPr>
-            <m:t>)(without α)=4FN+FP=4</m:t>
-          </m:r>
-          <m:f>
-            <m:fPr>
-              <m:ctrlPr>
-                <w:rPr>
-                  <w:rFonts w:ascii="Cambria Math" w:hAnsi="Cambria Math"/>
-                  <w:i/>
-                </w:rPr>
-              </m:ctrlPr>
-            </m:fPr>
-            <m:num>
-              <m:d>
-                <m:dPr>
-                  <m:begChr m:val="|"/>
-                  <m:endChr m:val="|"/>
-                  <m:ctrlPr>
-                    <w:rPr>
-                      <w:rFonts w:ascii="Cambria Math" w:hAnsi="Cambria Math"/>
-                      <w:i/>
-                    </w:rPr>
-                  </m:ctrlPr>
-                </m:dPr>
-                <m:e>
-                  <m:r>
-                    <w:rPr>
-                      <w:rFonts w:ascii="Cambria Math" w:hAnsi="Cambria Math"/>
-                    </w:rPr>
-                    <m:t>F</m:t>
-                  </m:r>
-                </m:e>
-              </m:d>
-            </m:num>
-            <m:den>
-              <m:d>
-                <m:dPr>
-                  <m:begChr m:val="|"/>
-                  <m:endChr m:val="|"/>
-                  <m:ctrlPr>
-                    <w:rPr>
-                      <w:rFonts w:ascii="Cambria Math" w:hAnsi="Cambria Math"/>
-                      <w:i/>
-                    </w:rPr>
-                  </m:ctrlPr>
-                </m:dPr>
-                <m:e>
-                  <m:r>
-                    <w:rPr>
-                      <w:rFonts w:ascii="Cambria Math" w:hAnsi="Cambria Math"/>
-                    </w:rPr>
-                    <m:t>F</m:t>
-                  </m:r>
-                </m:e>
-              </m:d>
-              <m:r>
-                <w:rPr>
-                  <w:rFonts w:ascii="Cambria Math" w:hAnsi="Cambria Math"/>
-                </w:rPr>
-                <m:t>+</m:t>
-              </m:r>
-              <m:d>
-                <m:dPr>
-                  <m:begChr m:val="|"/>
-                  <m:endChr m:val="|"/>
-                  <m:ctrlPr>
-                    <w:rPr>
-                      <w:rFonts w:ascii="Cambria Math" w:hAnsi="Cambria Math"/>
-                      <w:i/>
-                    </w:rPr>
-                  </m:ctrlPr>
-                </m:dPr>
-                <m:e>
-                  <m:r>
-                    <w:rPr>
-                      <w:rFonts w:ascii="Cambria Math" w:hAnsi="Cambria Math"/>
-                    </w:rPr>
-                    <m:t>T</m:t>
-                  </m:r>
-                </m:e>
-              </m:d>
-            </m:den>
-          </m:f>
-          <m:d>
-            <m:dPr>
-              <m:begChr m:val="|"/>
-              <m:endChr m:val="|"/>
-              <m:ctrlPr>
-                <w:rPr>
-                  <w:rFonts w:ascii="Cambria Math" w:hAnsi="Cambria Math"/>
-                  <w:i/>
-                </w:rPr>
-              </m:ctrlPr>
-            </m:dPr>
-            <m:e>
-              <m:r>
-                <w:rPr>
-                  <w:rFonts w:ascii="Cambria Math" w:hAnsi="Cambria Math"/>
-                </w:rPr>
-                <m:t>T</m:t>
-              </m:r>
-            </m:e>
-          </m:d>
-          <m:r>
-            <w:rPr>
-              <w:rFonts w:ascii="Cambria Math" w:hAnsi="Cambria Math"/>
-            </w:rPr>
-            <m:t>+</m:t>
-          </m:r>
-          <m:f>
-            <m:fPr>
-              <m:ctrlPr>
-                <w:rPr>
-                  <w:rFonts w:ascii="Cambria Math" w:hAnsi="Cambria Math"/>
-                  <w:i/>
-                </w:rPr>
-              </m:ctrlPr>
-            </m:fPr>
-            <m:num>
-              <m:d>
-                <m:dPr>
-                  <m:begChr m:val="|"/>
-                  <m:endChr m:val="|"/>
-                  <m:ctrlPr>
-                    <w:rPr>
-                      <w:rFonts w:ascii="Cambria Math" w:hAnsi="Cambria Math"/>
-                      <w:i/>
-                    </w:rPr>
-                  </m:ctrlPr>
-                </m:dPr>
-                <m:e>
-                  <m:r>
-                    <w:rPr>
-                      <w:rFonts w:ascii="Cambria Math" w:hAnsi="Cambria Math"/>
-                    </w:rPr>
-                    <m:t>T</m:t>
-                  </m:r>
-                </m:e>
-              </m:d>
-            </m:num>
-            <m:den>
-              <m:d>
-                <m:dPr>
-                  <m:begChr m:val="|"/>
-                  <m:endChr m:val="|"/>
-                  <m:ctrlPr>
-                    <w:rPr>
-                      <w:rFonts w:ascii="Cambria Math" w:hAnsi="Cambria Math"/>
-                      <w:i/>
-                    </w:rPr>
-                  </m:ctrlPr>
-                </m:dPr>
-                <m:e>
-                  <m:r>
-                    <w:rPr>
-                      <w:rFonts w:ascii="Cambria Math" w:hAnsi="Cambria Math"/>
-                    </w:rPr>
-                    <m:t>F</m:t>
-                  </m:r>
-                </m:e>
-              </m:d>
-              <m:r>
-                <w:rPr>
-                  <w:rFonts w:ascii="Cambria Math" w:hAnsi="Cambria Math"/>
-                </w:rPr>
-                <m:t>+</m:t>
-              </m:r>
-              <m:d>
-                <m:dPr>
-                  <m:begChr m:val="|"/>
-                  <m:endChr m:val="|"/>
-                  <m:ctrlPr>
-                    <w:rPr>
-                      <w:rFonts w:ascii="Cambria Math" w:hAnsi="Cambria Math"/>
-                      <w:i/>
-                    </w:rPr>
-                  </m:ctrlPr>
-                </m:dPr>
-                <m:e>
-                  <m:r>
-                    <w:rPr>
-                      <w:rFonts w:ascii="Cambria Math" w:hAnsi="Cambria Math"/>
-                    </w:rPr>
-                    <m:t>T</m:t>
-                  </m:r>
-                </m:e>
-              </m:d>
-            </m:den>
-          </m:f>
-          <m:d>
-            <m:dPr>
-              <m:begChr m:val="|"/>
-              <m:endChr m:val="|"/>
-              <m:ctrlPr>
-                <w:rPr>
-                  <w:rFonts w:ascii="Cambria Math" w:hAnsi="Cambria Math"/>
-                  <w:i/>
-                </w:rPr>
-              </m:ctrlPr>
-            </m:dPr>
-            <m:e>
-              <m:r>
-                <w:rPr>
-                  <w:rFonts w:ascii="Cambria Math" w:hAnsi="Cambria Math"/>
-                </w:rPr>
-                <m:t>F</m:t>
-              </m:r>
-            </m:e>
-          </m:d>
-          <m:r>
-            <w:rPr>
-              <w:rFonts w:ascii="Cambria Math" w:hAnsi="Cambria Math"/>
-            </w:rPr>
-            <m:t>=</m:t>
-          </m:r>
-          <m:f>
-            <m:fPr>
-              <m:ctrlPr>
-                <w:rPr>
-                  <w:rFonts w:ascii="Cambria Math" w:hAnsi="Cambria Math"/>
-                  <w:i/>
-                </w:rPr>
-              </m:ctrlPr>
-            </m:fPr>
-            <m:num>
-              <m:r>
-                <w:rPr>
-                  <w:rFonts w:ascii="Cambria Math" w:hAnsi="Cambria Math"/>
-                </w:rPr>
-                <m:t>5</m:t>
-              </m:r>
-              <m:d>
-                <m:dPr>
-                  <m:begChr m:val="|"/>
-                  <m:endChr m:val="|"/>
-                  <m:ctrlPr>
-                    <w:rPr>
-                      <w:rFonts w:ascii="Cambria Math" w:hAnsi="Cambria Math"/>
-                      <w:i/>
-                    </w:rPr>
-                  </m:ctrlPr>
-                </m:dPr>
-                <m:e>
-                  <m:r>
-                    <w:rPr>
-                      <w:rFonts w:ascii="Cambria Math" w:hAnsi="Cambria Math"/>
-                    </w:rPr>
-                    <m:t>F</m:t>
-                  </m:r>
-                </m:e>
-              </m:d>
-              <m:d>
-                <m:dPr>
-                  <m:begChr m:val="|"/>
-                  <m:endChr m:val="|"/>
-                  <m:ctrlPr>
-                    <w:rPr>
-                      <w:rFonts w:ascii="Cambria Math" w:hAnsi="Cambria Math"/>
-                      <w:i/>
-                    </w:rPr>
-                  </m:ctrlPr>
-                </m:dPr>
-                <m:e>
-                  <m:r>
-                    <w:rPr>
-                      <w:rFonts w:ascii="Cambria Math" w:hAnsi="Cambria Math"/>
-                    </w:rPr>
-                    <m:t>T</m:t>
-                  </m:r>
-                </m:e>
-              </m:d>
-            </m:num>
-            <m:den>
-              <m:d>
-                <m:dPr>
-                  <m:begChr m:val="|"/>
-                  <m:endChr m:val="|"/>
-                  <m:ctrlPr>
-                    <w:rPr>
-                      <w:rFonts w:ascii="Cambria Math" w:hAnsi="Cambria Math"/>
-                      <w:i/>
-                    </w:rPr>
-                  </m:ctrlPr>
-                </m:dPr>
-                <m:e>
-                  <m:r>
-                    <w:rPr>
-                      <w:rFonts w:ascii="Cambria Math" w:hAnsi="Cambria Math"/>
-                    </w:rPr>
-                    <m:t>F</m:t>
-                  </m:r>
-                </m:e>
-              </m:d>
-              <m:r>
-                <w:rPr>
-                  <w:rFonts w:ascii="Cambria Math" w:hAnsi="Cambria Math"/>
-                </w:rPr>
-                <m:t>+</m:t>
-              </m:r>
-              <m:d>
-                <m:dPr>
-                  <m:begChr m:val="|"/>
-                  <m:endChr m:val="|"/>
-                  <m:ctrlPr>
-                    <w:rPr>
-                      <w:rFonts w:ascii="Cambria Math" w:hAnsi="Cambria Math"/>
-                      <w:i/>
-                    </w:rPr>
-                  </m:ctrlPr>
-                </m:dPr>
-                <m:e>
-                  <m:r>
-                    <w:rPr>
-                      <w:rFonts w:ascii="Cambria Math" w:hAnsi="Cambria Math"/>
-                    </w:rPr>
-                    <m:t>T</m:t>
-                  </m:r>
-                </m:e>
-              </m:d>
-            </m:den>
-          </m:f>
-        </m:oMath>
-      </m:oMathPara>
-    </w:p>
-    <w:p>
-      <w:pPr>
-        <w:rPr>
-          <w:i/>
-          <w:rtl/>
-        </w:rPr>
-      </w:pPr>
-      <m:oMathPara>
-        <m:oMath>
-          <m:r>
-            <w:rPr>
-              <w:rFonts w:ascii="Cambria Math" w:hAnsi="Cambria Math"/>
-            </w:rPr>
-            <m:t>E(Erro</m:t>
-          </m:r>
-          <m:sSub>
-            <m:sSubPr>
-              <m:ctrlPr>
-                <w:rPr>
-                  <w:rFonts w:ascii="Cambria Math" w:hAnsi="Cambria Math"/>
-                  <w:i/>
-                </w:rPr>
-              </m:ctrlPr>
-            </m:sSubPr>
-            <m:e>
-              <m:r>
-                <w:rPr>
-                  <w:rFonts w:ascii="Cambria Math" w:hAnsi="Cambria Math"/>
-                </w:rPr>
-                <m:t>r</m:t>
-              </m:r>
-            </m:e>
-            <m:sub>
-              <m:r>
-                <w:rPr>
-                  <w:rFonts w:ascii="Cambria Math" w:hAnsi="Cambria Math"/>
-                </w:rPr>
-                <m:t>w</m:t>
-              </m:r>
-            </m:sub>
-          </m:sSub>
-          <m:r>
-            <w:rPr>
-              <w:rFonts w:ascii="Cambria Math" w:hAnsi="Cambria Math"/>
-            </w:rPr>
-            <m:t>)(with α)=4FN+FP=4</m:t>
-          </m:r>
-          <m:f>
-            <m:fPr>
-              <m:ctrlPr>
-                <w:rPr>
-                  <w:rFonts w:ascii="Cambria Math" w:hAnsi="Cambria Math"/>
-                  <w:i/>
-                </w:rPr>
-              </m:ctrlPr>
-            </m:fPr>
-            <m:num>
-              <m:d>
-                <m:dPr>
-                  <m:begChr m:val="|"/>
-                  <m:endChr m:val="|"/>
-                  <m:ctrlPr>
-                    <w:rPr>
-                      <w:rFonts w:ascii="Cambria Math" w:hAnsi="Cambria Math"/>
-                      <w:i/>
-                    </w:rPr>
-                  </m:ctrlPr>
-                </m:dPr>
-                <m:e>
-                  <m:r>
-                    <w:rPr>
-                      <w:rFonts w:ascii="Cambria Math" w:hAnsi="Cambria Math"/>
-                    </w:rPr>
-                    <m:t>F</m:t>
-                  </m:r>
-                </m:e>
-              </m:d>
-            </m:num>
-            <m:den>
-              <m:d>
-                <m:dPr>
-                  <m:begChr m:val="|"/>
-                  <m:endChr m:val="|"/>
-                  <m:ctrlPr>
-                    <w:rPr>
-                      <w:rFonts w:ascii="Cambria Math" w:hAnsi="Cambria Math"/>
-                      <w:i/>
-                    </w:rPr>
-                  </m:ctrlPr>
-                </m:dPr>
-                <m:e>
-                  <m:r>
-                    <w:rPr>
-                      <w:rFonts w:ascii="Cambria Math" w:hAnsi="Cambria Math"/>
-                    </w:rPr>
-                    <m:t>F</m:t>
-                  </m:r>
-                </m:e>
-              </m:d>
-              <m:r>
-                <w:rPr>
-                  <w:rFonts w:ascii="Cambria Math" w:hAnsi="Cambria Math"/>
-                </w:rPr>
-                <m:t>+α</m:t>
-              </m:r>
-              <m:d>
-                <m:dPr>
-                  <m:begChr m:val="|"/>
-                  <m:endChr m:val="|"/>
-                  <m:ctrlPr>
-                    <w:rPr>
-                      <w:rFonts w:ascii="Cambria Math" w:hAnsi="Cambria Math"/>
-                      <w:i/>
-                    </w:rPr>
-                  </m:ctrlPr>
-                </m:dPr>
-                <m:e>
-                  <m:r>
-                    <w:rPr>
-                      <w:rFonts w:ascii="Cambria Math" w:hAnsi="Cambria Math"/>
-                    </w:rPr>
-                    <m:t>T</m:t>
-                  </m:r>
-                </m:e>
-              </m:d>
-            </m:den>
-          </m:f>
-          <m:d>
-            <m:dPr>
-              <m:begChr m:val="|"/>
-              <m:endChr m:val="|"/>
-              <m:ctrlPr>
-                <w:rPr>
-                  <w:rFonts w:ascii="Cambria Math" w:hAnsi="Cambria Math"/>
-                  <w:i/>
-                </w:rPr>
-              </m:ctrlPr>
-            </m:dPr>
-            <m:e>
-              <m:r>
-                <w:rPr>
-                  <w:rFonts w:ascii="Cambria Math" w:hAnsi="Cambria Math"/>
-                </w:rPr>
-                <m:t>T</m:t>
-              </m:r>
-            </m:e>
-          </m:d>
-          <m:r>
-            <w:rPr>
-              <w:rFonts w:ascii="Cambria Math" w:hAnsi="Cambria Math"/>
-            </w:rPr>
-            <m:t>+</m:t>
-          </m:r>
-          <m:f>
-            <m:fPr>
-              <m:ctrlPr>
-                <w:rPr>
-                  <w:rFonts w:ascii="Cambria Math" w:hAnsi="Cambria Math"/>
-                  <w:i/>
-                </w:rPr>
-              </m:ctrlPr>
-            </m:fPr>
-            <m:num>
-              <m:r>
-                <w:rPr>
-                  <w:rFonts w:ascii="Cambria Math" w:hAnsi="Cambria Math"/>
-                </w:rPr>
-                <m:t>α</m:t>
-              </m:r>
-              <m:d>
-                <m:dPr>
-                  <m:begChr m:val="|"/>
-                  <m:endChr m:val="|"/>
-                  <m:ctrlPr>
-                    <w:rPr>
-                      <w:rFonts w:ascii="Cambria Math" w:hAnsi="Cambria Math"/>
-                      <w:i/>
-                    </w:rPr>
-                  </m:ctrlPr>
-                </m:dPr>
-                <m:e>
-                  <m:r>
-                    <w:rPr>
-                      <w:rFonts w:ascii="Cambria Math" w:hAnsi="Cambria Math"/>
-                    </w:rPr>
-                    <m:t>T</m:t>
-                  </m:r>
-                </m:e>
-              </m:d>
-            </m:num>
-            <m:den>
-              <m:d>
-                <m:dPr>
-                  <m:begChr m:val="|"/>
-                  <m:endChr m:val="|"/>
-                  <m:ctrlPr>
-                    <w:rPr>
-                      <w:rFonts w:ascii="Cambria Math" w:hAnsi="Cambria Math"/>
-                      <w:i/>
-                    </w:rPr>
-                  </m:ctrlPr>
-                </m:dPr>
-                <m:e>
-                  <m:r>
-                    <w:rPr>
-                      <w:rFonts w:ascii="Cambria Math" w:hAnsi="Cambria Math"/>
-                    </w:rPr>
-                    <m:t>F</m:t>
-                  </m:r>
-                </m:e>
-              </m:d>
-              <m:r>
-                <w:rPr>
-                  <w:rFonts w:ascii="Cambria Math" w:hAnsi="Cambria Math"/>
-                </w:rPr>
-                <m:t>+α</m:t>
-              </m:r>
-              <m:d>
-                <m:dPr>
-                  <m:begChr m:val="|"/>
-                  <m:endChr m:val="|"/>
-                  <m:ctrlPr>
-                    <w:rPr>
-                      <w:rFonts w:ascii="Cambria Math" w:hAnsi="Cambria Math"/>
-                      <w:i/>
-                    </w:rPr>
-                  </m:ctrlPr>
-                </m:dPr>
-                <m:e>
-                  <m:r>
-                    <w:rPr>
-                      <w:rFonts w:ascii="Cambria Math" w:hAnsi="Cambria Math"/>
-                    </w:rPr>
-                    <m:t>T</m:t>
-                  </m:r>
-                </m:e>
-              </m:d>
-            </m:den>
-          </m:f>
-          <m:d>
-            <m:dPr>
-              <m:begChr m:val="|"/>
-              <m:endChr m:val="|"/>
-              <m:ctrlPr>
-                <w:rPr>
-                  <w:rFonts w:ascii="Cambria Math" w:hAnsi="Cambria Math"/>
-                  <w:i/>
-                </w:rPr>
-              </m:ctrlPr>
-            </m:dPr>
-            <m:e>
-              <m:r>
-                <w:rPr>
-                  <w:rFonts w:ascii="Cambria Math" w:hAnsi="Cambria Math"/>
-                </w:rPr>
-                <m:t>F</m:t>
-              </m:r>
-            </m:e>
-          </m:d>
-          <m:r>
-            <w:rPr>
-              <w:rFonts w:ascii="Cambria Math" w:hAnsi="Cambria Math"/>
-            </w:rPr>
-            <m:t>=</m:t>
-          </m:r>
-          <m:f>
-            <m:fPr>
-              <m:ctrlPr>
-                <w:rPr>
-                  <w:rFonts w:ascii="Cambria Math" w:hAnsi="Cambria Math"/>
-                  <w:i/>
-                </w:rPr>
-              </m:ctrlPr>
-            </m:fPr>
-            <m:num>
-              <m:d>
-                <m:dPr>
-                  <m:begChr m:val="|"/>
-                  <m:endChr m:val="|"/>
-                  <m:ctrlPr>
-                    <w:rPr>
-                      <w:rFonts w:ascii="Cambria Math" w:hAnsi="Cambria Math"/>
-                      <w:i/>
-                    </w:rPr>
-                  </m:ctrlPr>
-                </m:dPr>
-                <m:e>
-                  <m:r>
-                    <w:rPr>
-                      <w:rFonts w:ascii="Cambria Math" w:hAnsi="Cambria Math"/>
-                    </w:rPr>
-                    <m:t>F</m:t>
-                  </m:r>
-                </m:e>
-              </m:d>
-              <m:d>
-                <m:dPr>
-                  <m:begChr m:val="|"/>
-                  <m:endChr m:val="|"/>
-                  <m:ctrlPr>
-                    <w:rPr>
-                      <w:rFonts w:ascii="Cambria Math" w:hAnsi="Cambria Math"/>
-                      <w:i/>
-                    </w:rPr>
-                  </m:ctrlPr>
-                </m:dPr>
-                <m:e>
-                  <m:r>
-                    <w:rPr>
-                      <w:rFonts w:ascii="Cambria Math" w:hAnsi="Cambria Math"/>
-                    </w:rPr>
-                    <m:t>T</m:t>
-                  </m:r>
-                </m:e>
-              </m:d>
-              <m:r>
-                <w:rPr>
-                  <w:rFonts w:ascii="Cambria Math" w:hAnsi="Cambria Math"/>
-                </w:rPr>
-                <m:t>(4+α)</m:t>
-              </m:r>
-            </m:num>
-            <m:den>
-              <m:d>
-                <m:dPr>
-                  <m:begChr m:val="|"/>
-                  <m:endChr m:val="|"/>
-                  <m:ctrlPr>
-                    <w:rPr>
-                      <w:rFonts w:ascii="Cambria Math" w:hAnsi="Cambria Math"/>
-                      <w:i/>
-                    </w:rPr>
-                  </m:ctrlPr>
-                </m:dPr>
-                <m:e>
-                  <m:r>
-                    <w:rPr>
-                      <w:rFonts w:ascii="Cambria Math" w:hAnsi="Cambria Math"/>
-                    </w:rPr>
-                    <m:t>F</m:t>
-                  </m:r>
-                </m:e>
-              </m:d>
-              <m:r>
-                <w:rPr>
-                  <w:rFonts w:ascii="Cambria Math" w:hAnsi="Cambria Math"/>
-                </w:rPr>
-                <m:t>+α</m:t>
-              </m:r>
-              <m:d>
-                <m:dPr>
-                  <m:begChr m:val="|"/>
-                  <m:endChr m:val="|"/>
-                  <m:ctrlPr>
-                    <w:rPr>
-                      <w:rFonts w:ascii="Cambria Math" w:hAnsi="Cambria Math"/>
-                      <w:i/>
-                    </w:rPr>
-                  </m:ctrlPr>
-                </m:dPr>
-                <m:e>
-                  <m:r>
-                    <w:rPr>
-                      <w:rFonts w:ascii="Cambria Math" w:hAnsi="Cambria Math"/>
-                    </w:rPr>
-                    <m:t>T</m:t>
-                  </m:r>
-                </m:e>
-              </m:d>
-            </m:den>
-          </m:f>
-        </m:oMath>
-      </m:oMathPara>
-    </w:p>
-    <w:p>
-      <w:pPr>
-        <w:rPr>
-          <w:i/>
-          <w:rtl/>
-        </w:rPr>
-      </w:pPr>
-      <w:r>
-        <w:rPr>
-          <w:rFonts w:hint="cs"/>
-          <w:i/>
-          <w:rtl/>
-        </w:rPr>
-        <w:t>לכן נדרוש :</w:t>
-      </w:r>
-    </w:p>
-    <w:p>
-      <w:pPr>
-        <w:rPr>
-          <w:i/>
-          <w:rtl/>
-        </w:rPr>
-      </w:pPr>
-      <m:oMathPara>
-        <m:oMath>
-          <m:f>
-            <m:fPr>
-              <m:ctrlPr>
-                <w:rPr>
-                  <w:rFonts w:ascii="Cambria Math" w:hAnsi="Cambria Math"/>
-                  <w:i/>
-                </w:rPr>
-              </m:ctrlPr>
-            </m:fPr>
-            <m:num>
-              <m:r>
-                <w:rPr>
-                  <w:rFonts w:ascii="Cambria Math" w:hAnsi="Cambria Math"/>
-                </w:rPr>
-                <m:t>5</m:t>
-              </m:r>
-              <m:d>
-                <m:dPr>
-                  <m:begChr m:val="|"/>
-                  <m:endChr m:val="|"/>
-                  <m:ctrlPr>
-                    <w:rPr>
-                      <w:rFonts w:ascii="Cambria Math" w:hAnsi="Cambria Math"/>
-                      <w:i/>
-                    </w:rPr>
-                  </m:ctrlPr>
-                </m:dPr>
-                <m:e>
-                  <m:r>
-                    <w:rPr>
-                      <w:rFonts w:ascii="Cambria Math" w:hAnsi="Cambria Math"/>
-                    </w:rPr>
-                    <m:t>F</m:t>
-                  </m:r>
-                </m:e>
-              </m:d>
-              <m:d>
-                <m:dPr>
-                  <m:begChr m:val="|"/>
-                  <m:endChr m:val="|"/>
-                  <m:ctrlPr>
-                    <w:rPr>
-                      <w:rFonts w:ascii="Cambria Math" w:hAnsi="Cambria Math"/>
-                      <w:i/>
-                    </w:rPr>
-                  </m:ctrlPr>
-                </m:dPr>
-                <m:e>
-                  <m:r>
-                    <w:rPr>
-                      <w:rFonts w:ascii="Cambria Math" w:hAnsi="Cambria Math"/>
-                    </w:rPr>
-                    <m:t>T</m:t>
-                  </m:r>
-                </m:e>
-              </m:d>
-            </m:num>
-            <m:den>
-              <m:d>
-                <m:dPr>
-                  <m:begChr m:val="|"/>
-                  <m:endChr m:val="|"/>
-                  <m:ctrlPr>
-                    <w:rPr>
-                      <w:rFonts w:ascii="Cambria Math" w:hAnsi="Cambria Math"/>
-                      <w:i/>
-                    </w:rPr>
-                  </m:ctrlPr>
-                </m:dPr>
-                <m:e>
-                  <m:r>
-                    <w:rPr>
-                      <w:rFonts w:ascii="Cambria Math" w:hAnsi="Cambria Math"/>
-                    </w:rPr>
-                    <m:t>F</m:t>
-                  </m:r>
-                </m:e>
-              </m:d>
-              <m:r>
-                <w:rPr>
-                  <w:rFonts w:ascii="Cambria Math" w:hAnsi="Cambria Math"/>
-                </w:rPr>
-                <m:t>+</m:t>
-              </m:r>
-              <m:d>
-                <m:dPr>
-                  <m:begChr m:val="|"/>
-                  <m:endChr m:val="|"/>
-                  <m:ctrlPr>
-                    <w:rPr>
-                      <w:rFonts w:ascii="Cambria Math" w:hAnsi="Cambria Math"/>
-                      <w:i/>
-                    </w:rPr>
-                  </m:ctrlPr>
-                </m:dPr>
-                <m:e>
-                  <m:r>
-                    <w:rPr>
-                      <w:rFonts w:ascii="Cambria Math" w:hAnsi="Cambria Math"/>
-                    </w:rPr>
-                    <m:t>T</m:t>
-                  </m:r>
-                </m:e>
-              </m:d>
-            </m:den>
-          </m:f>
-          <m:r>
-            <w:rPr>
-              <w:rFonts w:ascii="Cambria Math" w:hAnsi="Cambria Math"/>
-            </w:rPr>
-            <m:t>&gt;</m:t>
-          </m:r>
-          <m:f>
-            <m:fPr>
-              <m:ctrlPr>
-                <w:rPr>
-                  <w:rFonts w:ascii="Cambria Math" w:hAnsi="Cambria Math"/>
-                  <w:i/>
-                </w:rPr>
-              </m:ctrlPr>
-            </m:fPr>
-            <m:num>
-              <m:d>
-                <m:dPr>
-                  <m:begChr m:val="|"/>
-                  <m:endChr m:val="|"/>
-                  <m:ctrlPr>
-                    <w:rPr>
-                      <w:rFonts w:ascii="Cambria Math" w:hAnsi="Cambria Math"/>
-                      <w:i/>
-                    </w:rPr>
-                  </m:ctrlPr>
-                </m:dPr>
-                <m:e>
-                  <m:r>
-                    <w:rPr>
-                      <w:rFonts w:ascii="Cambria Math" w:hAnsi="Cambria Math"/>
-                    </w:rPr>
-                    <m:t>F</m:t>
-                  </m:r>
-                </m:e>
-              </m:d>
-              <m:d>
-                <m:dPr>
-                  <m:begChr m:val="|"/>
-                  <m:endChr m:val="|"/>
-                  <m:ctrlPr>
-                    <w:rPr>
-                      <w:rFonts w:ascii="Cambria Math" w:hAnsi="Cambria Math"/>
-                      <w:i/>
-                    </w:rPr>
-                  </m:ctrlPr>
-                </m:dPr>
-                <m:e>
-                  <m:r>
-                    <w:rPr>
-                      <w:rFonts w:ascii="Cambria Math" w:hAnsi="Cambria Math"/>
-                    </w:rPr>
-                    <m:t>T</m:t>
-                  </m:r>
-                </m:e>
-              </m:d>
-              <m:r>
-                <w:rPr>
-                  <w:rFonts w:ascii="Cambria Math" w:hAnsi="Cambria Math"/>
-                </w:rPr>
-                <m:t>(4+α)</m:t>
-              </m:r>
-            </m:num>
-            <m:den>
-              <m:d>
-                <m:dPr>
-                  <m:begChr m:val="|"/>
-                  <m:endChr m:val="|"/>
-                  <m:ctrlPr>
-                    <w:rPr>
-                      <w:rFonts w:ascii="Cambria Math" w:hAnsi="Cambria Math"/>
-                      <w:i/>
-                    </w:rPr>
-                  </m:ctrlPr>
-                </m:dPr>
-                <m:e>
-                  <m:r>
-                    <w:rPr>
-                      <w:rFonts w:ascii="Cambria Math" w:hAnsi="Cambria Math"/>
-                    </w:rPr>
-                    <m:t>F</m:t>
-                  </m:r>
-                </m:e>
-              </m:d>
-              <m:r>
-                <w:rPr>
-                  <w:rFonts w:ascii="Cambria Math" w:hAnsi="Cambria Math"/>
-                </w:rPr>
-                <m:t>+α</m:t>
-              </m:r>
-              <m:d>
-                <m:dPr>
-                  <m:begChr m:val="|"/>
-                  <m:endChr m:val="|"/>
-                  <m:ctrlPr>
-                    <w:rPr>
-                      <w:rFonts w:ascii="Cambria Math" w:hAnsi="Cambria Math"/>
-                      <w:i/>
-                    </w:rPr>
-                  </m:ctrlPr>
-                </m:dPr>
-                <m:e>
-                  <m:r>
-                    <w:rPr>
-                      <w:rFonts w:ascii="Cambria Math" w:hAnsi="Cambria Math"/>
-                    </w:rPr>
-                    <m:t>T</m:t>
-                  </m:r>
-                </m:e>
-              </m:d>
-            </m:den>
-          </m:f>
-        </m:oMath>
-      </m:oMathPara>
-    </w:p>
-    <w:p>
-      <w:pPr>
-        <w:rPr>
-          <w:i/>
-          <w:rtl/>
-        </w:rPr>
-      </w:pPr>
-      <m:oMathPara>
-        <m:oMath>
-          <m:f>
-            <m:fPr>
-              <m:ctrlPr>
-                <w:rPr>
-                  <w:rFonts w:ascii="Cambria Math" w:hAnsi="Cambria Math"/>
-                  <w:i/>
-                </w:rPr>
-              </m:ctrlPr>
-            </m:fPr>
-            <m:num>
-              <m:r>
-                <w:rPr>
-                  <w:rFonts w:ascii="Cambria Math" w:hAnsi="Cambria Math"/>
-                </w:rPr>
-                <m:t>5</m:t>
-              </m:r>
-            </m:num>
-            <m:den>
-              <m:d>
-                <m:dPr>
-                  <m:begChr m:val="|"/>
-                  <m:endChr m:val="|"/>
-                  <m:ctrlPr>
-                    <w:rPr>
-                      <w:rFonts w:ascii="Cambria Math" w:hAnsi="Cambria Math"/>
-                      <w:i/>
-                    </w:rPr>
-                  </m:ctrlPr>
-                </m:dPr>
-                <m:e>
-                  <m:r>
-                    <w:rPr>
-                      <w:rFonts w:ascii="Cambria Math" w:hAnsi="Cambria Math"/>
-                    </w:rPr>
-                    <m:t>F</m:t>
-                  </m:r>
-                </m:e>
-              </m:d>
-              <m:r>
-                <w:rPr>
-                  <w:rFonts w:ascii="Cambria Math" w:hAnsi="Cambria Math"/>
-                </w:rPr>
-                <m:t>+</m:t>
-              </m:r>
-              <m:d>
-                <m:dPr>
-                  <m:begChr m:val="|"/>
-                  <m:endChr m:val="|"/>
-                  <m:ctrlPr>
-                    <w:rPr>
-                      <w:rFonts w:ascii="Cambria Math" w:hAnsi="Cambria Math"/>
-                      <w:i/>
-                    </w:rPr>
-                  </m:ctrlPr>
-                </m:dPr>
-                <m:e>
-                  <m:r>
-                    <w:rPr>
-                      <w:rFonts w:ascii="Cambria Math" w:hAnsi="Cambria Math"/>
-                    </w:rPr>
-                    <m:t>T</m:t>
-                  </m:r>
-                </m:e>
-              </m:d>
-            </m:den>
-          </m:f>
-          <m:r>
-            <w:rPr>
-              <w:rFonts w:ascii="Cambria Math" w:hAnsi="Cambria Math"/>
-            </w:rPr>
-            <m:t>&gt;</m:t>
-          </m:r>
-          <m:f>
-            <m:fPr>
-              <m:ctrlPr>
-                <w:rPr>
-                  <w:rFonts w:ascii="Cambria Math" w:hAnsi="Cambria Math"/>
-                  <w:i/>
-                </w:rPr>
-              </m:ctrlPr>
-            </m:fPr>
-            <m:num>
-              <m:r>
-                <w:rPr>
-                  <w:rFonts w:ascii="Cambria Math" w:hAnsi="Cambria Math"/>
-                </w:rPr>
-                <m:t>4+α</m:t>
-              </m:r>
-            </m:num>
-            <m:den>
-              <m:d>
-                <m:dPr>
-                  <m:begChr m:val="|"/>
-                  <m:endChr m:val="|"/>
-                  <m:ctrlPr>
-                    <w:rPr>
-                      <w:rFonts w:ascii="Cambria Math" w:hAnsi="Cambria Math"/>
-                      <w:i/>
-                    </w:rPr>
-                  </m:ctrlPr>
-                </m:dPr>
-                <m:e>
-                  <m:r>
-                    <w:rPr>
-                      <w:rFonts w:ascii="Cambria Math" w:hAnsi="Cambria Math"/>
-                    </w:rPr>
-                    <m:t>F</m:t>
-                  </m:r>
-                </m:e>
-              </m:d>
-              <m:r>
-                <w:rPr>
-                  <w:rFonts w:ascii="Cambria Math" w:hAnsi="Cambria Math"/>
-                </w:rPr>
-                <m:t>+α</m:t>
-              </m:r>
-              <m:d>
-                <m:dPr>
-                  <m:begChr m:val="|"/>
-                  <m:endChr m:val="|"/>
-                  <m:ctrlPr>
-                    <w:rPr>
-                      <w:rFonts w:ascii="Cambria Math" w:hAnsi="Cambria Math"/>
-                      <w:i/>
-                    </w:rPr>
-                  </m:ctrlPr>
-                </m:dPr>
-                <m:e>
-                  <m:r>
-                    <w:rPr>
-                      <w:rFonts w:ascii="Cambria Math" w:hAnsi="Cambria Math"/>
-                    </w:rPr>
-                    <m:t>T</m:t>
-                  </m:r>
-                </m:e>
-              </m:d>
-            </m:den>
-          </m:f>
-        </m:oMath>
-      </m:oMathPara>
-    </w:p>
-    <w:p>
-      <w:pPr>
-        <w:rPr>
-          <w:i/>
-          <w:rtl/>
-        </w:rPr>
-      </w:pPr>
-      <m:oMathPara>
-        <m:oMath>
-          <m:r>
-            <w:rPr>
-              <w:rFonts w:ascii="Cambria Math" w:hAnsi="Cambria Math"/>
-            </w:rPr>
-            <m:t>5(</m:t>
-          </m:r>
-          <m:d>
-            <m:dPr>
-              <m:begChr m:val="|"/>
-              <m:endChr m:val="|"/>
-              <m:ctrlPr>
-                <w:rPr>
-                  <w:rFonts w:ascii="Cambria Math" w:hAnsi="Cambria Math"/>
-                  <w:i/>
-                </w:rPr>
-              </m:ctrlPr>
-            </m:dPr>
-            <m:e>
-              <m:r>
-                <w:rPr>
-                  <w:rFonts w:ascii="Cambria Math" w:hAnsi="Cambria Math"/>
-                </w:rPr>
-                <m:t>F</m:t>
-              </m:r>
-            </m:e>
-          </m:d>
-          <m:r>
-            <w:rPr>
-              <w:rFonts w:ascii="Cambria Math" w:hAnsi="Cambria Math"/>
-            </w:rPr>
-            <m:t>+α</m:t>
-          </m:r>
-          <m:d>
-            <m:dPr>
-              <m:begChr m:val="|"/>
-              <m:endChr m:val="|"/>
-              <m:ctrlPr>
-                <w:rPr>
-                  <w:rFonts w:ascii="Cambria Math" w:hAnsi="Cambria Math"/>
-                  <w:i/>
-                </w:rPr>
-              </m:ctrlPr>
-            </m:dPr>
-            <m:e>
-              <m:r>
-                <w:rPr>
-                  <w:rFonts w:ascii="Cambria Math" w:hAnsi="Cambria Math"/>
-                </w:rPr>
-                <m:t>T</m:t>
-              </m:r>
-            </m:e>
-          </m:d>
-          <m:r>
-            <w:rPr>
-              <w:rFonts w:ascii="Cambria Math" w:hAnsi="Cambria Math"/>
-            </w:rPr>
-            <m:t>)&gt;(</m:t>
-          </m:r>
-          <m:d>
-            <m:dPr>
-              <m:begChr m:val="|"/>
-              <m:endChr m:val="|"/>
-              <m:ctrlPr>
-                <w:rPr>
-                  <w:rFonts w:ascii="Cambria Math" w:hAnsi="Cambria Math"/>
-                  <w:i/>
-                </w:rPr>
-              </m:ctrlPr>
-            </m:dPr>
-            <m:e>
-              <m:r>
-                <w:rPr>
-                  <w:rFonts w:ascii="Cambria Math" w:hAnsi="Cambria Math"/>
-                </w:rPr>
-                <m:t>F</m:t>
-              </m:r>
-            </m:e>
-          </m:d>
-          <m:r>
-            <w:rPr>
-              <w:rFonts w:ascii="Cambria Math" w:hAnsi="Cambria Math"/>
-            </w:rPr>
-            <m:t>+</m:t>
-          </m:r>
-          <m:d>
-            <m:dPr>
-              <m:begChr m:val="|"/>
-              <m:endChr m:val="|"/>
-              <m:ctrlPr>
-                <w:rPr>
-                  <w:rFonts w:ascii="Cambria Math" w:hAnsi="Cambria Math"/>
-                  <w:i/>
-                </w:rPr>
-              </m:ctrlPr>
-            </m:dPr>
-            <m:e>
-              <m:r>
-                <w:rPr>
-                  <w:rFonts w:ascii="Cambria Math" w:hAnsi="Cambria Math"/>
-                </w:rPr>
-                <m:t>T</m:t>
-              </m:r>
-            </m:e>
-          </m:d>
-          <m:r>
-            <w:rPr>
-              <w:rFonts w:ascii="Cambria Math" w:hAnsi="Cambria Math"/>
-            </w:rPr>
-            <m:t>)(4+α)</m:t>
-          </m:r>
-        </m:oMath>
-      </m:oMathPara>
-    </w:p>
-    <w:p>
-      <w:pPr>
-        <w:rPr>
-          <w:i/>
-          <w:rtl/>
-        </w:rPr>
-      </w:pPr>
-      <m:oMathPara>
-        <m:oMath>
-          <m:r>
-            <w:rPr>
-              <w:rFonts w:ascii="Cambria Math" w:hAnsi="Cambria Math"/>
-            </w:rPr>
-            <m:t>α</m:t>
-          </m:r>
-          <m:d>
-            <m:dPr>
-              <m:ctrlPr>
-                <w:rPr>
-                  <w:rFonts w:ascii="Cambria Math" w:hAnsi="Cambria Math"/>
-                  <w:i/>
-                </w:rPr>
-              </m:ctrlPr>
-            </m:dPr>
-            <m:e>
-              <m:r>
-                <w:rPr>
-                  <w:rFonts w:ascii="Cambria Math" w:hAnsi="Cambria Math"/>
-                </w:rPr>
-                <m:t>5</m:t>
-              </m:r>
-              <m:d>
-                <m:dPr>
-                  <m:begChr m:val="|"/>
-                  <m:endChr m:val="|"/>
-                  <m:ctrlPr>
-                    <w:rPr>
-                      <w:rFonts w:ascii="Cambria Math" w:hAnsi="Cambria Math"/>
-                      <w:i/>
-                    </w:rPr>
-                  </m:ctrlPr>
-                </m:dPr>
-                <m:e>
-                  <m:r>
-                    <w:rPr>
-                      <w:rFonts w:ascii="Cambria Math" w:hAnsi="Cambria Math"/>
-                    </w:rPr>
-                    <m:t>T</m:t>
-                  </m:r>
-                </m:e>
-              </m:d>
-              <m:r>
-                <w:rPr>
-                  <w:rFonts w:ascii="Cambria Math" w:hAnsi="Cambria Math"/>
-                </w:rPr>
-                <m:t>-</m:t>
-              </m:r>
-              <m:d>
-                <m:dPr>
-                  <m:begChr m:val="|"/>
-                  <m:endChr m:val="|"/>
-                  <m:ctrlPr>
-                    <w:rPr>
-                      <w:rFonts w:ascii="Cambria Math" w:hAnsi="Cambria Math"/>
-                      <w:i/>
-                    </w:rPr>
-                  </m:ctrlPr>
-                </m:dPr>
-                <m:e>
-                  <m:r>
-                    <w:rPr>
-                      <w:rFonts w:ascii="Cambria Math" w:hAnsi="Cambria Math"/>
-                    </w:rPr>
-                    <m:t>T</m:t>
-                  </m:r>
-                </m:e>
-              </m:d>
-              <m:r>
-                <w:rPr>
-                  <w:rFonts w:ascii="Cambria Math" w:hAnsi="Cambria Math"/>
-                </w:rPr>
-                <m:t>-</m:t>
-              </m:r>
-              <m:d>
-                <m:dPr>
-                  <m:begChr m:val="|"/>
-                  <m:endChr m:val="|"/>
-                  <m:ctrlPr>
-                    <w:rPr>
-                      <w:rFonts w:ascii="Cambria Math" w:hAnsi="Cambria Math"/>
-                      <w:i/>
-                    </w:rPr>
-                  </m:ctrlPr>
-                </m:dPr>
-                <m:e>
-                  <m:r>
-                    <w:rPr>
-                      <w:rFonts w:ascii="Cambria Math" w:hAnsi="Cambria Math"/>
-                    </w:rPr>
-                    <m:t>F</m:t>
-                  </m:r>
-                </m:e>
-              </m:d>
-            </m:e>
-          </m:d>
-          <m:r>
-            <w:rPr>
-              <w:rFonts w:ascii="Cambria Math" w:hAnsi="Cambria Math"/>
-            </w:rPr>
-            <m:t>&gt;4</m:t>
-          </m:r>
-          <m:d>
-            <m:dPr>
-              <m:begChr m:val="|"/>
-              <m:endChr m:val="|"/>
-              <m:ctrlPr>
-                <w:rPr>
-                  <w:rFonts w:ascii="Cambria Math" w:hAnsi="Cambria Math"/>
-                  <w:i/>
-                </w:rPr>
-              </m:ctrlPr>
-            </m:dPr>
-            <m:e>
-              <m:r>
-                <w:rPr>
-                  <w:rFonts w:ascii="Cambria Math" w:hAnsi="Cambria Math"/>
-                </w:rPr>
-                <m:t>F</m:t>
-              </m:r>
-            </m:e>
-          </m:d>
-          <m:r>
-            <w:rPr>
-              <w:rFonts w:ascii="Cambria Math" w:hAnsi="Cambria Math"/>
-            </w:rPr>
-            <m:t>+4</m:t>
-          </m:r>
-          <m:d>
-            <m:dPr>
-              <m:begChr m:val="|"/>
-              <m:endChr m:val="|"/>
-              <m:ctrlPr>
-                <w:rPr>
-                  <w:rFonts w:ascii="Cambria Math" w:hAnsi="Cambria Math"/>
-                  <w:i/>
-                </w:rPr>
-              </m:ctrlPr>
-            </m:dPr>
-            <m:e>
-              <m:r>
-                <w:rPr>
-                  <w:rFonts w:ascii="Cambria Math" w:hAnsi="Cambria Math"/>
-                </w:rPr>
-                <m:t>T</m:t>
-              </m:r>
-            </m:e>
-          </m:d>
-          <m:r>
-            <w:rPr>
-              <w:rFonts w:ascii="Cambria Math" w:hAnsi="Cambria Math"/>
-            </w:rPr>
-            <m:t>-5</m:t>
-          </m:r>
-          <m:d>
-            <m:dPr>
-              <m:begChr m:val="|"/>
-              <m:endChr m:val="|"/>
-              <m:ctrlPr>
-                <w:rPr>
-                  <w:rFonts w:ascii="Cambria Math" w:hAnsi="Cambria Math"/>
-                  <w:i/>
-                </w:rPr>
-              </m:ctrlPr>
-            </m:dPr>
-            <m:e>
-              <m:r>
-                <w:rPr>
-                  <w:rFonts w:ascii="Cambria Math" w:hAnsi="Cambria Math"/>
-                </w:rPr>
-                <m:t>F</m:t>
-              </m:r>
-            </m:e>
-          </m:d>
-        </m:oMath>
-      </m:oMathPara>
-    </w:p>
-    <w:p>
-      <w:pPr>
-        <w:rPr>
-          <w:rFonts w:eastAsiaTheme="minorEastAsia"/>
-          <w:i/>
-          <w:rtl/>
-        </w:rPr>
-      </w:pPr>
-      <m:oMathPara>
-        <m:oMath>
-          <m:r>
-            <w:rPr>
-              <w:rFonts w:ascii="Cambria Math" w:hAnsi="Cambria Math"/>
-            </w:rPr>
-            <m:t>α</m:t>
-          </m:r>
-          <m:d>
-            <m:dPr>
-              <m:ctrlPr>
-                <w:rPr>
-                  <w:rFonts w:ascii="Cambria Math" w:hAnsi="Cambria Math"/>
-                  <w:i/>
-                </w:rPr>
-              </m:ctrlPr>
-            </m:dPr>
-            <m:e>
-              <m:r>
-                <w:rPr>
-                  <w:rFonts w:ascii="Cambria Math" w:hAnsi="Cambria Math"/>
-                </w:rPr>
-                <m:t>4</m:t>
-              </m:r>
-              <m:d>
-                <m:dPr>
-                  <m:begChr m:val="|"/>
-                  <m:endChr m:val="|"/>
-                  <m:ctrlPr>
-                    <w:rPr>
-                      <w:rFonts w:ascii="Cambria Math" w:hAnsi="Cambria Math"/>
-                      <w:i/>
-                    </w:rPr>
-                  </m:ctrlPr>
-                </m:dPr>
-                <m:e>
-                  <m:r>
-                    <w:rPr>
-                      <w:rFonts w:ascii="Cambria Math" w:hAnsi="Cambria Math"/>
-                    </w:rPr>
-                    <m:t>T</m:t>
-                  </m:r>
-                </m:e>
-              </m:d>
-              <m:r>
-                <w:rPr>
-                  <w:rFonts w:ascii="Cambria Math" w:hAnsi="Cambria Math"/>
-                </w:rPr>
-                <m:t>-</m:t>
-              </m:r>
-              <m:d>
-                <m:dPr>
-                  <m:begChr m:val="|"/>
-                  <m:endChr m:val="|"/>
-                  <m:ctrlPr>
-                    <w:rPr>
-                      <w:rFonts w:ascii="Cambria Math" w:hAnsi="Cambria Math"/>
-                      <w:i/>
-                    </w:rPr>
-                  </m:ctrlPr>
-                </m:dPr>
-                <m:e>
-                  <m:r>
-                    <w:rPr>
-                      <w:rFonts w:ascii="Cambria Math" w:hAnsi="Cambria Math"/>
-                    </w:rPr>
-                    <m:t>F</m:t>
-                  </m:r>
-                </m:e>
-              </m:d>
-            </m:e>
-          </m:d>
-          <m:r>
-            <w:rPr>
-              <w:rFonts w:ascii="Cambria Math" w:hAnsi="Cambria Math"/>
-            </w:rPr>
-            <m:t>&gt;4</m:t>
-          </m:r>
-          <m:d>
-            <m:dPr>
-              <m:begChr m:val="|"/>
-              <m:endChr m:val="|"/>
-              <m:ctrlPr>
-                <w:rPr>
-                  <w:rFonts w:ascii="Cambria Math" w:hAnsi="Cambria Math"/>
-                  <w:i/>
-                </w:rPr>
-              </m:ctrlPr>
-            </m:dPr>
-            <m:e>
-              <m:r>
-                <w:rPr>
-                  <w:rFonts w:ascii="Cambria Math" w:hAnsi="Cambria Math"/>
-                </w:rPr>
-                <m:t>T</m:t>
-              </m:r>
-            </m:e>
-          </m:d>
-          <m:r>
-            <w:rPr>
-              <w:rFonts w:ascii="Cambria Math" w:hAnsi="Cambria Math"/>
-            </w:rPr>
-            <m:t>-</m:t>
-          </m:r>
-          <m:d>
-            <m:dPr>
-              <m:begChr m:val="|"/>
-              <m:endChr m:val="|"/>
-              <m:ctrlPr>
-                <w:rPr>
-                  <w:rFonts w:ascii="Cambria Math" w:hAnsi="Cambria Math"/>
-                  <w:i/>
-                </w:rPr>
-              </m:ctrlPr>
-            </m:dPr>
-            <m:e>
-              <m:r>
-                <w:rPr>
-                  <w:rFonts w:ascii="Cambria Math" w:hAnsi="Cambria Math"/>
-                </w:rPr>
-                <m:t>F</m:t>
-              </m:r>
-            </m:e>
-          </m:d>
-        </m:oMath>
-      </m:oMathPara>
-    </w:p>
-    <w:p>
-      <w:pPr>
-        <w:rPr>
-          <w:i/>
-          <w:rtl/>
-        </w:rPr>
-      </w:pPr>
-      <m:oMathPara>
-        <m:oMath>
-          <m:r>
-            <w:rPr>
-              <w:rFonts w:ascii="Cambria Math" w:hAnsi="Cambria Math"/>
-            </w:rPr>
-            <m:t>α&gt;1</m:t>
-          </m:r>
-        </m:oMath>
-      </m:oMathPara>
-    </w:p>
-    <w:p>
-      <w:pPr>
-        <w:rPr>
-          <w:i/>
-          <w:rtl/>
-        </w:rPr>
-      </w:pPr>
-      <w:r>
-        <w:rPr>
-          <w:rFonts w:hint="cs"/>
-          <w:i/>
-          <w:rtl/>
-        </w:rPr>
-        <w:t xml:space="preserve">11. </w:t>
-      </w:r>
-      <w:r>
-        <w:rPr>
-          <w:rFonts w:hint="cs"/>
-          <w:i/>
-          <w:highlight w:val="yellow"/>
-          <w:rtl/>
-        </w:rPr>
-        <w:t>לממש סעיף זה</w:t>
-      </w:r>
-      <w:r>
-        <w:rPr>
-          <w:rFonts w:hint="cs"/>
-          <w:i/>
-          <w:rtl/>
-        </w:rPr>
-        <w:t xml:space="preserve"> </w:t>
-      </w:r>
-    </w:p>
-    <w:p>
-      <w:pPr>
-        <w:rPr>
-          <w:i/>
-          <w:rtl/>
-        </w:rPr>
-      </w:pPr>
-      <w:r>
-        <w:rPr>
-          <w:rFonts w:hint="cs"/>
-          <w:i/>
-          <w:rtl/>
-        </w:rPr>
-        <w:t xml:space="preserve">12. </w:t>
-      </w:r>
-      <w:r>
-        <w:rPr>
-          <w:rFonts w:hint="cs"/>
-          <w:i/>
-          <w:highlight w:val="yellow"/>
-          <w:rtl/>
-        </w:rPr>
-        <w:t>להוסיף סעיף זה</w:t>
-      </w:r>
-      <w:r>
-        <w:rPr>
-          <w:rFonts w:hint="cs"/>
-          <w:i/>
-          <w:rtl/>
-        </w:rPr>
-        <w:t xml:space="preserve"> </w:t>
-      </w:r>
-    </w:p>
-    <w:p>
-      <w:pPr>
-        <w:rPr>
-          <w:i/>
-          <w:rtl/>
-        </w:rPr>
-      </w:pPr>
-      <w:r>
-        <w:rPr>
-          <w:rFonts w:hint="cs"/>
-          <w:i/>
-          <w:rtl/>
-        </w:rPr>
-        <w:t>13. כעת נתון לנו כי מספר הדוגמאות השליליות גדול בהרבה ממספר הדוגמאות החיוביות בקבוצת האימון.</w:t>
-      </w:r>
-      <w:r>
-        <w:rPr>
-          <w:i/>
-          <w:rtl/>
-        </w:rPr>
-        <w:br/>
-      </w:r>
-      <w:r>
-        <w:rPr>
-          <w:rFonts w:hint="cs"/>
-          <w:i/>
-          <w:rtl/>
-        </w:rPr>
-        <w:t xml:space="preserve">לכן, נוכל להסיק כי ככל ש </w:t>
+          <w:i/>
+          <w:rtl/>
+        </w:rPr>
+        <w:t xml:space="preserve"> כלשהי, תהיה קרובה יותר ל</w:t>
+      </w:r>
+      <w:r>
+        <w:rPr>
+          <w:rFonts w:hint="cs"/>
+          <w:i/>
+          <w:rtl/>
+        </w:rPr>
+        <w:t>דוגמת אימון שלילית, ולכן תסווג כשלילית בהסתברות שווה ל</w:t>
+      </w:r>
+      <w:r>
+        <w:rPr>
+          <w:i/>
+        </w:rPr>
+        <w:t>p</w:t>
+      </w:r>
+      <w:r>
+        <w:rPr>
+          <w:rFonts w:hint="cs"/>
+          <w:i/>
+          <w:rtl/>
+        </w:rPr>
+        <w:t>.</w:t>
+      </w:r>
+    </w:p>
+    <w:p>
+      <w:pPr>
+        <w:rPr>
+          <w:i/>
+          <w:rtl/>
+        </w:rPr>
+      </w:pPr>
+      <w:r>
+        <w:rPr>
+          <w:rFonts w:hint="cs"/>
+          <w:i/>
+          <w:rtl/>
+        </w:rPr>
+        <w:t xml:space="preserve">כאשר </w:t>
       </w:r>
       <w:r>
         <w:rPr>
@@ -5885,161 +3753,6 @@
           <w:i/>
           <w:rtl/>
         </w:rPr>
-        <w:t xml:space="preserve"> יגדל, כך גם ההסתברות שדוגמת מבחן כלשהי </w:t>
-      </w:r>
-      <w:r>
-        <w:rPr>
-          <w:rFonts w:hint="cs"/>
-          <w:i/>
-          <w:rtl/>
-        </w:rPr>
-        <w:t xml:space="preserve">תסווג כשלילית </w:t>
-      </w:r>
-      <w:r>
-        <w:rPr>
-          <w:rFonts w:hint="cs"/>
-          <w:i/>
-          <w:rtl/>
-        </w:rPr>
-        <w:t xml:space="preserve">תגדל בהתאם. כאשר עבור </w:t>
-      </w:r>
-      <w:r>
-        <w:rPr>
-          <w:i/>
-        </w:rPr>
-        <w:t>k</w:t>
-      </w:r>
-      <w:r>
-        <w:rPr>
-          <w:rFonts w:hint="cs"/>
-          <w:i/>
-          <w:rtl/>
-        </w:rPr>
-        <w:t xml:space="preserve"> ששווה לפי 2 מגודל הקבוצה החיובית, נקבל כי ההסתברות לסיווג דוגמת מבחן כשלילית היא 1. (מספר הדוגמאות החיוביות הקרובות יהיה במקסימום גודל הקבוצה החיובית, לכן תמיד יהיה יותר דוגמאות שליליות קרובות)</w:t>
-      </w:r>
-      <w:r>
-        <w:rPr>
-          <w:i/>
-          <w:rtl/>
-        </w:rPr>
-        <w:br/>
-      </w:r>
-      <w:r>
-        <w:rPr>
-          <w:rFonts w:hint="cs"/>
-          <w:i/>
-          <w:rtl/>
-        </w:rPr>
-        <w:t xml:space="preserve">כאשר </w:t>
-      </w:r>
-      <w:r>
-        <w:rPr>
-          <w:i/>
-        </w:rPr>
-        <w:t>k</w:t>
-      </w:r>
-      <w:r>
-        <w:rPr>
-          <w:rFonts w:hint="cs"/>
-          <w:i/>
-          <w:rtl/>
-        </w:rPr>
-        <w:t xml:space="preserve"> קטן</w:t>
-      </w:r>
-      <w:r>
-        <w:rPr>
-          <w:rFonts w:hint="cs"/>
-          <w:i/>
-          <w:rtl/>
-        </w:rPr>
-        <w:t xml:space="preserve"> (שווה ל1)</w:t>
-      </w:r>
-      <w:r>
-        <w:rPr>
-          <w:rFonts w:hint="cs"/>
-          <w:i/>
-          <w:rtl/>
-        </w:rPr>
-        <w:t xml:space="preserve">, בגלל אי תלות בין הדוגמאות, נוכל להסיק כי ישנה הסתברות של </w:t>
-      </w:r>
-      <w:r>
-        <w:rPr>
-          <w:i/>
-        </w:rPr>
-        <w:t>p</w:t>
-      </w:r>
-      <w:r>
-        <w:rPr>
-          <w:rFonts w:hint="cs"/>
-          <w:i/>
-          <w:rtl/>
-        </w:rPr>
-        <w:t xml:space="preserve"> שדוגמת מבחן </w:t>
-      </w:r>
-      <w:r>
-        <w:rPr>
-          <w:i/>
-        </w:rPr>
-        <w:t>x</w:t>
-      </w:r>
-      <w:r>
-        <w:rPr>
-          <w:rFonts w:hint="cs"/>
-          <w:i/>
-          <w:rtl/>
-        </w:rPr>
-        <w:t xml:space="preserve"> כלשהי, תהיה קרובה יותר ל</w:t>
-      </w:r>
-      <w:r>
-        <w:rPr>
-          <w:rFonts w:hint="cs"/>
-          <w:i/>
-          <w:rtl/>
-        </w:rPr>
-        <w:t>דוגמת אימון שלילית, ולכן תסווג כשלילית בהסתברות שווה ל</w:t>
-      </w:r>
-      <w:r>
-        <w:rPr>
-          <w:i/>
-        </w:rPr>
-        <w:t>p</w:t>
-      </w:r>
-      <w:r>
-        <w:rPr>
-          <w:rFonts w:hint="cs"/>
-          <w:i/>
-          <w:rtl/>
-        </w:rPr>
-        <w:t>.</w:t>
-      </w:r>
-    </w:p>
-    <w:p>
-      <w:pPr>
-        <w:rPr>
-          <w:i/>
-          <w:rtl/>
-        </w:rPr>
-      </w:pPr>
-      <w:r>
-        <w:rPr>
-          <w:rFonts w:hint="cs"/>
-          <w:i/>
-          <w:rtl/>
-        </w:rPr>
-        <w:t xml:space="preserve">כאשר </w:t>
-      </w:r>
-      <w:r>
-        <w:rPr>
-          <w:i/>
-        </w:rPr>
-        <w:t>k</w:t>
-      </w:r>
-      <w:r>
-        <w:rPr>
-          <w:rFonts w:hint="cs"/>
-          <w:i/>
-          <w:rtl/>
-        </w:rPr>
         <w:t xml:space="preserve"> קטן אך גדול מ1, ההסתברות שדוגמת מבחן תסווג כשלילית גדולה מ-</w:t>
       </w:r>
       <w:r>
@@ -6084,7 +3797,6 @@
           <w:i/>
           <w:rtl/>
         </w:rPr>
-        <w:lastRenderedPageBreak/>
         <w:t xml:space="preserve">14. קיבלנו : </w:t>
       </w:r>
       <m:oMath>
@@ -9039,7 +6751,7 @@
                 </a:pPr>
                 <a:r>
                   <a:rPr lang="en-US"/>
-                  <a:t>p</a:t>
+                  <a:t>p(percentegs)</a:t>
                 </a:r>
               </a:p>
             </c:rich>
@@ -11700,7 +9412,7 @@
 </file>
 
 <file path=customXml/itemProps1.xml><?xml version="1.0" encoding="utf-8"?>
-<ds:datastoreItem xmlns:ds="http://schemas.openxmlformats.org/officeDocument/2006/customXml" ds:itemID="{CBBC35EE-A9F8-48A5-B143-F41CE1A5BD05}">
+<ds:datastoreItem xmlns:ds="http://schemas.openxmlformats.org/officeDocument/2006/customXml" ds:itemID="{0B29D63F-A6E9-4DEE-B563-D8646A4CD315}">
   <ds:schemaRefs>
     <ds:schemaRef ds:uri="http://schemas.openxmlformats.org/officeDocument/2006/bibliography"/>
   </ds:schemaRefs>

--- a/hw3/דוח.docx
+++ b/hw3/דוח.docx
@@ -938,8 +938,6 @@
           <w:numId w:val="7"/>
         </w:numPr>
       </w:pPr>
-      <w:bookmarkStart w:id="0" w:name="_GoBack"/>
-      <w:bookmarkEnd w:id="0"/>
       <w:r>
         <w:rPr>
           <w:rFonts w:hint="cs"/>
@@ -3269,7 +3267,6 @@
     <w:p>
       <w:pPr>
         <w:rPr>
-          <w:rFonts w:hint="cs"/>
           <w:i/>
           <w:rtl/>
         </w:rPr>
@@ -3479,6 +3476,9 @@
           </m:den>
         </m:f>
         <m:r>
+          <m:rPr>
+            <m:sty m:val="p"/>
+          </m:rPr>
           <w:rPr>
             <w:rFonts w:ascii="Cambria Math" w:hAnsi="Cambria Math"/>
             <w:rtl/>
@@ -3949,6 +3949,31 @@
         </w:rPr>
         <w:t xml:space="preserve"> עם דיוק של 78 אחוז</w:t>
       </w:r>
+      <w:r>
+        <w:rPr>
+          <w:rFonts w:hint="cs"/>
+          <w:i/>
+          <w:rtl/>
+        </w:rPr>
+        <w:t>, נציין כי בסעיף זה הפסקנו את החיפוש כאשר לא היה שיפור בדיוק, כלומר אם הוספת תכונה נוספת השאירה את הדיוק אותו דבר, עצרנו את החיפוש.</w:t>
+      </w:r>
+      <w:r>
+        <w:rPr>
+          <w:i/>
+          <w:rtl/>
+        </w:rPr>
+        <w:br/>
+      </w:r>
+      <w:r>
+        <w:rPr>
+          <w:rFonts w:hint="cs"/>
+          <w:i/>
+          <w:rtl/>
+        </w:rPr>
+        <w:t>אם היינו מאפשרים המשך גם כאשר אין שיפור, אזי היינו מצליחים למצוא את אותן התכונות כמו בסעיף הקודם.</w:t>
+      </w:r>
+      <w:bookmarkStart w:id="0" w:name="_GoBack"/>
+      <w:bookmarkEnd w:id="0"/>
     </w:p>
     <w:p>
       <w:pPr>
@@ -9412,7 +9437,7 @@
 </file>
 
 <file path=customXml/itemProps1.xml><?xml version="1.0" encoding="utf-8"?>
-<ds:datastoreItem xmlns:ds="http://schemas.openxmlformats.org/officeDocument/2006/customXml" ds:itemID="{0B29D63F-A6E9-4DEE-B563-D8646A4CD315}">
+<ds:datastoreItem xmlns:ds="http://schemas.openxmlformats.org/officeDocument/2006/customXml" ds:itemID="{A16C2A6E-0897-4570-925E-0F95192C75D3}">
   <ds:schemaRefs>
     <ds:schemaRef ds:uri="http://schemas.openxmlformats.org/officeDocument/2006/bibliography"/>
   </ds:schemaRefs>
